--- a/Reports/Laba4/Сенів_Лаб_4.docx
+++ b/Reports/Laba4/Сенів_Лаб_4.docx
@@ -957,27 +957,7 @@
           <w:szCs w:val="28"/>
           <w:lang w:val="uk-UA" w:eastAsia="uk-UA"/>
         </w:rPr>
-        <w:t>1. Напишіть скрипт, котрий відкриває файл in.html, знаходить у ньому посилання типу &lt;</w:t>
-      </w:r>
-      <w:proofErr w:type="spellStart"/>
-      <w:r>
-        <w:rPr>
-          <w:rFonts w:ascii="Times New Roman" w:eastAsia="Times New Roman" w:hAnsi="Times New Roman" w:cs="Times New Roman"/>
-          <w:sz w:val="28"/>
-          <w:szCs w:val="28"/>
-          <w:lang w:val="uk-UA" w:eastAsia="uk-UA"/>
-        </w:rPr>
-        <w:t>aa</w:t>
-      </w:r>
-      <w:proofErr w:type="spellEnd"/>
-      <w:r>
-        <w:rPr>
-          <w:rFonts w:ascii="Times New Roman" w:eastAsia="Times New Roman" w:hAnsi="Times New Roman" w:cs="Times New Roman"/>
-          <w:sz w:val="28"/>
-          <w:szCs w:val="28"/>
-          <w:lang w:val="uk-UA" w:eastAsia="uk-UA"/>
-        </w:rPr>
-        <w:t xml:space="preserve"> </w:t>
+        <w:t xml:space="preserve">1. Напишіть скрипт, котрий відкриває файл in.html, знаходить у ньому посилання типу &lt;a </w:t>
       </w:r>
       <w:proofErr w:type="spellStart"/>
       <w:r>
@@ -1340,7 +1320,6 @@
           <w:bCs/>
           <w:sz w:val="28"/>
           <w:szCs w:val="28"/>
-          <w:lang w:val="en-US"/>
         </w:rPr>
       </w:pPr>
       <w:r>
@@ -1360,7 +1339,6 @@
           <w:b/>
           <w:sz w:val="28"/>
           <w:szCs w:val="28"/>
-          <w:lang w:val="en-US"/>
         </w:rPr>
         <w:t>:</w:t>
       </w:r>
@@ -1378,6 +1356,46 @@
           <w:lang w:val="uk-UA"/>
         </w:rPr>
       </w:pPr>
+      <w:r>
+        <w:rPr>
+          <w:noProof/>
+        </w:rPr>
+        <w:drawing>
+          <wp:inline distT="0" distB="0" distL="0" distR="0" wp14:anchorId="3B88B936" wp14:editId="07363299">
+            <wp:extent cx="4772025" cy="3286125"/>
+            <wp:effectExtent l="0" t="0" r="9525" b="9525"/>
+            <wp:docPr id="1" name="Рисунок 1"/>
+            <wp:cNvGraphicFramePr>
+              <a:graphicFrameLocks xmlns:a="http://schemas.openxmlformats.org/drawingml/2006/main" noChangeAspect="1"/>
+            </wp:cNvGraphicFramePr>
+            <a:graphic xmlns:a="http://schemas.openxmlformats.org/drawingml/2006/main">
+              <a:graphicData uri="http://schemas.openxmlformats.org/drawingml/2006/picture">
+                <pic:pic xmlns:pic="http://schemas.openxmlformats.org/drawingml/2006/picture">
+                  <pic:nvPicPr>
+                    <pic:cNvPr id="1" name=""/>
+                    <pic:cNvPicPr/>
+                  </pic:nvPicPr>
+                  <pic:blipFill>
+                    <a:blip r:embed="rId7"/>
+                    <a:stretch>
+                      <a:fillRect/>
+                    </a:stretch>
+                  </pic:blipFill>
+                  <pic:spPr>
+                    <a:xfrm>
+                      <a:off x="0" y="0"/>
+                      <a:ext cx="4772025" cy="3286125"/>
+                    </a:xfrm>
+                    <a:prstGeom prst="rect">
+                      <a:avLst/>
+                    </a:prstGeom>
+                  </pic:spPr>
+                </pic:pic>
+              </a:graphicData>
+            </a:graphic>
+          </wp:inline>
+        </w:drawing>
+      </w:r>
     </w:p>
     <w:p>
       <w:pPr>
@@ -1537,6 +1555,46 @@
           <w:lang w:val="uk-UA"/>
         </w:rPr>
       </w:pPr>
+      <w:r>
+        <w:rPr>
+          <w:noProof/>
+        </w:rPr>
+        <w:drawing>
+          <wp:inline distT="0" distB="0" distL="0" distR="0" wp14:anchorId="563EDE3B" wp14:editId="3238FB91">
+            <wp:extent cx="6120765" cy="2839720"/>
+            <wp:effectExtent l="0" t="0" r="0" b="0"/>
+            <wp:docPr id="2" name="Рисунок 2"/>
+            <wp:cNvGraphicFramePr>
+              <a:graphicFrameLocks xmlns:a="http://schemas.openxmlformats.org/drawingml/2006/main" noChangeAspect="1"/>
+            </wp:cNvGraphicFramePr>
+            <a:graphic xmlns:a="http://schemas.openxmlformats.org/drawingml/2006/main">
+              <a:graphicData uri="http://schemas.openxmlformats.org/drawingml/2006/picture">
+                <pic:pic xmlns:pic="http://schemas.openxmlformats.org/drawingml/2006/picture">
+                  <pic:nvPicPr>
+                    <pic:cNvPr id="1" name=""/>
+                    <pic:cNvPicPr/>
+                  </pic:nvPicPr>
+                  <pic:blipFill>
+                    <a:blip r:embed="rId8"/>
+                    <a:stretch>
+                      <a:fillRect/>
+                    </a:stretch>
+                  </pic:blipFill>
+                  <pic:spPr>
+                    <a:xfrm>
+                      <a:off x="0" y="0"/>
+                      <a:ext cx="6120765" cy="2839720"/>
+                    </a:xfrm>
+                    <a:prstGeom prst="rect">
+                      <a:avLst/>
+                    </a:prstGeom>
+                  </pic:spPr>
+                </pic:pic>
+              </a:graphicData>
+            </a:graphic>
+          </wp:inline>
+        </w:drawing>
+      </w:r>
     </w:p>
     <w:p>
       <w:pPr>
@@ -1625,6 +1683,69 @@
         </w:rPr>
         <w:t>таблиці</w:t>
       </w:r>
+      <w:r>
+        <w:rPr>
+          <w:rFonts w:ascii="Times New Roman" w:hAnsi="Times New Roman" w:cs="Times New Roman"/>
+          <w:b/>
+          <w:bCs/>
+          <w:i w:val="0"/>
+          <w:iCs w:val="0"/>
+          <w:color w:val="000000" w:themeColor="text1"/>
+          <w:sz w:val="28"/>
+          <w:szCs w:val="28"/>
+          <w:lang w:val="en-US"/>
+        </w:rPr>
+        <w:t xml:space="preserve"> </w:t>
+      </w:r>
+      <w:r>
+        <w:rPr>
+          <w:rFonts w:ascii="Times New Roman" w:hAnsi="Times New Roman" w:cs="Times New Roman"/>
+          <w:b/>
+          <w:bCs/>
+          <w:i w:val="0"/>
+          <w:iCs w:val="0"/>
+          <w:color w:val="000000" w:themeColor="text1"/>
+          <w:sz w:val="28"/>
+          <w:szCs w:val="28"/>
+          <w:lang w:val="uk-UA"/>
+        </w:rPr>
+        <w:t>з довідника</w:t>
+      </w:r>
+    </w:p>
+    <w:p>
+      <w:pPr>
+        <w:rPr>
+          <w:lang w:val="uk-UA"/>
+        </w:rPr>
+      </w:pPr>
+    </w:p>
+    <w:p>
+      <w:pPr>
+        <w:rPr>
+          <w:lang w:val="uk-UA"/>
+        </w:rPr>
+      </w:pPr>
+    </w:p>
+    <w:p>
+      <w:pPr>
+        <w:rPr>
+          <w:lang w:val="uk-UA"/>
+        </w:rPr>
+      </w:pPr>
+    </w:p>
+    <w:p>
+      <w:pPr>
+        <w:rPr>
+          <w:lang w:val="uk-UA"/>
+        </w:rPr>
+      </w:pPr>
+    </w:p>
+    <w:p>
+      <w:pPr>
+        <w:rPr>
+          <w:lang w:val="uk-UA"/>
+        </w:rPr>
+      </w:pPr>
     </w:p>
     <w:p>
       <w:pPr>
@@ -1638,27 +1759,14 @@
         <w:spacing w:after="160" w:line="259" w:lineRule="auto"/>
         <w:rPr>
           <w:rFonts w:ascii="Times New Roman" w:hAnsi="Times New Roman" w:cs="Times New Roman"/>
-          <w:i/>
-          <w:iCs/>
-          <w:color w:val="44546A" w:themeColor="text2"/>
-          <w:sz w:val="28"/>
-          <w:szCs w:val="28"/>
-          <w:lang w:val="uk-UA"/>
-        </w:rPr>
-      </w:pPr>
-      <w:r>
-        <w:rPr>
-          <w:rFonts w:ascii="Times New Roman" w:hAnsi="Times New Roman" w:cs="Times New Roman"/>
           <w:b/>
           <w:bCs/>
           <w:color w:val="000000" w:themeColor="text1"/>
           <w:sz w:val="28"/>
           <w:szCs w:val="28"/>
-          <w:lang w:val="uk-UA"/>
-        </w:rPr>
-        <w:t xml:space="preserve">Файл </w:t>
-      </w:r>
-      <w:proofErr w:type="spellStart"/>
+          <w:lang w:val="en-US"/>
+        </w:rPr>
+      </w:pPr>
       <w:r>
         <w:rPr>
           <w:rFonts w:ascii="Times New Roman" w:hAnsi="Times New Roman" w:cs="Times New Roman"/>
@@ -1667,11 +1775,11 @@
           <w:color w:val="000000" w:themeColor="text1"/>
           <w:sz w:val="28"/>
           <w:szCs w:val="28"/>
-          <w:lang w:val="en-US"/>
-        </w:rPr>
-        <w:t>FileService</w:t>
-      </w:r>
-      <w:proofErr w:type="spellEnd"/>
+          <w:lang w:val="uk-UA"/>
+        </w:rPr>
+        <w:lastRenderedPageBreak/>
+        <w:t xml:space="preserve">Файл </w:t>
+      </w:r>
       <w:r>
         <w:rPr>
           <w:rFonts w:ascii="Times New Roman" w:hAnsi="Times New Roman" w:cs="Times New Roman"/>
@@ -1680,9 +1788,9 @@
           <w:color w:val="000000" w:themeColor="text1"/>
           <w:sz w:val="28"/>
           <w:szCs w:val="28"/>
-          <w:lang w:val="uk-UA"/>
-        </w:rPr>
-        <w:t>.</w:t>
+          <w:lang w:val="en-US"/>
+        </w:rPr>
+        <w:t>Task1</w:t>
       </w:r>
       <w:r>
         <w:rPr>
@@ -1692,6 +1800,18 @@
           <w:color w:val="000000" w:themeColor="text1"/>
           <w:sz w:val="28"/>
           <w:szCs w:val="28"/>
+          <w:lang w:val="uk-UA"/>
+        </w:rPr>
+        <w:t>.</w:t>
+      </w:r>
+      <w:r>
+        <w:rPr>
+          <w:rFonts w:ascii="Times New Roman" w:hAnsi="Times New Roman" w:cs="Times New Roman"/>
+          <w:b/>
+          <w:bCs/>
+          <w:color w:val="000000" w:themeColor="text1"/>
+          <w:sz w:val="28"/>
+          <w:szCs w:val="28"/>
           <w:lang w:val="en-US"/>
         </w:rPr>
         <w:t>php</w:t>
@@ -1699,19 +1819,4563 @@
     </w:p>
     <w:p>
       <w:pPr>
-        <w:autoSpaceDE w:val="0"/>
-        <w:autoSpaceDN w:val="0"/>
-        <w:adjustRightInd w:val="0"/>
+        <w:shd w:val="clear" w:color="auto" w:fill="2B2B2B"/>
+        <w:tabs>
+          <w:tab w:val="left" w:pos="916"/>
+          <w:tab w:val="left" w:pos="1832"/>
+          <w:tab w:val="left" w:pos="2748"/>
+          <w:tab w:val="left" w:pos="3664"/>
+          <w:tab w:val="left" w:pos="4580"/>
+          <w:tab w:val="left" w:pos="5496"/>
+          <w:tab w:val="left" w:pos="6412"/>
+          <w:tab w:val="left" w:pos="7328"/>
+          <w:tab w:val="left" w:pos="8244"/>
+          <w:tab w:val="left" w:pos="9160"/>
+          <w:tab w:val="left" w:pos="10076"/>
+          <w:tab w:val="left" w:pos="10992"/>
+          <w:tab w:val="left" w:pos="11908"/>
+          <w:tab w:val="left" w:pos="12824"/>
+          <w:tab w:val="left" w:pos="13740"/>
+          <w:tab w:val="left" w:pos="14656"/>
+        </w:tabs>
         <w:spacing w:after="0" w:line="240" w:lineRule="auto"/>
-        <w:jc w:val="both"/>
-        <w:rPr>
-          <w:rFonts w:ascii="Consolas" w:hAnsi="Consolas" w:cs="Consolas"/>
-          <w:color w:val="000000"/>
-          <w:sz w:val="24"/>
-          <w:szCs w:val="24"/>
-          <w:lang w:val="uk-UA"/>
+        <w:rPr>
+          <w:rFonts w:ascii="Courier New" w:eastAsia="Times New Roman" w:hAnsi="Courier New" w:cs="Courier New"/>
+          <w:color w:val="A9B7C6"/>
+          <w:sz w:val="20"/>
+          <w:szCs w:val="20"/>
+          <w:lang w:val="uk-UA" w:eastAsia="uk-UA"/>
         </w:rPr>
       </w:pPr>
+      <w:r>
+        <w:rPr>
+          <w:rFonts w:ascii="Courier New" w:eastAsia="Times New Roman" w:hAnsi="Courier New" w:cs="Courier New"/>
+          <w:color w:val="CC7832"/>
+          <w:sz w:val="20"/>
+          <w:szCs w:val="20"/>
+          <w:shd w:val="clear" w:color="auto" w:fill="232525"/>
+          <w:lang w:val="uk-UA" w:eastAsia="uk-UA"/>
+        </w:rPr>
+        <w:t>&lt;?</w:t>
+      </w:r>
+      <w:proofErr w:type="spellStart"/>
+      <w:r>
+        <w:rPr>
+          <w:rFonts w:ascii="Courier New" w:eastAsia="Times New Roman" w:hAnsi="Courier New" w:cs="Courier New"/>
+          <w:color w:val="CC7832"/>
+          <w:sz w:val="20"/>
+          <w:szCs w:val="20"/>
+          <w:shd w:val="clear" w:color="auto" w:fill="232525"/>
+          <w:lang w:val="uk-UA" w:eastAsia="uk-UA"/>
+        </w:rPr>
+        <w:t>php</w:t>
+      </w:r>
+      <w:proofErr w:type="spellEnd"/>
+      <w:r>
+        <w:rPr>
+          <w:rFonts w:ascii="Courier New" w:eastAsia="Times New Roman" w:hAnsi="Courier New" w:cs="Courier New"/>
+          <w:color w:val="CC7832"/>
+          <w:sz w:val="20"/>
+          <w:szCs w:val="20"/>
+          <w:shd w:val="clear" w:color="auto" w:fill="232525"/>
+          <w:lang w:val="uk-UA" w:eastAsia="uk-UA"/>
+        </w:rPr>
+        <w:br/>
+      </w:r>
+      <w:r>
+        <w:rPr>
+          <w:rFonts w:ascii="Courier New" w:eastAsia="Times New Roman" w:hAnsi="Courier New" w:cs="Courier New"/>
+          <w:color w:val="808080"/>
+          <w:sz w:val="20"/>
+          <w:szCs w:val="20"/>
+          <w:shd w:val="clear" w:color="auto" w:fill="232525"/>
+          <w:lang w:val="uk-UA" w:eastAsia="uk-UA"/>
+        </w:rPr>
+        <w:t>//Task1</w:t>
+      </w:r>
+      <w:r>
+        <w:rPr>
+          <w:rFonts w:ascii="Courier New" w:eastAsia="Times New Roman" w:hAnsi="Courier New" w:cs="Courier New"/>
+          <w:color w:val="808080"/>
+          <w:sz w:val="20"/>
+          <w:szCs w:val="20"/>
+          <w:shd w:val="clear" w:color="auto" w:fill="232525"/>
+          <w:lang w:val="uk-UA" w:eastAsia="uk-UA"/>
+        </w:rPr>
+        <w:br/>
+      </w:r>
+      <w:r>
+        <w:rPr>
+          <w:rFonts w:ascii="Courier New" w:eastAsia="Times New Roman" w:hAnsi="Courier New" w:cs="Courier New"/>
+          <w:color w:val="9876AA"/>
+          <w:sz w:val="20"/>
+          <w:szCs w:val="20"/>
+          <w:shd w:val="clear" w:color="auto" w:fill="232525"/>
+          <w:lang w:val="uk-UA" w:eastAsia="uk-UA"/>
+        </w:rPr>
+        <w:t>$</w:t>
+      </w:r>
+      <w:proofErr w:type="spellStart"/>
+      <w:r>
+        <w:rPr>
+          <w:rFonts w:ascii="Courier New" w:eastAsia="Times New Roman" w:hAnsi="Courier New" w:cs="Courier New"/>
+          <w:color w:val="9876AA"/>
+          <w:sz w:val="20"/>
+          <w:szCs w:val="20"/>
+          <w:shd w:val="clear" w:color="auto" w:fill="232525"/>
+          <w:lang w:val="uk-UA" w:eastAsia="uk-UA"/>
+        </w:rPr>
+        <w:t>fileInHtml</w:t>
+      </w:r>
+      <w:proofErr w:type="spellEnd"/>
+      <w:r>
+        <w:rPr>
+          <w:rFonts w:ascii="Courier New" w:eastAsia="Times New Roman" w:hAnsi="Courier New" w:cs="Courier New"/>
+          <w:color w:val="9876AA"/>
+          <w:sz w:val="20"/>
+          <w:szCs w:val="20"/>
+          <w:shd w:val="clear" w:color="auto" w:fill="232525"/>
+          <w:lang w:val="uk-UA" w:eastAsia="uk-UA"/>
+        </w:rPr>
+        <w:t xml:space="preserve"> </w:t>
+      </w:r>
+      <w:r>
+        <w:rPr>
+          <w:rFonts w:ascii="Courier New" w:eastAsia="Times New Roman" w:hAnsi="Courier New" w:cs="Courier New"/>
+          <w:color w:val="A9B7C6"/>
+          <w:sz w:val="20"/>
+          <w:szCs w:val="20"/>
+          <w:shd w:val="clear" w:color="auto" w:fill="232525"/>
+          <w:lang w:val="uk-UA" w:eastAsia="uk-UA"/>
+        </w:rPr>
+        <w:t xml:space="preserve">= </w:t>
+      </w:r>
+      <w:proofErr w:type="spellStart"/>
+      <w:r>
+        <w:rPr>
+          <w:rFonts w:ascii="Courier New" w:eastAsia="Times New Roman" w:hAnsi="Courier New" w:cs="Courier New"/>
+          <w:color w:val="A9B7C6"/>
+          <w:sz w:val="20"/>
+          <w:szCs w:val="20"/>
+          <w:shd w:val="clear" w:color="auto" w:fill="232525"/>
+          <w:lang w:val="uk-UA" w:eastAsia="uk-UA"/>
+        </w:rPr>
+        <w:t>file_get_contents</w:t>
+      </w:r>
+      <w:proofErr w:type="spellEnd"/>
+      <w:r>
+        <w:rPr>
+          <w:rFonts w:ascii="Courier New" w:eastAsia="Times New Roman" w:hAnsi="Courier New" w:cs="Courier New"/>
+          <w:color w:val="A9B7C6"/>
+          <w:sz w:val="20"/>
+          <w:szCs w:val="20"/>
+          <w:shd w:val="clear" w:color="auto" w:fill="232525"/>
+          <w:lang w:val="uk-UA" w:eastAsia="uk-UA"/>
+        </w:rPr>
+        <w:t>(</w:t>
+      </w:r>
+      <w:r>
+        <w:rPr>
+          <w:rFonts w:ascii="Courier New" w:eastAsia="Times New Roman" w:hAnsi="Courier New" w:cs="Courier New"/>
+          <w:color w:val="6A8759"/>
+          <w:sz w:val="20"/>
+          <w:szCs w:val="20"/>
+          <w:shd w:val="clear" w:color="auto" w:fill="232525"/>
+          <w:lang w:val="uk-UA" w:eastAsia="uk-UA"/>
+        </w:rPr>
+        <w:t>'../in.html'</w:t>
+      </w:r>
+      <w:r>
+        <w:rPr>
+          <w:rFonts w:ascii="Courier New" w:eastAsia="Times New Roman" w:hAnsi="Courier New" w:cs="Courier New"/>
+          <w:color w:val="A9B7C6"/>
+          <w:sz w:val="20"/>
+          <w:szCs w:val="20"/>
+          <w:shd w:val="clear" w:color="auto" w:fill="232525"/>
+          <w:lang w:val="uk-UA" w:eastAsia="uk-UA"/>
+        </w:rPr>
+        <w:t>)</w:t>
+      </w:r>
+      <w:r>
+        <w:rPr>
+          <w:rFonts w:ascii="Courier New" w:eastAsia="Times New Roman" w:hAnsi="Courier New" w:cs="Courier New"/>
+          <w:color w:val="CC7832"/>
+          <w:sz w:val="20"/>
+          <w:szCs w:val="20"/>
+          <w:shd w:val="clear" w:color="auto" w:fill="232525"/>
+          <w:lang w:val="uk-UA" w:eastAsia="uk-UA"/>
+        </w:rPr>
+        <w:t>;</w:t>
+      </w:r>
+      <w:r>
+        <w:rPr>
+          <w:rFonts w:ascii="Courier New" w:eastAsia="Times New Roman" w:hAnsi="Courier New" w:cs="Courier New"/>
+          <w:color w:val="CC7832"/>
+          <w:sz w:val="20"/>
+          <w:szCs w:val="20"/>
+          <w:shd w:val="clear" w:color="auto" w:fill="232525"/>
+          <w:lang w:val="uk-UA" w:eastAsia="uk-UA"/>
+        </w:rPr>
+        <w:br/>
+      </w:r>
+      <w:proofErr w:type="spellStart"/>
+      <w:r>
+        <w:rPr>
+          <w:rFonts w:ascii="Courier New" w:eastAsia="Times New Roman" w:hAnsi="Courier New" w:cs="Courier New"/>
+          <w:color w:val="A9B7C6"/>
+          <w:sz w:val="20"/>
+          <w:szCs w:val="20"/>
+          <w:shd w:val="clear" w:color="auto" w:fill="232525"/>
+          <w:lang w:val="uk-UA" w:eastAsia="uk-UA"/>
+        </w:rPr>
+        <w:t>preg_match_all</w:t>
+      </w:r>
+      <w:proofErr w:type="spellEnd"/>
+      <w:r>
+        <w:rPr>
+          <w:rFonts w:ascii="Courier New" w:eastAsia="Times New Roman" w:hAnsi="Courier New" w:cs="Courier New"/>
+          <w:color w:val="A9B7C6"/>
+          <w:sz w:val="20"/>
+          <w:szCs w:val="20"/>
+          <w:shd w:val="clear" w:color="auto" w:fill="232525"/>
+          <w:lang w:val="uk-UA" w:eastAsia="uk-UA"/>
+        </w:rPr>
+        <w:t>(</w:t>
+      </w:r>
+      <w:r>
+        <w:rPr>
+          <w:rFonts w:ascii="Courier New" w:eastAsia="Times New Roman" w:hAnsi="Courier New" w:cs="Courier New"/>
+          <w:color w:val="6A8759"/>
+          <w:sz w:val="20"/>
+          <w:szCs w:val="20"/>
+          <w:shd w:val="clear" w:color="auto" w:fill="232525"/>
+          <w:lang w:val="uk-UA" w:eastAsia="uk-UA"/>
+        </w:rPr>
+        <w:t>"/&lt;[</w:t>
+      </w:r>
+      <w:proofErr w:type="spellStart"/>
+      <w:r>
+        <w:rPr>
+          <w:rFonts w:ascii="Courier New" w:eastAsia="Times New Roman" w:hAnsi="Courier New" w:cs="Courier New"/>
+          <w:color w:val="6A8759"/>
+          <w:sz w:val="20"/>
+          <w:szCs w:val="20"/>
+          <w:shd w:val="clear" w:color="auto" w:fill="232525"/>
+          <w:lang w:val="uk-UA" w:eastAsia="uk-UA"/>
+        </w:rPr>
+        <w:t>Aa</w:t>
+      </w:r>
+      <w:proofErr w:type="spellEnd"/>
+      <w:r>
+        <w:rPr>
+          <w:rFonts w:ascii="Courier New" w:eastAsia="Times New Roman" w:hAnsi="Courier New" w:cs="Courier New"/>
+          <w:color w:val="6A8759"/>
+          <w:sz w:val="20"/>
+          <w:szCs w:val="20"/>
+          <w:shd w:val="clear" w:color="auto" w:fill="232525"/>
+          <w:lang w:val="uk-UA" w:eastAsia="uk-UA"/>
+        </w:rPr>
+        <w:t>][\s]{1}[^&gt;]*[</w:t>
+      </w:r>
+      <w:proofErr w:type="spellStart"/>
+      <w:r>
+        <w:rPr>
+          <w:rFonts w:ascii="Courier New" w:eastAsia="Times New Roman" w:hAnsi="Courier New" w:cs="Courier New"/>
+          <w:color w:val="6A8759"/>
+          <w:sz w:val="20"/>
+          <w:szCs w:val="20"/>
+          <w:shd w:val="clear" w:color="auto" w:fill="232525"/>
+          <w:lang w:val="uk-UA" w:eastAsia="uk-UA"/>
+        </w:rPr>
+        <w:t>Hh</w:t>
+      </w:r>
+      <w:proofErr w:type="spellEnd"/>
+      <w:r>
+        <w:rPr>
+          <w:rFonts w:ascii="Courier New" w:eastAsia="Times New Roman" w:hAnsi="Courier New" w:cs="Courier New"/>
+          <w:color w:val="6A8759"/>
+          <w:sz w:val="20"/>
+          <w:szCs w:val="20"/>
+          <w:shd w:val="clear" w:color="auto" w:fill="232525"/>
+          <w:lang w:val="uk-UA" w:eastAsia="uk-UA"/>
+        </w:rPr>
+        <w:t>][</w:t>
+      </w:r>
+      <w:proofErr w:type="spellStart"/>
+      <w:r>
+        <w:rPr>
+          <w:rFonts w:ascii="Courier New" w:eastAsia="Times New Roman" w:hAnsi="Courier New" w:cs="Courier New"/>
+          <w:color w:val="6A8759"/>
+          <w:sz w:val="20"/>
+          <w:szCs w:val="20"/>
+          <w:shd w:val="clear" w:color="auto" w:fill="232525"/>
+          <w:lang w:val="uk-UA" w:eastAsia="uk-UA"/>
+        </w:rPr>
+        <w:t>Rr</w:t>
+      </w:r>
+      <w:proofErr w:type="spellEnd"/>
+      <w:r>
+        <w:rPr>
+          <w:rFonts w:ascii="Courier New" w:eastAsia="Times New Roman" w:hAnsi="Courier New" w:cs="Courier New"/>
+          <w:color w:val="6A8759"/>
+          <w:sz w:val="20"/>
+          <w:szCs w:val="20"/>
+          <w:shd w:val="clear" w:color="auto" w:fill="232525"/>
+          <w:lang w:val="uk-UA" w:eastAsia="uk-UA"/>
+        </w:rPr>
+        <w:t>][</w:t>
+      </w:r>
+      <w:proofErr w:type="spellStart"/>
+      <w:r>
+        <w:rPr>
+          <w:rFonts w:ascii="Courier New" w:eastAsia="Times New Roman" w:hAnsi="Courier New" w:cs="Courier New"/>
+          <w:color w:val="6A8759"/>
+          <w:sz w:val="20"/>
+          <w:szCs w:val="20"/>
+          <w:shd w:val="clear" w:color="auto" w:fill="232525"/>
+          <w:lang w:val="uk-UA" w:eastAsia="uk-UA"/>
+        </w:rPr>
+        <w:t>Ee</w:t>
+      </w:r>
+      <w:proofErr w:type="spellEnd"/>
+      <w:r>
+        <w:rPr>
+          <w:rFonts w:ascii="Courier New" w:eastAsia="Times New Roman" w:hAnsi="Courier New" w:cs="Courier New"/>
+          <w:color w:val="6A8759"/>
+          <w:sz w:val="20"/>
+          <w:szCs w:val="20"/>
+          <w:shd w:val="clear" w:color="auto" w:fill="232525"/>
+          <w:lang w:val="uk-UA" w:eastAsia="uk-UA"/>
+        </w:rPr>
+        <w:t>][</w:t>
+      </w:r>
+      <w:proofErr w:type="spellStart"/>
+      <w:r>
+        <w:rPr>
+          <w:rFonts w:ascii="Courier New" w:eastAsia="Times New Roman" w:hAnsi="Courier New" w:cs="Courier New"/>
+          <w:color w:val="6A8759"/>
+          <w:sz w:val="20"/>
+          <w:szCs w:val="20"/>
+          <w:shd w:val="clear" w:color="auto" w:fill="232525"/>
+          <w:lang w:val="uk-UA" w:eastAsia="uk-UA"/>
+        </w:rPr>
+        <w:t>Ff</w:t>
+      </w:r>
+      <w:proofErr w:type="spellEnd"/>
+      <w:r>
+        <w:rPr>
+          <w:rFonts w:ascii="Courier New" w:eastAsia="Times New Roman" w:hAnsi="Courier New" w:cs="Courier New"/>
+          <w:color w:val="6A8759"/>
+          <w:sz w:val="20"/>
+          <w:szCs w:val="20"/>
+          <w:shd w:val="clear" w:color="auto" w:fill="232525"/>
+          <w:lang w:val="uk-UA" w:eastAsia="uk-UA"/>
+        </w:rPr>
+        <w:t>][^=]*=[ '</w:t>
+      </w:r>
+      <w:r>
+        <w:rPr>
+          <w:rFonts w:ascii="Courier New" w:eastAsia="Times New Roman" w:hAnsi="Courier New" w:cs="Courier New"/>
+          <w:color w:val="CC7832"/>
+          <w:sz w:val="20"/>
+          <w:szCs w:val="20"/>
+          <w:shd w:val="clear" w:color="auto" w:fill="232525"/>
+          <w:lang w:val="uk-UA" w:eastAsia="uk-UA"/>
+        </w:rPr>
+        <w:t>\"</w:t>
+      </w:r>
+      <w:r>
+        <w:rPr>
+          <w:rFonts w:ascii="Courier New" w:eastAsia="Times New Roman" w:hAnsi="Courier New" w:cs="Courier New"/>
+          <w:color w:val="6A8759"/>
+          <w:sz w:val="20"/>
+          <w:szCs w:val="20"/>
+          <w:shd w:val="clear" w:color="auto" w:fill="232525"/>
+          <w:lang w:val="uk-UA" w:eastAsia="uk-UA"/>
+        </w:rPr>
+        <w:t xml:space="preserve">\s]*([^ </w:t>
+      </w:r>
+      <w:r>
+        <w:rPr>
+          <w:rFonts w:ascii="Courier New" w:eastAsia="Times New Roman" w:hAnsi="Courier New" w:cs="Courier New"/>
+          <w:color w:val="CC7832"/>
+          <w:sz w:val="20"/>
+          <w:szCs w:val="20"/>
+          <w:shd w:val="clear" w:color="auto" w:fill="232525"/>
+          <w:lang w:val="uk-UA" w:eastAsia="uk-UA"/>
+        </w:rPr>
+        <w:t>\"</w:t>
+      </w:r>
+      <w:r>
+        <w:rPr>
+          <w:rFonts w:ascii="Courier New" w:eastAsia="Times New Roman" w:hAnsi="Courier New" w:cs="Courier New"/>
+          <w:color w:val="6A8759"/>
+          <w:sz w:val="20"/>
+          <w:szCs w:val="20"/>
+          <w:shd w:val="clear" w:color="auto" w:fill="232525"/>
+          <w:lang w:val="uk-UA" w:eastAsia="uk-UA"/>
+        </w:rPr>
+        <w:t>'&gt;\s#]+)[^&gt;]*&gt;/"</w:t>
+      </w:r>
+      <w:r>
+        <w:rPr>
+          <w:rFonts w:ascii="Courier New" w:eastAsia="Times New Roman" w:hAnsi="Courier New" w:cs="Courier New"/>
+          <w:color w:val="CC7832"/>
+          <w:sz w:val="20"/>
+          <w:szCs w:val="20"/>
+          <w:shd w:val="clear" w:color="auto" w:fill="232525"/>
+          <w:lang w:val="uk-UA" w:eastAsia="uk-UA"/>
+        </w:rPr>
+        <w:t xml:space="preserve">, </w:t>
+      </w:r>
+      <w:r>
+        <w:rPr>
+          <w:rFonts w:ascii="Courier New" w:eastAsia="Times New Roman" w:hAnsi="Courier New" w:cs="Courier New"/>
+          <w:color w:val="9876AA"/>
+          <w:sz w:val="20"/>
+          <w:szCs w:val="20"/>
+          <w:shd w:val="clear" w:color="auto" w:fill="232525"/>
+          <w:lang w:val="uk-UA" w:eastAsia="uk-UA"/>
+        </w:rPr>
+        <w:t>$</w:t>
+      </w:r>
+      <w:proofErr w:type="spellStart"/>
+      <w:r>
+        <w:rPr>
+          <w:rFonts w:ascii="Courier New" w:eastAsia="Times New Roman" w:hAnsi="Courier New" w:cs="Courier New"/>
+          <w:color w:val="9876AA"/>
+          <w:sz w:val="20"/>
+          <w:szCs w:val="20"/>
+          <w:shd w:val="clear" w:color="auto" w:fill="232525"/>
+          <w:lang w:val="uk-UA" w:eastAsia="uk-UA"/>
+        </w:rPr>
+        <w:t>fileInHtml</w:t>
+      </w:r>
+      <w:proofErr w:type="spellEnd"/>
+      <w:r>
+        <w:rPr>
+          <w:rFonts w:ascii="Courier New" w:eastAsia="Times New Roman" w:hAnsi="Courier New" w:cs="Courier New"/>
+          <w:color w:val="CC7832"/>
+          <w:sz w:val="20"/>
+          <w:szCs w:val="20"/>
+          <w:shd w:val="clear" w:color="auto" w:fill="232525"/>
+          <w:lang w:val="uk-UA" w:eastAsia="uk-UA"/>
+        </w:rPr>
+        <w:t xml:space="preserve">, </w:t>
+      </w:r>
+      <w:r>
+        <w:rPr>
+          <w:rFonts w:ascii="Courier New" w:eastAsia="Times New Roman" w:hAnsi="Courier New" w:cs="Courier New"/>
+          <w:color w:val="9876AA"/>
+          <w:sz w:val="20"/>
+          <w:szCs w:val="20"/>
+          <w:shd w:val="clear" w:color="auto" w:fill="232525"/>
+          <w:lang w:val="uk-UA" w:eastAsia="uk-UA"/>
+        </w:rPr>
+        <w:t>$</w:t>
+      </w:r>
+      <w:proofErr w:type="spellStart"/>
+      <w:r>
+        <w:rPr>
+          <w:rFonts w:ascii="Courier New" w:eastAsia="Times New Roman" w:hAnsi="Courier New" w:cs="Courier New"/>
+          <w:color w:val="9876AA"/>
+          <w:sz w:val="20"/>
+          <w:szCs w:val="20"/>
+          <w:shd w:val="clear" w:color="auto" w:fill="232525"/>
+          <w:lang w:val="uk-UA" w:eastAsia="uk-UA"/>
+        </w:rPr>
+        <w:t>matches</w:t>
+      </w:r>
+      <w:proofErr w:type="spellEnd"/>
+      <w:r>
+        <w:rPr>
+          <w:rFonts w:ascii="Courier New" w:eastAsia="Times New Roman" w:hAnsi="Courier New" w:cs="Courier New"/>
+          <w:color w:val="A9B7C6"/>
+          <w:sz w:val="20"/>
+          <w:szCs w:val="20"/>
+          <w:shd w:val="clear" w:color="auto" w:fill="232525"/>
+          <w:lang w:val="uk-UA" w:eastAsia="uk-UA"/>
+        </w:rPr>
+        <w:t>)</w:t>
+      </w:r>
+      <w:r>
+        <w:rPr>
+          <w:rFonts w:ascii="Courier New" w:eastAsia="Times New Roman" w:hAnsi="Courier New" w:cs="Courier New"/>
+          <w:color w:val="CC7832"/>
+          <w:sz w:val="20"/>
+          <w:szCs w:val="20"/>
+          <w:shd w:val="clear" w:color="auto" w:fill="232525"/>
+          <w:lang w:val="uk-UA" w:eastAsia="uk-UA"/>
+        </w:rPr>
+        <w:t>;</w:t>
+      </w:r>
+      <w:r>
+        <w:rPr>
+          <w:rFonts w:ascii="Courier New" w:eastAsia="Times New Roman" w:hAnsi="Courier New" w:cs="Courier New"/>
+          <w:color w:val="CC7832"/>
+          <w:sz w:val="20"/>
+          <w:szCs w:val="20"/>
+          <w:shd w:val="clear" w:color="auto" w:fill="232525"/>
+          <w:lang w:val="uk-UA" w:eastAsia="uk-UA"/>
+        </w:rPr>
+        <w:br/>
+      </w:r>
+      <w:r>
+        <w:rPr>
+          <w:rFonts w:ascii="Courier New" w:eastAsia="Times New Roman" w:hAnsi="Courier New" w:cs="Courier New"/>
+          <w:color w:val="9876AA"/>
+          <w:sz w:val="20"/>
+          <w:szCs w:val="20"/>
+          <w:shd w:val="clear" w:color="auto" w:fill="232525"/>
+          <w:lang w:val="uk-UA" w:eastAsia="uk-UA"/>
+        </w:rPr>
+        <w:t>$</w:t>
+      </w:r>
+      <w:proofErr w:type="spellStart"/>
+      <w:r>
+        <w:rPr>
+          <w:rFonts w:ascii="Courier New" w:eastAsia="Times New Roman" w:hAnsi="Courier New" w:cs="Courier New"/>
+          <w:color w:val="9876AA"/>
+          <w:sz w:val="20"/>
+          <w:szCs w:val="20"/>
+          <w:shd w:val="clear" w:color="auto" w:fill="232525"/>
+          <w:lang w:val="uk-UA" w:eastAsia="uk-UA"/>
+        </w:rPr>
+        <w:t>urls</w:t>
+      </w:r>
+      <w:proofErr w:type="spellEnd"/>
+      <w:r>
+        <w:rPr>
+          <w:rFonts w:ascii="Courier New" w:eastAsia="Times New Roman" w:hAnsi="Courier New" w:cs="Courier New"/>
+          <w:color w:val="9876AA"/>
+          <w:sz w:val="20"/>
+          <w:szCs w:val="20"/>
+          <w:shd w:val="clear" w:color="auto" w:fill="232525"/>
+          <w:lang w:val="uk-UA" w:eastAsia="uk-UA"/>
+        </w:rPr>
+        <w:t xml:space="preserve"> </w:t>
+      </w:r>
+      <w:r>
+        <w:rPr>
+          <w:rFonts w:ascii="Courier New" w:eastAsia="Times New Roman" w:hAnsi="Courier New" w:cs="Courier New"/>
+          <w:color w:val="A9B7C6"/>
+          <w:sz w:val="20"/>
+          <w:szCs w:val="20"/>
+          <w:shd w:val="clear" w:color="auto" w:fill="232525"/>
+          <w:lang w:val="uk-UA" w:eastAsia="uk-UA"/>
+        </w:rPr>
+        <w:t xml:space="preserve">= </w:t>
+      </w:r>
+      <w:r>
+        <w:rPr>
+          <w:rFonts w:ascii="Courier New" w:eastAsia="Times New Roman" w:hAnsi="Courier New" w:cs="Courier New"/>
+          <w:color w:val="9876AA"/>
+          <w:sz w:val="20"/>
+          <w:szCs w:val="20"/>
+          <w:shd w:val="clear" w:color="auto" w:fill="232525"/>
+          <w:lang w:val="uk-UA" w:eastAsia="uk-UA"/>
+        </w:rPr>
+        <w:t>$</w:t>
+      </w:r>
+      <w:proofErr w:type="spellStart"/>
+      <w:r>
+        <w:rPr>
+          <w:rFonts w:ascii="Courier New" w:eastAsia="Times New Roman" w:hAnsi="Courier New" w:cs="Courier New"/>
+          <w:color w:val="9876AA"/>
+          <w:sz w:val="20"/>
+          <w:szCs w:val="20"/>
+          <w:shd w:val="clear" w:color="auto" w:fill="232525"/>
+          <w:lang w:val="uk-UA" w:eastAsia="uk-UA"/>
+        </w:rPr>
+        <w:t>matches</w:t>
+      </w:r>
+      <w:proofErr w:type="spellEnd"/>
+      <w:r>
+        <w:rPr>
+          <w:rFonts w:ascii="Courier New" w:eastAsia="Times New Roman" w:hAnsi="Courier New" w:cs="Courier New"/>
+          <w:color w:val="A9B7C6"/>
+          <w:sz w:val="20"/>
+          <w:szCs w:val="20"/>
+          <w:shd w:val="clear" w:color="auto" w:fill="232525"/>
+          <w:lang w:val="uk-UA" w:eastAsia="uk-UA"/>
+        </w:rPr>
+        <w:t>[</w:t>
+      </w:r>
+      <w:r>
+        <w:rPr>
+          <w:rFonts w:ascii="Courier New" w:eastAsia="Times New Roman" w:hAnsi="Courier New" w:cs="Courier New"/>
+          <w:color w:val="6897BB"/>
+          <w:sz w:val="20"/>
+          <w:szCs w:val="20"/>
+          <w:shd w:val="clear" w:color="auto" w:fill="232525"/>
+          <w:lang w:val="uk-UA" w:eastAsia="uk-UA"/>
+        </w:rPr>
+        <w:t>1</w:t>
+      </w:r>
+      <w:r>
+        <w:rPr>
+          <w:rFonts w:ascii="Courier New" w:eastAsia="Times New Roman" w:hAnsi="Courier New" w:cs="Courier New"/>
+          <w:color w:val="A9B7C6"/>
+          <w:sz w:val="20"/>
+          <w:szCs w:val="20"/>
+          <w:shd w:val="clear" w:color="auto" w:fill="232525"/>
+          <w:lang w:val="uk-UA" w:eastAsia="uk-UA"/>
+        </w:rPr>
+        <w:t>]</w:t>
+      </w:r>
+      <w:r>
+        <w:rPr>
+          <w:rFonts w:ascii="Courier New" w:eastAsia="Times New Roman" w:hAnsi="Courier New" w:cs="Courier New"/>
+          <w:color w:val="CC7832"/>
+          <w:sz w:val="20"/>
+          <w:szCs w:val="20"/>
+          <w:shd w:val="clear" w:color="auto" w:fill="232525"/>
+          <w:lang w:val="uk-UA" w:eastAsia="uk-UA"/>
+        </w:rPr>
+        <w:t>;</w:t>
+      </w:r>
+      <w:r>
+        <w:rPr>
+          <w:rFonts w:ascii="Courier New" w:eastAsia="Times New Roman" w:hAnsi="Courier New" w:cs="Courier New"/>
+          <w:color w:val="CC7832"/>
+          <w:sz w:val="20"/>
+          <w:szCs w:val="20"/>
+          <w:shd w:val="clear" w:color="auto" w:fill="232525"/>
+          <w:lang w:val="uk-UA" w:eastAsia="uk-UA"/>
+        </w:rPr>
+        <w:br/>
+      </w:r>
+      <w:r>
+        <w:rPr>
+          <w:rFonts w:ascii="Courier New" w:eastAsia="Times New Roman" w:hAnsi="Courier New" w:cs="Courier New"/>
+          <w:color w:val="CC7832"/>
+          <w:sz w:val="20"/>
+          <w:szCs w:val="20"/>
+          <w:shd w:val="clear" w:color="auto" w:fill="232525"/>
+          <w:lang w:val="uk-UA" w:eastAsia="uk-UA"/>
+        </w:rPr>
+        <w:br/>
+      </w:r>
+      <w:r>
+        <w:rPr>
+          <w:rFonts w:ascii="Courier New" w:eastAsia="Times New Roman" w:hAnsi="Courier New" w:cs="Courier New"/>
+          <w:color w:val="CC7832"/>
+          <w:sz w:val="20"/>
+          <w:szCs w:val="20"/>
+          <w:shd w:val="clear" w:color="auto" w:fill="232525"/>
+          <w:lang w:val="uk-UA" w:eastAsia="uk-UA"/>
+        </w:rPr>
+        <w:br/>
+      </w:r>
+      <w:proofErr w:type="spellStart"/>
+      <w:r>
+        <w:rPr>
+          <w:rFonts w:ascii="Courier New" w:eastAsia="Times New Roman" w:hAnsi="Courier New" w:cs="Courier New"/>
+          <w:color w:val="A9B7C6"/>
+          <w:sz w:val="20"/>
+          <w:szCs w:val="20"/>
+          <w:shd w:val="clear" w:color="auto" w:fill="232525"/>
+          <w:lang w:val="uk-UA" w:eastAsia="uk-UA"/>
+        </w:rPr>
+        <w:t>ob_start</w:t>
+      </w:r>
+      <w:proofErr w:type="spellEnd"/>
+      <w:r>
+        <w:rPr>
+          <w:rFonts w:ascii="Courier New" w:eastAsia="Times New Roman" w:hAnsi="Courier New" w:cs="Courier New"/>
+          <w:color w:val="A9B7C6"/>
+          <w:sz w:val="20"/>
+          <w:szCs w:val="20"/>
+          <w:shd w:val="clear" w:color="auto" w:fill="232525"/>
+          <w:lang w:val="uk-UA" w:eastAsia="uk-UA"/>
+        </w:rPr>
+        <w:t>()</w:t>
+      </w:r>
+      <w:r>
+        <w:rPr>
+          <w:rFonts w:ascii="Courier New" w:eastAsia="Times New Roman" w:hAnsi="Courier New" w:cs="Courier New"/>
+          <w:color w:val="CC7832"/>
+          <w:sz w:val="20"/>
+          <w:szCs w:val="20"/>
+          <w:shd w:val="clear" w:color="auto" w:fill="232525"/>
+          <w:lang w:val="uk-UA" w:eastAsia="uk-UA"/>
+        </w:rPr>
+        <w:t>;</w:t>
+      </w:r>
+      <w:r>
+        <w:rPr>
+          <w:rFonts w:ascii="Courier New" w:eastAsia="Times New Roman" w:hAnsi="Courier New" w:cs="Courier New"/>
+          <w:color w:val="CC7832"/>
+          <w:sz w:val="20"/>
+          <w:szCs w:val="20"/>
+          <w:shd w:val="clear" w:color="auto" w:fill="232525"/>
+          <w:lang w:val="uk-UA" w:eastAsia="uk-UA"/>
+        </w:rPr>
+        <w:br/>
+      </w:r>
+      <w:r>
+        <w:rPr>
+          <w:rFonts w:ascii="Courier New" w:eastAsia="Times New Roman" w:hAnsi="Courier New" w:cs="Courier New"/>
+          <w:color w:val="CC7832"/>
+          <w:sz w:val="20"/>
+          <w:szCs w:val="20"/>
+          <w:shd w:val="clear" w:color="auto" w:fill="232525"/>
+          <w:lang w:val="uk-UA" w:eastAsia="uk-UA"/>
+        </w:rPr>
+        <w:br/>
+      </w:r>
+      <w:proofErr w:type="spellStart"/>
+      <w:r>
+        <w:rPr>
+          <w:rFonts w:ascii="Courier New" w:eastAsia="Times New Roman" w:hAnsi="Courier New" w:cs="Courier New"/>
+          <w:color w:val="CC7832"/>
+          <w:sz w:val="20"/>
+          <w:szCs w:val="20"/>
+          <w:shd w:val="clear" w:color="auto" w:fill="232525"/>
+          <w:lang w:val="uk-UA" w:eastAsia="uk-UA"/>
+        </w:rPr>
+        <w:t>echo</w:t>
+      </w:r>
+      <w:proofErr w:type="spellEnd"/>
+      <w:r>
+        <w:rPr>
+          <w:rFonts w:ascii="Courier New" w:eastAsia="Times New Roman" w:hAnsi="Courier New" w:cs="Courier New"/>
+          <w:color w:val="CC7832"/>
+          <w:sz w:val="20"/>
+          <w:szCs w:val="20"/>
+          <w:shd w:val="clear" w:color="auto" w:fill="232525"/>
+          <w:lang w:val="uk-UA" w:eastAsia="uk-UA"/>
+        </w:rPr>
+        <w:t xml:space="preserve"> </w:t>
+      </w:r>
+      <w:r>
+        <w:rPr>
+          <w:rFonts w:ascii="Courier New" w:eastAsia="Times New Roman" w:hAnsi="Courier New" w:cs="Courier New"/>
+          <w:color w:val="6A8759"/>
+          <w:sz w:val="20"/>
+          <w:szCs w:val="20"/>
+          <w:shd w:val="clear" w:color="auto" w:fill="232525"/>
+          <w:lang w:val="uk-UA" w:eastAsia="uk-UA"/>
+        </w:rPr>
+        <w:t xml:space="preserve">'&lt;!DOCTYPE </w:t>
+      </w:r>
+      <w:proofErr w:type="spellStart"/>
+      <w:r>
+        <w:rPr>
+          <w:rFonts w:ascii="Courier New" w:eastAsia="Times New Roman" w:hAnsi="Courier New" w:cs="Courier New"/>
+          <w:color w:val="6A8759"/>
+          <w:sz w:val="20"/>
+          <w:szCs w:val="20"/>
+          <w:shd w:val="clear" w:color="auto" w:fill="232525"/>
+          <w:lang w:val="uk-UA" w:eastAsia="uk-UA"/>
+        </w:rPr>
+        <w:t>html</w:t>
+      </w:r>
+      <w:proofErr w:type="spellEnd"/>
+      <w:r>
+        <w:rPr>
+          <w:rFonts w:ascii="Courier New" w:eastAsia="Times New Roman" w:hAnsi="Courier New" w:cs="Courier New"/>
+          <w:color w:val="6A8759"/>
+          <w:sz w:val="20"/>
+          <w:szCs w:val="20"/>
+          <w:shd w:val="clear" w:color="auto" w:fill="232525"/>
+          <w:lang w:val="uk-UA" w:eastAsia="uk-UA"/>
+        </w:rPr>
+        <w:t>&gt;'</w:t>
+      </w:r>
+      <w:r>
+        <w:rPr>
+          <w:rFonts w:ascii="Courier New" w:eastAsia="Times New Roman" w:hAnsi="Courier New" w:cs="Courier New"/>
+          <w:color w:val="CC7832"/>
+          <w:sz w:val="20"/>
+          <w:szCs w:val="20"/>
+          <w:shd w:val="clear" w:color="auto" w:fill="232525"/>
+          <w:lang w:val="uk-UA" w:eastAsia="uk-UA"/>
+        </w:rPr>
+        <w:t>;</w:t>
+      </w:r>
+      <w:r>
+        <w:rPr>
+          <w:rFonts w:ascii="Courier New" w:eastAsia="Times New Roman" w:hAnsi="Courier New" w:cs="Courier New"/>
+          <w:color w:val="CC7832"/>
+          <w:sz w:val="20"/>
+          <w:szCs w:val="20"/>
+          <w:shd w:val="clear" w:color="auto" w:fill="232525"/>
+          <w:lang w:val="uk-UA" w:eastAsia="uk-UA"/>
+        </w:rPr>
+        <w:br/>
+      </w:r>
+      <w:proofErr w:type="spellStart"/>
+      <w:r>
+        <w:rPr>
+          <w:rFonts w:ascii="Courier New" w:eastAsia="Times New Roman" w:hAnsi="Courier New" w:cs="Courier New"/>
+          <w:color w:val="CC7832"/>
+          <w:sz w:val="20"/>
+          <w:szCs w:val="20"/>
+          <w:shd w:val="clear" w:color="auto" w:fill="232525"/>
+          <w:lang w:val="uk-UA" w:eastAsia="uk-UA"/>
+        </w:rPr>
+        <w:t>echo</w:t>
+      </w:r>
+      <w:proofErr w:type="spellEnd"/>
+      <w:r>
+        <w:rPr>
+          <w:rFonts w:ascii="Courier New" w:eastAsia="Times New Roman" w:hAnsi="Courier New" w:cs="Courier New"/>
+          <w:color w:val="CC7832"/>
+          <w:sz w:val="20"/>
+          <w:szCs w:val="20"/>
+          <w:shd w:val="clear" w:color="auto" w:fill="232525"/>
+          <w:lang w:val="uk-UA" w:eastAsia="uk-UA"/>
+        </w:rPr>
+        <w:t xml:space="preserve"> </w:t>
+      </w:r>
+      <w:r>
+        <w:rPr>
+          <w:rFonts w:ascii="Courier New" w:eastAsia="Times New Roman" w:hAnsi="Courier New" w:cs="Courier New"/>
+          <w:color w:val="6A8759"/>
+          <w:sz w:val="20"/>
+          <w:szCs w:val="20"/>
+          <w:shd w:val="clear" w:color="auto" w:fill="232525"/>
+          <w:lang w:val="uk-UA" w:eastAsia="uk-UA"/>
+        </w:rPr>
+        <w:t>'&lt;</w:t>
+      </w:r>
+      <w:proofErr w:type="spellStart"/>
+      <w:r>
+        <w:rPr>
+          <w:rFonts w:ascii="Courier New" w:eastAsia="Times New Roman" w:hAnsi="Courier New" w:cs="Courier New"/>
+          <w:color w:val="6A8759"/>
+          <w:sz w:val="20"/>
+          <w:szCs w:val="20"/>
+          <w:shd w:val="clear" w:color="auto" w:fill="232525"/>
+          <w:lang w:val="uk-UA" w:eastAsia="uk-UA"/>
+        </w:rPr>
+        <w:t>html</w:t>
+      </w:r>
+      <w:proofErr w:type="spellEnd"/>
+      <w:r>
+        <w:rPr>
+          <w:rFonts w:ascii="Courier New" w:eastAsia="Times New Roman" w:hAnsi="Courier New" w:cs="Courier New"/>
+          <w:color w:val="6A8759"/>
+          <w:sz w:val="20"/>
+          <w:szCs w:val="20"/>
+          <w:shd w:val="clear" w:color="auto" w:fill="232525"/>
+          <w:lang w:val="uk-UA" w:eastAsia="uk-UA"/>
+        </w:rPr>
+        <w:t>&gt;'</w:t>
+      </w:r>
+      <w:r>
+        <w:rPr>
+          <w:rFonts w:ascii="Courier New" w:eastAsia="Times New Roman" w:hAnsi="Courier New" w:cs="Courier New"/>
+          <w:color w:val="CC7832"/>
+          <w:sz w:val="20"/>
+          <w:szCs w:val="20"/>
+          <w:shd w:val="clear" w:color="auto" w:fill="232525"/>
+          <w:lang w:val="uk-UA" w:eastAsia="uk-UA"/>
+        </w:rPr>
+        <w:t>;</w:t>
+      </w:r>
+      <w:r>
+        <w:rPr>
+          <w:rFonts w:ascii="Courier New" w:eastAsia="Times New Roman" w:hAnsi="Courier New" w:cs="Courier New"/>
+          <w:color w:val="CC7832"/>
+          <w:sz w:val="20"/>
+          <w:szCs w:val="20"/>
+          <w:shd w:val="clear" w:color="auto" w:fill="232525"/>
+          <w:lang w:val="uk-UA" w:eastAsia="uk-UA"/>
+        </w:rPr>
+        <w:br/>
+      </w:r>
+      <w:proofErr w:type="spellStart"/>
+      <w:r>
+        <w:rPr>
+          <w:rFonts w:ascii="Courier New" w:eastAsia="Times New Roman" w:hAnsi="Courier New" w:cs="Courier New"/>
+          <w:color w:val="CC7832"/>
+          <w:sz w:val="20"/>
+          <w:szCs w:val="20"/>
+          <w:shd w:val="clear" w:color="auto" w:fill="232525"/>
+          <w:lang w:val="uk-UA" w:eastAsia="uk-UA"/>
+        </w:rPr>
+        <w:t>echo</w:t>
+      </w:r>
+      <w:proofErr w:type="spellEnd"/>
+      <w:r>
+        <w:rPr>
+          <w:rFonts w:ascii="Courier New" w:eastAsia="Times New Roman" w:hAnsi="Courier New" w:cs="Courier New"/>
+          <w:color w:val="CC7832"/>
+          <w:sz w:val="20"/>
+          <w:szCs w:val="20"/>
+          <w:shd w:val="clear" w:color="auto" w:fill="232525"/>
+          <w:lang w:val="uk-UA" w:eastAsia="uk-UA"/>
+        </w:rPr>
+        <w:t xml:space="preserve"> </w:t>
+      </w:r>
+      <w:r>
+        <w:rPr>
+          <w:rFonts w:ascii="Courier New" w:eastAsia="Times New Roman" w:hAnsi="Courier New" w:cs="Courier New"/>
+          <w:color w:val="6A8759"/>
+          <w:sz w:val="20"/>
+          <w:szCs w:val="20"/>
+          <w:shd w:val="clear" w:color="auto" w:fill="232525"/>
+          <w:lang w:val="uk-UA" w:eastAsia="uk-UA"/>
+        </w:rPr>
+        <w:t>'&lt;</w:t>
+      </w:r>
+      <w:proofErr w:type="spellStart"/>
+      <w:r>
+        <w:rPr>
+          <w:rFonts w:ascii="Courier New" w:eastAsia="Times New Roman" w:hAnsi="Courier New" w:cs="Courier New"/>
+          <w:color w:val="6A8759"/>
+          <w:sz w:val="20"/>
+          <w:szCs w:val="20"/>
+          <w:shd w:val="clear" w:color="auto" w:fill="232525"/>
+          <w:lang w:val="uk-UA" w:eastAsia="uk-UA"/>
+        </w:rPr>
+        <w:t>head</w:t>
+      </w:r>
+      <w:proofErr w:type="spellEnd"/>
+      <w:r>
+        <w:rPr>
+          <w:rFonts w:ascii="Courier New" w:eastAsia="Times New Roman" w:hAnsi="Courier New" w:cs="Courier New"/>
+          <w:color w:val="6A8759"/>
+          <w:sz w:val="20"/>
+          <w:szCs w:val="20"/>
+          <w:shd w:val="clear" w:color="auto" w:fill="232525"/>
+          <w:lang w:val="uk-UA" w:eastAsia="uk-UA"/>
+        </w:rPr>
+        <w:t xml:space="preserve">&gt;' </w:t>
+      </w:r>
+      <w:r>
+        <w:rPr>
+          <w:rFonts w:ascii="Courier New" w:eastAsia="Times New Roman" w:hAnsi="Courier New" w:cs="Courier New"/>
+          <w:color w:val="A9B7C6"/>
+          <w:sz w:val="20"/>
+          <w:szCs w:val="20"/>
+          <w:shd w:val="clear" w:color="auto" w:fill="232525"/>
+          <w:lang w:val="uk-UA" w:eastAsia="uk-UA"/>
+        </w:rPr>
+        <w:t xml:space="preserve">. </w:t>
+      </w:r>
+      <w:r>
+        <w:rPr>
+          <w:rFonts w:ascii="Courier New" w:eastAsia="Times New Roman" w:hAnsi="Courier New" w:cs="Courier New"/>
+          <w:color w:val="6A8759"/>
+          <w:sz w:val="20"/>
+          <w:szCs w:val="20"/>
+          <w:shd w:val="clear" w:color="auto" w:fill="232525"/>
+          <w:lang w:val="uk-UA" w:eastAsia="uk-UA"/>
+        </w:rPr>
+        <w:t xml:space="preserve">'&lt;title&gt;Task1&lt;/title&gt;' </w:t>
+      </w:r>
+      <w:r>
+        <w:rPr>
+          <w:rFonts w:ascii="Courier New" w:eastAsia="Times New Roman" w:hAnsi="Courier New" w:cs="Courier New"/>
+          <w:color w:val="A9B7C6"/>
+          <w:sz w:val="20"/>
+          <w:szCs w:val="20"/>
+          <w:shd w:val="clear" w:color="auto" w:fill="232525"/>
+          <w:lang w:val="uk-UA" w:eastAsia="uk-UA"/>
+        </w:rPr>
+        <w:t xml:space="preserve">. </w:t>
+      </w:r>
+      <w:r>
+        <w:rPr>
+          <w:rFonts w:ascii="Courier New" w:eastAsia="Times New Roman" w:hAnsi="Courier New" w:cs="Courier New"/>
+          <w:color w:val="6A8759"/>
+          <w:sz w:val="20"/>
+          <w:szCs w:val="20"/>
+          <w:shd w:val="clear" w:color="auto" w:fill="232525"/>
+          <w:lang w:val="uk-UA" w:eastAsia="uk-UA"/>
+        </w:rPr>
+        <w:t>'&lt;</w:t>
+      </w:r>
+      <w:proofErr w:type="spellStart"/>
+      <w:r>
+        <w:rPr>
+          <w:rFonts w:ascii="Courier New" w:eastAsia="Times New Roman" w:hAnsi="Courier New" w:cs="Courier New"/>
+          <w:color w:val="6A8759"/>
+          <w:sz w:val="20"/>
+          <w:szCs w:val="20"/>
+          <w:shd w:val="clear" w:color="auto" w:fill="232525"/>
+          <w:lang w:val="uk-UA" w:eastAsia="uk-UA"/>
+        </w:rPr>
+        <w:t>link</w:t>
+      </w:r>
+      <w:proofErr w:type="spellEnd"/>
+      <w:r>
+        <w:rPr>
+          <w:rFonts w:ascii="Courier New" w:eastAsia="Times New Roman" w:hAnsi="Courier New" w:cs="Courier New"/>
+          <w:color w:val="6A8759"/>
+          <w:sz w:val="20"/>
+          <w:szCs w:val="20"/>
+          <w:shd w:val="clear" w:color="auto" w:fill="232525"/>
+          <w:lang w:val="uk-UA" w:eastAsia="uk-UA"/>
+        </w:rPr>
+        <w:t xml:space="preserve"> </w:t>
+      </w:r>
+      <w:proofErr w:type="spellStart"/>
+      <w:r>
+        <w:rPr>
+          <w:rFonts w:ascii="Courier New" w:eastAsia="Times New Roman" w:hAnsi="Courier New" w:cs="Courier New"/>
+          <w:color w:val="6A8759"/>
+          <w:sz w:val="20"/>
+          <w:szCs w:val="20"/>
+          <w:shd w:val="clear" w:color="auto" w:fill="232525"/>
+          <w:lang w:val="uk-UA" w:eastAsia="uk-UA"/>
+        </w:rPr>
+        <w:t>rel</w:t>
+      </w:r>
+      <w:proofErr w:type="spellEnd"/>
+      <w:r>
+        <w:rPr>
+          <w:rFonts w:ascii="Courier New" w:eastAsia="Times New Roman" w:hAnsi="Courier New" w:cs="Courier New"/>
+          <w:color w:val="6A8759"/>
+          <w:sz w:val="20"/>
+          <w:szCs w:val="20"/>
+          <w:shd w:val="clear" w:color="auto" w:fill="232525"/>
+          <w:lang w:val="uk-UA" w:eastAsia="uk-UA"/>
+        </w:rPr>
+        <w:t>="</w:t>
+      </w:r>
+      <w:proofErr w:type="spellStart"/>
+      <w:r>
+        <w:rPr>
+          <w:rFonts w:ascii="Courier New" w:eastAsia="Times New Roman" w:hAnsi="Courier New" w:cs="Courier New"/>
+          <w:color w:val="6A8759"/>
+          <w:sz w:val="20"/>
+          <w:szCs w:val="20"/>
+          <w:shd w:val="clear" w:color="auto" w:fill="232525"/>
+          <w:lang w:val="uk-UA" w:eastAsia="uk-UA"/>
+        </w:rPr>
+        <w:t>stylesheet</w:t>
+      </w:r>
+      <w:proofErr w:type="spellEnd"/>
+      <w:r>
+        <w:rPr>
+          <w:rFonts w:ascii="Courier New" w:eastAsia="Times New Roman" w:hAnsi="Courier New" w:cs="Courier New"/>
+          <w:color w:val="6A8759"/>
+          <w:sz w:val="20"/>
+          <w:szCs w:val="20"/>
+          <w:shd w:val="clear" w:color="auto" w:fill="232525"/>
+          <w:lang w:val="uk-UA" w:eastAsia="uk-UA"/>
+        </w:rPr>
+        <w:t xml:space="preserve">" </w:t>
+      </w:r>
+      <w:proofErr w:type="spellStart"/>
+      <w:r>
+        <w:rPr>
+          <w:rFonts w:ascii="Courier New" w:eastAsia="Times New Roman" w:hAnsi="Courier New" w:cs="Courier New"/>
+          <w:color w:val="6A8759"/>
+          <w:sz w:val="20"/>
+          <w:szCs w:val="20"/>
+          <w:shd w:val="clear" w:color="auto" w:fill="232525"/>
+          <w:lang w:val="uk-UA" w:eastAsia="uk-UA"/>
+        </w:rPr>
+        <w:t>href</w:t>
+      </w:r>
+      <w:proofErr w:type="spellEnd"/>
+      <w:r>
+        <w:rPr>
+          <w:rFonts w:ascii="Courier New" w:eastAsia="Times New Roman" w:hAnsi="Courier New" w:cs="Courier New"/>
+          <w:color w:val="6A8759"/>
+          <w:sz w:val="20"/>
+          <w:szCs w:val="20"/>
+          <w:shd w:val="clear" w:color="auto" w:fill="232525"/>
+          <w:lang w:val="uk-UA" w:eastAsia="uk-UA"/>
+        </w:rPr>
+        <w:t>="../</w:t>
+      </w:r>
+      <w:proofErr w:type="spellStart"/>
+      <w:r>
+        <w:rPr>
+          <w:rFonts w:ascii="Courier New" w:eastAsia="Times New Roman" w:hAnsi="Courier New" w:cs="Courier New"/>
+          <w:color w:val="6A8759"/>
+          <w:sz w:val="20"/>
+          <w:szCs w:val="20"/>
+          <w:shd w:val="clear" w:color="auto" w:fill="232525"/>
+          <w:lang w:val="uk-UA" w:eastAsia="uk-UA"/>
+        </w:rPr>
+        <w:t>css</w:t>
+      </w:r>
+      <w:proofErr w:type="spellEnd"/>
+      <w:r>
+        <w:rPr>
+          <w:rFonts w:ascii="Courier New" w:eastAsia="Times New Roman" w:hAnsi="Courier New" w:cs="Courier New"/>
+          <w:color w:val="6A8759"/>
+          <w:sz w:val="20"/>
+          <w:szCs w:val="20"/>
+          <w:shd w:val="clear" w:color="auto" w:fill="232525"/>
+          <w:lang w:val="uk-UA" w:eastAsia="uk-UA"/>
+        </w:rPr>
+        <w:t xml:space="preserve">/style.css"&gt;' </w:t>
+      </w:r>
+      <w:r>
+        <w:rPr>
+          <w:rFonts w:ascii="Courier New" w:eastAsia="Times New Roman" w:hAnsi="Courier New" w:cs="Courier New"/>
+          <w:color w:val="A9B7C6"/>
+          <w:sz w:val="20"/>
+          <w:szCs w:val="20"/>
+          <w:shd w:val="clear" w:color="auto" w:fill="232525"/>
+          <w:lang w:val="uk-UA" w:eastAsia="uk-UA"/>
+        </w:rPr>
+        <w:t xml:space="preserve">. </w:t>
+      </w:r>
+      <w:r>
+        <w:rPr>
+          <w:rFonts w:ascii="Courier New" w:eastAsia="Times New Roman" w:hAnsi="Courier New" w:cs="Courier New"/>
+          <w:color w:val="6A8759"/>
+          <w:sz w:val="20"/>
+          <w:szCs w:val="20"/>
+          <w:shd w:val="clear" w:color="auto" w:fill="232525"/>
+          <w:lang w:val="uk-UA" w:eastAsia="uk-UA"/>
+        </w:rPr>
+        <w:t>'&lt;/</w:t>
+      </w:r>
+      <w:proofErr w:type="spellStart"/>
+      <w:r>
+        <w:rPr>
+          <w:rFonts w:ascii="Courier New" w:eastAsia="Times New Roman" w:hAnsi="Courier New" w:cs="Courier New"/>
+          <w:color w:val="6A8759"/>
+          <w:sz w:val="20"/>
+          <w:szCs w:val="20"/>
+          <w:shd w:val="clear" w:color="auto" w:fill="232525"/>
+          <w:lang w:val="uk-UA" w:eastAsia="uk-UA"/>
+        </w:rPr>
+        <w:t>head</w:t>
+      </w:r>
+      <w:proofErr w:type="spellEnd"/>
+      <w:r>
+        <w:rPr>
+          <w:rFonts w:ascii="Courier New" w:eastAsia="Times New Roman" w:hAnsi="Courier New" w:cs="Courier New"/>
+          <w:color w:val="6A8759"/>
+          <w:sz w:val="20"/>
+          <w:szCs w:val="20"/>
+          <w:shd w:val="clear" w:color="auto" w:fill="232525"/>
+          <w:lang w:val="uk-UA" w:eastAsia="uk-UA"/>
+        </w:rPr>
+        <w:t>&gt;'</w:t>
+      </w:r>
+      <w:r>
+        <w:rPr>
+          <w:rFonts w:ascii="Courier New" w:eastAsia="Times New Roman" w:hAnsi="Courier New" w:cs="Courier New"/>
+          <w:color w:val="CC7832"/>
+          <w:sz w:val="20"/>
+          <w:szCs w:val="20"/>
+          <w:shd w:val="clear" w:color="auto" w:fill="232525"/>
+          <w:lang w:val="uk-UA" w:eastAsia="uk-UA"/>
+        </w:rPr>
+        <w:t>;</w:t>
+      </w:r>
+      <w:r>
+        <w:rPr>
+          <w:rFonts w:ascii="Courier New" w:eastAsia="Times New Roman" w:hAnsi="Courier New" w:cs="Courier New"/>
+          <w:color w:val="CC7832"/>
+          <w:sz w:val="20"/>
+          <w:szCs w:val="20"/>
+          <w:shd w:val="clear" w:color="auto" w:fill="232525"/>
+          <w:lang w:val="uk-UA" w:eastAsia="uk-UA"/>
+        </w:rPr>
+        <w:br/>
+      </w:r>
+      <w:proofErr w:type="spellStart"/>
+      <w:r>
+        <w:rPr>
+          <w:rFonts w:ascii="Courier New" w:eastAsia="Times New Roman" w:hAnsi="Courier New" w:cs="Courier New"/>
+          <w:color w:val="CC7832"/>
+          <w:sz w:val="20"/>
+          <w:szCs w:val="20"/>
+          <w:shd w:val="clear" w:color="auto" w:fill="232525"/>
+          <w:lang w:val="uk-UA" w:eastAsia="uk-UA"/>
+        </w:rPr>
+        <w:t>echo</w:t>
+      </w:r>
+      <w:proofErr w:type="spellEnd"/>
+      <w:r>
+        <w:rPr>
+          <w:rFonts w:ascii="Courier New" w:eastAsia="Times New Roman" w:hAnsi="Courier New" w:cs="Courier New"/>
+          <w:color w:val="CC7832"/>
+          <w:sz w:val="20"/>
+          <w:szCs w:val="20"/>
+          <w:shd w:val="clear" w:color="auto" w:fill="232525"/>
+          <w:lang w:val="uk-UA" w:eastAsia="uk-UA"/>
+        </w:rPr>
+        <w:t xml:space="preserve"> </w:t>
+      </w:r>
+      <w:r>
+        <w:rPr>
+          <w:rFonts w:ascii="Courier New" w:eastAsia="Times New Roman" w:hAnsi="Courier New" w:cs="Courier New"/>
+          <w:color w:val="6A8759"/>
+          <w:sz w:val="20"/>
+          <w:szCs w:val="20"/>
+          <w:shd w:val="clear" w:color="auto" w:fill="232525"/>
+          <w:lang w:val="uk-UA" w:eastAsia="uk-UA"/>
+        </w:rPr>
+        <w:t>'&lt;</w:t>
+      </w:r>
+      <w:proofErr w:type="spellStart"/>
+      <w:r>
+        <w:rPr>
+          <w:rFonts w:ascii="Courier New" w:eastAsia="Times New Roman" w:hAnsi="Courier New" w:cs="Courier New"/>
+          <w:color w:val="6A8759"/>
+          <w:sz w:val="20"/>
+          <w:szCs w:val="20"/>
+          <w:shd w:val="clear" w:color="auto" w:fill="232525"/>
+          <w:lang w:val="uk-UA" w:eastAsia="uk-UA"/>
+        </w:rPr>
+        <w:t>body</w:t>
+      </w:r>
+      <w:proofErr w:type="spellEnd"/>
+      <w:r>
+        <w:rPr>
+          <w:rFonts w:ascii="Courier New" w:eastAsia="Times New Roman" w:hAnsi="Courier New" w:cs="Courier New"/>
+          <w:color w:val="6A8759"/>
+          <w:sz w:val="20"/>
+          <w:szCs w:val="20"/>
+          <w:shd w:val="clear" w:color="auto" w:fill="232525"/>
+          <w:lang w:val="uk-UA" w:eastAsia="uk-UA"/>
+        </w:rPr>
+        <w:t xml:space="preserve"> </w:t>
+      </w:r>
+      <w:proofErr w:type="spellStart"/>
+      <w:r>
+        <w:rPr>
+          <w:rFonts w:ascii="Courier New" w:eastAsia="Times New Roman" w:hAnsi="Courier New" w:cs="Courier New"/>
+          <w:color w:val="6A8759"/>
+          <w:sz w:val="20"/>
+          <w:szCs w:val="20"/>
+          <w:shd w:val="clear" w:color="auto" w:fill="232525"/>
+          <w:lang w:val="uk-UA" w:eastAsia="uk-UA"/>
+        </w:rPr>
+        <w:t>class</w:t>
+      </w:r>
+      <w:proofErr w:type="spellEnd"/>
+      <w:r>
+        <w:rPr>
+          <w:rFonts w:ascii="Courier New" w:eastAsia="Times New Roman" w:hAnsi="Courier New" w:cs="Courier New"/>
+          <w:color w:val="6A8759"/>
+          <w:sz w:val="20"/>
+          <w:szCs w:val="20"/>
+          <w:shd w:val="clear" w:color="auto" w:fill="232525"/>
+          <w:lang w:val="uk-UA" w:eastAsia="uk-UA"/>
+        </w:rPr>
+        <w:t>="</w:t>
+      </w:r>
+      <w:proofErr w:type="spellStart"/>
+      <w:r>
+        <w:rPr>
+          <w:rFonts w:ascii="Courier New" w:eastAsia="Times New Roman" w:hAnsi="Courier New" w:cs="Courier New"/>
+          <w:color w:val="6A8759"/>
+          <w:sz w:val="20"/>
+          <w:szCs w:val="20"/>
+          <w:shd w:val="clear" w:color="auto" w:fill="232525"/>
+          <w:lang w:val="uk-UA" w:eastAsia="uk-UA"/>
+        </w:rPr>
+        <w:t>container-task</w:t>
+      </w:r>
+      <w:proofErr w:type="spellEnd"/>
+      <w:r>
+        <w:rPr>
+          <w:rFonts w:ascii="Courier New" w:eastAsia="Times New Roman" w:hAnsi="Courier New" w:cs="Courier New"/>
+          <w:color w:val="6A8759"/>
+          <w:sz w:val="20"/>
+          <w:szCs w:val="20"/>
+          <w:shd w:val="clear" w:color="auto" w:fill="232525"/>
+          <w:lang w:val="uk-UA" w:eastAsia="uk-UA"/>
+        </w:rPr>
+        <w:t>"&gt;'</w:t>
+      </w:r>
+      <w:r>
+        <w:rPr>
+          <w:rFonts w:ascii="Courier New" w:eastAsia="Times New Roman" w:hAnsi="Courier New" w:cs="Courier New"/>
+          <w:color w:val="CC7832"/>
+          <w:sz w:val="20"/>
+          <w:szCs w:val="20"/>
+          <w:shd w:val="clear" w:color="auto" w:fill="232525"/>
+          <w:lang w:val="uk-UA" w:eastAsia="uk-UA"/>
+        </w:rPr>
+        <w:t>;</w:t>
+      </w:r>
+      <w:r>
+        <w:rPr>
+          <w:rFonts w:ascii="Courier New" w:eastAsia="Times New Roman" w:hAnsi="Courier New" w:cs="Courier New"/>
+          <w:color w:val="CC7832"/>
+          <w:sz w:val="20"/>
+          <w:szCs w:val="20"/>
+          <w:shd w:val="clear" w:color="auto" w:fill="232525"/>
+          <w:lang w:val="uk-UA" w:eastAsia="uk-UA"/>
+        </w:rPr>
+        <w:br/>
+      </w:r>
+      <w:r>
+        <w:rPr>
+          <w:rFonts w:ascii="Courier New" w:eastAsia="Times New Roman" w:hAnsi="Courier New" w:cs="Courier New"/>
+          <w:color w:val="CC7832"/>
+          <w:sz w:val="20"/>
+          <w:szCs w:val="20"/>
+          <w:shd w:val="clear" w:color="auto" w:fill="232525"/>
+          <w:lang w:val="uk-UA" w:eastAsia="uk-UA"/>
+        </w:rPr>
+        <w:br/>
+      </w:r>
+      <w:proofErr w:type="spellStart"/>
+      <w:r>
+        <w:rPr>
+          <w:rFonts w:ascii="Courier New" w:eastAsia="Times New Roman" w:hAnsi="Courier New" w:cs="Courier New"/>
+          <w:color w:val="CC7832"/>
+          <w:sz w:val="20"/>
+          <w:szCs w:val="20"/>
+          <w:shd w:val="clear" w:color="auto" w:fill="232525"/>
+          <w:lang w:val="uk-UA" w:eastAsia="uk-UA"/>
+        </w:rPr>
+        <w:t>echo</w:t>
+      </w:r>
+      <w:proofErr w:type="spellEnd"/>
+      <w:r>
+        <w:rPr>
+          <w:rFonts w:ascii="Courier New" w:eastAsia="Times New Roman" w:hAnsi="Courier New" w:cs="Courier New"/>
+          <w:color w:val="CC7832"/>
+          <w:sz w:val="20"/>
+          <w:szCs w:val="20"/>
+          <w:shd w:val="clear" w:color="auto" w:fill="232525"/>
+          <w:lang w:val="uk-UA" w:eastAsia="uk-UA"/>
+        </w:rPr>
+        <w:t xml:space="preserve"> </w:t>
+      </w:r>
+      <w:r>
+        <w:rPr>
+          <w:rFonts w:ascii="Courier New" w:eastAsia="Times New Roman" w:hAnsi="Courier New" w:cs="Courier New"/>
+          <w:color w:val="6A8759"/>
+          <w:sz w:val="20"/>
+          <w:szCs w:val="20"/>
+          <w:shd w:val="clear" w:color="auto" w:fill="232525"/>
+          <w:lang w:val="uk-UA" w:eastAsia="uk-UA"/>
+        </w:rPr>
+        <w:t>'&lt;</w:t>
+      </w:r>
+      <w:proofErr w:type="spellStart"/>
+      <w:r>
+        <w:rPr>
+          <w:rFonts w:ascii="Courier New" w:eastAsia="Times New Roman" w:hAnsi="Courier New" w:cs="Courier New"/>
+          <w:color w:val="6A8759"/>
+          <w:sz w:val="20"/>
+          <w:szCs w:val="20"/>
+          <w:shd w:val="clear" w:color="auto" w:fill="232525"/>
+          <w:lang w:val="uk-UA" w:eastAsia="uk-UA"/>
+        </w:rPr>
+        <w:t>table</w:t>
+      </w:r>
+      <w:proofErr w:type="spellEnd"/>
+      <w:r>
+        <w:rPr>
+          <w:rFonts w:ascii="Courier New" w:eastAsia="Times New Roman" w:hAnsi="Courier New" w:cs="Courier New"/>
+          <w:color w:val="6A8759"/>
+          <w:sz w:val="20"/>
+          <w:szCs w:val="20"/>
+          <w:shd w:val="clear" w:color="auto" w:fill="232525"/>
+          <w:lang w:val="uk-UA" w:eastAsia="uk-UA"/>
+        </w:rPr>
+        <w:t xml:space="preserve"> </w:t>
+      </w:r>
+      <w:proofErr w:type="spellStart"/>
+      <w:r>
+        <w:rPr>
+          <w:rFonts w:ascii="Courier New" w:eastAsia="Times New Roman" w:hAnsi="Courier New" w:cs="Courier New"/>
+          <w:color w:val="6A8759"/>
+          <w:sz w:val="20"/>
+          <w:szCs w:val="20"/>
+          <w:shd w:val="clear" w:color="auto" w:fill="232525"/>
+          <w:lang w:val="uk-UA" w:eastAsia="uk-UA"/>
+        </w:rPr>
+        <w:t>border</w:t>
+      </w:r>
+      <w:proofErr w:type="spellEnd"/>
+      <w:r>
+        <w:rPr>
+          <w:rFonts w:ascii="Courier New" w:eastAsia="Times New Roman" w:hAnsi="Courier New" w:cs="Courier New"/>
+          <w:color w:val="6A8759"/>
+          <w:sz w:val="20"/>
+          <w:szCs w:val="20"/>
+          <w:shd w:val="clear" w:color="auto" w:fill="232525"/>
+          <w:lang w:val="uk-UA" w:eastAsia="uk-UA"/>
+        </w:rPr>
+        <w:t>="1"&gt;'</w:t>
+      </w:r>
+      <w:r>
+        <w:rPr>
+          <w:rFonts w:ascii="Courier New" w:eastAsia="Times New Roman" w:hAnsi="Courier New" w:cs="Courier New"/>
+          <w:color w:val="CC7832"/>
+          <w:sz w:val="20"/>
+          <w:szCs w:val="20"/>
+          <w:shd w:val="clear" w:color="auto" w:fill="232525"/>
+          <w:lang w:val="uk-UA" w:eastAsia="uk-UA"/>
+        </w:rPr>
+        <w:t>;</w:t>
+      </w:r>
+      <w:r>
+        <w:rPr>
+          <w:rFonts w:ascii="Courier New" w:eastAsia="Times New Roman" w:hAnsi="Courier New" w:cs="Courier New"/>
+          <w:color w:val="CC7832"/>
+          <w:sz w:val="20"/>
+          <w:szCs w:val="20"/>
+          <w:shd w:val="clear" w:color="auto" w:fill="232525"/>
+          <w:lang w:val="uk-UA" w:eastAsia="uk-UA"/>
+        </w:rPr>
+        <w:br/>
+      </w:r>
+      <w:r>
+        <w:rPr>
+          <w:rFonts w:ascii="Courier New" w:eastAsia="Times New Roman" w:hAnsi="Courier New" w:cs="Courier New"/>
+          <w:color w:val="CC7832"/>
+          <w:sz w:val="20"/>
+          <w:szCs w:val="20"/>
+          <w:shd w:val="clear" w:color="auto" w:fill="232525"/>
+          <w:lang w:val="uk-UA" w:eastAsia="uk-UA"/>
+        </w:rPr>
+        <w:br/>
+      </w:r>
+      <w:proofErr w:type="spellStart"/>
+      <w:r>
+        <w:rPr>
+          <w:rFonts w:ascii="Courier New" w:eastAsia="Times New Roman" w:hAnsi="Courier New" w:cs="Courier New"/>
+          <w:color w:val="CC7832"/>
+          <w:sz w:val="20"/>
+          <w:szCs w:val="20"/>
+          <w:shd w:val="clear" w:color="auto" w:fill="232525"/>
+          <w:lang w:val="uk-UA" w:eastAsia="uk-UA"/>
+        </w:rPr>
+        <w:t>for</w:t>
+      </w:r>
+      <w:proofErr w:type="spellEnd"/>
+      <w:r>
+        <w:rPr>
+          <w:rFonts w:ascii="Courier New" w:eastAsia="Times New Roman" w:hAnsi="Courier New" w:cs="Courier New"/>
+          <w:color w:val="CC7832"/>
+          <w:sz w:val="20"/>
+          <w:szCs w:val="20"/>
+          <w:shd w:val="clear" w:color="auto" w:fill="232525"/>
+          <w:lang w:val="uk-UA" w:eastAsia="uk-UA"/>
+        </w:rPr>
+        <w:t xml:space="preserve"> </w:t>
+      </w:r>
+      <w:r>
+        <w:rPr>
+          <w:rFonts w:ascii="Courier New" w:eastAsia="Times New Roman" w:hAnsi="Courier New" w:cs="Courier New"/>
+          <w:color w:val="A9B7C6"/>
+          <w:sz w:val="20"/>
+          <w:szCs w:val="20"/>
+          <w:shd w:val="clear" w:color="auto" w:fill="232525"/>
+          <w:lang w:val="uk-UA" w:eastAsia="uk-UA"/>
+        </w:rPr>
+        <w:t>(</w:t>
+      </w:r>
+      <w:r>
+        <w:rPr>
+          <w:rFonts w:ascii="Courier New" w:eastAsia="Times New Roman" w:hAnsi="Courier New" w:cs="Courier New"/>
+          <w:color w:val="9876AA"/>
+          <w:sz w:val="20"/>
+          <w:szCs w:val="20"/>
+          <w:shd w:val="clear" w:color="auto" w:fill="232525"/>
+          <w:lang w:val="uk-UA" w:eastAsia="uk-UA"/>
+        </w:rPr>
+        <w:t xml:space="preserve">$i </w:t>
+      </w:r>
+      <w:r>
+        <w:rPr>
+          <w:rFonts w:ascii="Courier New" w:eastAsia="Times New Roman" w:hAnsi="Courier New" w:cs="Courier New"/>
+          <w:color w:val="A9B7C6"/>
+          <w:sz w:val="20"/>
+          <w:szCs w:val="20"/>
+          <w:shd w:val="clear" w:color="auto" w:fill="232525"/>
+          <w:lang w:val="uk-UA" w:eastAsia="uk-UA"/>
+        </w:rPr>
+        <w:t xml:space="preserve">= </w:t>
+      </w:r>
+      <w:r>
+        <w:rPr>
+          <w:rFonts w:ascii="Courier New" w:eastAsia="Times New Roman" w:hAnsi="Courier New" w:cs="Courier New"/>
+          <w:color w:val="6897BB"/>
+          <w:sz w:val="20"/>
+          <w:szCs w:val="20"/>
+          <w:shd w:val="clear" w:color="auto" w:fill="232525"/>
+          <w:lang w:val="uk-UA" w:eastAsia="uk-UA"/>
+        </w:rPr>
+        <w:t>0</w:t>
+      </w:r>
+      <w:r>
+        <w:rPr>
+          <w:rFonts w:ascii="Courier New" w:eastAsia="Times New Roman" w:hAnsi="Courier New" w:cs="Courier New"/>
+          <w:color w:val="CC7832"/>
+          <w:sz w:val="20"/>
+          <w:szCs w:val="20"/>
+          <w:shd w:val="clear" w:color="auto" w:fill="232525"/>
+          <w:lang w:val="uk-UA" w:eastAsia="uk-UA"/>
+        </w:rPr>
+        <w:t xml:space="preserve">; </w:t>
+      </w:r>
+      <w:r>
+        <w:rPr>
+          <w:rFonts w:ascii="Courier New" w:eastAsia="Times New Roman" w:hAnsi="Courier New" w:cs="Courier New"/>
+          <w:color w:val="9876AA"/>
+          <w:sz w:val="20"/>
+          <w:szCs w:val="20"/>
+          <w:shd w:val="clear" w:color="auto" w:fill="232525"/>
+          <w:lang w:val="uk-UA" w:eastAsia="uk-UA"/>
+        </w:rPr>
+        <w:t xml:space="preserve">$i </w:t>
+      </w:r>
+      <w:r>
+        <w:rPr>
+          <w:rFonts w:ascii="Courier New" w:eastAsia="Times New Roman" w:hAnsi="Courier New" w:cs="Courier New"/>
+          <w:color w:val="A9B7C6"/>
+          <w:sz w:val="20"/>
+          <w:szCs w:val="20"/>
+          <w:shd w:val="clear" w:color="auto" w:fill="232525"/>
+          <w:lang w:val="uk-UA" w:eastAsia="uk-UA"/>
+        </w:rPr>
+        <w:t xml:space="preserve">&lt; </w:t>
+      </w:r>
+      <w:proofErr w:type="spellStart"/>
+      <w:r>
+        <w:rPr>
+          <w:rFonts w:ascii="Courier New" w:eastAsia="Times New Roman" w:hAnsi="Courier New" w:cs="Courier New"/>
+          <w:color w:val="A9B7C6"/>
+          <w:sz w:val="20"/>
+          <w:szCs w:val="20"/>
+          <w:shd w:val="clear" w:color="auto" w:fill="232525"/>
+          <w:lang w:val="uk-UA" w:eastAsia="uk-UA"/>
+        </w:rPr>
+        <w:t>count</w:t>
+      </w:r>
+      <w:proofErr w:type="spellEnd"/>
+      <w:r>
+        <w:rPr>
+          <w:rFonts w:ascii="Courier New" w:eastAsia="Times New Roman" w:hAnsi="Courier New" w:cs="Courier New"/>
+          <w:color w:val="A9B7C6"/>
+          <w:sz w:val="20"/>
+          <w:szCs w:val="20"/>
+          <w:shd w:val="clear" w:color="auto" w:fill="232525"/>
+          <w:lang w:val="uk-UA" w:eastAsia="uk-UA"/>
+        </w:rPr>
+        <w:t>(</w:t>
+      </w:r>
+      <w:r>
+        <w:rPr>
+          <w:rFonts w:ascii="Courier New" w:eastAsia="Times New Roman" w:hAnsi="Courier New" w:cs="Courier New"/>
+          <w:color w:val="9876AA"/>
+          <w:sz w:val="20"/>
+          <w:szCs w:val="20"/>
+          <w:shd w:val="clear" w:color="auto" w:fill="232525"/>
+          <w:lang w:val="uk-UA" w:eastAsia="uk-UA"/>
+        </w:rPr>
+        <w:t>$</w:t>
+      </w:r>
+      <w:proofErr w:type="spellStart"/>
+      <w:r>
+        <w:rPr>
+          <w:rFonts w:ascii="Courier New" w:eastAsia="Times New Roman" w:hAnsi="Courier New" w:cs="Courier New"/>
+          <w:color w:val="9876AA"/>
+          <w:sz w:val="20"/>
+          <w:szCs w:val="20"/>
+          <w:shd w:val="clear" w:color="auto" w:fill="232525"/>
+          <w:lang w:val="uk-UA" w:eastAsia="uk-UA"/>
+        </w:rPr>
+        <w:t>urls</w:t>
+      </w:r>
+      <w:proofErr w:type="spellEnd"/>
+      <w:r>
+        <w:rPr>
+          <w:rFonts w:ascii="Courier New" w:eastAsia="Times New Roman" w:hAnsi="Courier New" w:cs="Courier New"/>
+          <w:color w:val="A9B7C6"/>
+          <w:sz w:val="20"/>
+          <w:szCs w:val="20"/>
+          <w:shd w:val="clear" w:color="auto" w:fill="232525"/>
+          <w:lang w:val="uk-UA" w:eastAsia="uk-UA"/>
+        </w:rPr>
+        <w:t>)</w:t>
+      </w:r>
+      <w:r>
+        <w:rPr>
+          <w:rFonts w:ascii="Courier New" w:eastAsia="Times New Roman" w:hAnsi="Courier New" w:cs="Courier New"/>
+          <w:color w:val="CC7832"/>
+          <w:sz w:val="20"/>
+          <w:szCs w:val="20"/>
+          <w:shd w:val="clear" w:color="auto" w:fill="232525"/>
+          <w:lang w:val="uk-UA" w:eastAsia="uk-UA"/>
+        </w:rPr>
+        <w:t xml:space="preserve">; </w:t>
+      </w:r>
+      <w:r>
+        <w:rPr>
+          <w:rFonts w:ascii="Courier New" w:eastAsia="Times New Roman" w:hAnsi="Courier New" w:cs="Courier New"/>
+          <w:color w:val="9876AA"/>
+          <w:sz w:val="20"/>
+          <w:szCs w:val="20"/>
+          <w:shd w:val="clear" w:color="auto" w:fill="232525"/>
+          <w:lang w:val="uk-UA" w:eastAsia="uk-UA"/>
+        </w:rPr>
+        <w:t>$i</w:t>
+      </w:r>
+      <w:r>
+        <w:rPr>
+          <w:rFonts w:ascii="Courier New" w:eastAsia="Times New Roman" w:hAnsi="Courier New" w:cs="Courier New"/>
+          <w:color w:val="A9B7C6"/>
+          <w:sz w:val="20"/>
+          <w:szCs w:val="20"/>
+          <w:shd w:val="clear" w:color="auto" w:fill="232525"/>
+          <w:lang w:val="uk-UA" w:eastAsia="uk-UA"/>
+        </w:rPr>
+        <w:t>++) {</w:t>
+      </w:r>
+      <w:r>
+        <w:rPr>
+          <w:rFonts w:ascii="Courier New" w:eastAsia="Times New Roman" w:hAnsi="Courier New" w:cs="Courier New"/>
+          <w:color w:val="A9B7C6"/>
+          <w:sz w:val="20"/>
+          <w:szCs w:val="20"/>
+          <w:shd w:val="clear" w:color="auto" w:fill="232525"/>
+          <w:lang w:val="uk-UA" w:eastAsia="uk-UA"/>
+        </w:rPr>
+        <w:br/>
+        <w:t xml:space="preserve">  </w:t>
+      </w:r>
+      <w:proofErr w:type="spellStart"/>
+      <w:r>
+        <w:rPr>
+          <w:rFonts w:ascii="Courier New" w:eastAsia="Times New Roman" w:hAnsi="Courier New" w:cs="Courier New"/>
+          <w:color w:val="CC7832"/>
+          <w:sz w:val="20"/>
+          <w:szCs w:val="20"/>
+          <w:shd w:val="clear" w:color="auto" w:fill="232525"/>
+          <w:lang w:val="uk-UA" w:eastAsia="uk-UA"/>
+        </w:rPr>
+        <w:t>echo</w:t>
+      </w:r>
+      <w:proofErr w:type="spellEnd"/>
+      <w:r>
+        <w:rPr>
+          <w:rFonts w:ascii="Courier New" w:eastAsia="Times New Roman" w:hAnsi="Courier New" w:cs="Courier New"/>
+          <w:color w:val="CC7832"/>
+          <w:sz w:val="20"/>
+          <w:szCs w:val="20"/>
+          <w:shd w:val="clear" w:color="auto" w:fill="232525"/>
+          <w:lang w:val="uk-UA" w:eastAsia="uk-UA"/>
+        </w:rPr>
+        <w:t xml:space="preserve"> </w:t>
+      </w:r>
+      <w:r>
+        <w:rPr>
+          <w:rFonts w:ascii="Courier New" w:eastAsia="Times New Roman" w:hAnsi="Courier New" w:cs="Courier New"/>
+          <w:color w:val="6A8759"/>
+          <w:sz w:val="20"/>
+          <w:szCs w:val="20"/>
+          <w:shd w:val="clear" w:color="auto" w:fill="232525"/>
+          <w:lang w:val="uk-UA" w:eastAsia="uk-UA"/>
+        </w:rPr>
+        <w:t>'&lt;</w:t>
+      </w:r>
+      <w:proofErr w:type="spellStart"/>
+      <w:r>
+        <w:rPr>
+          <w:rFonts w:ascii="Courier New" w:eastAsia="Times New Roman" w:hAnsi="Courier New" w:cs="Courier New"/>
+          <w:color w:val="6A8759"/>
+          <w:sz w:val="20"/>
+          <w:szCs w:val="20"/>
+          <w:shd w:val="clear" w:color="auto" w:fill="232525"/>
+          <w:lang w:val="uk-UA" w:eastAsia="uk-UA"/>
+        </w:rPr>
+        <w:t>tr</w:t>
+      </w:r>
+      <w:proofErr w:type="spellEnd"/>
+      <w:r>
+        <w:rPr>
+          <w:rFonts w:ascii="Courier New" w:eastAsia="Times New Roman" w:hAnsi="Courier New" w:cs="Courier New"/>
+          <w:color w:val="6A8759"/>
+          <w:sz w:val="20"/>
+          <w:szCs w:val="20"/>
+          <w:shd w:val="clear" w:color="auto" w:fill="232525"/>
+          <w:lang w:val="uk-UA" w:eastAsia="uk-UA"/>
+        </w:rPr>
+        <w:t>&gt;'</w:t>
+      </w:r>
+      <w:r>
+        <w:rPr>
+          <w:rFonts w:ascii="Courier New" w:eastAsia="Times New Roman" w:hAnsi="Courier New" w:cs="Courier New"/>
+          <w:color w:val="CC7832"/>
+          <w:sz w:val="20"/>
+          <w:szCs w:val="20"/>
+          <w:shd w:val="clear" w:color="auto" w:fill="232525"/>
+          <w:lang w:val="uk-UA" w:eastAsia="uk-UA"/>
+        </w:rPr>
+        <w:t>;</w:t>
+      </w:r>
+      <w:r>
+        <w:rPr>
+          <w:rFonts w:ascii="Courier New" w:eastAsia="Times New Roman" w:hAnsi="Courier New" w:cs="Courier New"/>
+          <w:color w:val="CC7832"/>
+          <w:sz w:val="20"/>
+          <w:szCs w:val="20"/>
+          <w:shd w:val="clear" w:color="auto" w:fill="232525"/>
+          <w:lang w:val="uk-UA" w:eastAsia="uk-UA"/>
+        </w:rPr>
+        <w:br/>
+        <w:t xml:space="preserve">  </w:t>
+      </w:r>
+      <w:proofErr w:type="spellStart"/>
+      <w:r>
+        <w:rPr>
+          <w:rFonts w:ascii="Courier New" w:eastAsia="Times New Roman" w:hAnsi="Courier New" w:cs="Courier New"/>
+          <w:color w:val="CC7832"/>
+          <w:sz w:val="20"/>
+          <w:szCs w:val="20"/>
+          <w:shd w:val="clear" w:color="auto" w:fill="232525"/>
+          <w:lang w:val="uk-UA" w:eastAsia="uk-UA"/>
+        </w:rPr>
+        <w:t>echo</w:t>
+      </w:r>
+      <w:proofErr w:type="spellEnd"/>
+      <w:r>
+        <w:rPr>
+          <w:rFonts w:ascii="Courier New" w:eastAsia="Times New Roman" w:hAnsi="Courier New" w:cs="Courier New"/>
+          <w:color w:val="CC7832"/>
+          <w:sz w:val="20"/>
+          <w:szCs w:val="20"/>
+          <w:shd w:val="clear" w:color="auto" w:fill="232525"/>
+          <w:lang w:val="uk-UA" w:eastAsia="uk-UA"/>
+        </w:rPr>
+        <w:t xml:space="preserve"> </w:t>
+      </w:r>
+      <w:r>
+        <w:rPr>
+          <w:rFonts w:ascii="Courier New" w:eastAsia="Times New Roman" w:hAnsi="Courier New" w:cs="Courier New"/>
+          <w:color w:val="6A8759"/>
+          <w:sz w:val="20"/>
+          <w:szCs w:val="20"/>
+          <w:shd w:val="clear" w:color="auto" w:fill="232525"/>
+          <w:lang w:val="uk-UA" w:eastAsia="uk-UA"/>
+        </w:rPr>
+        <w:t>'&lt;</w:t>
+      </w:r>
+      <w:proofErr w:type="spellStart"/>
+      <w:r>
+        <w:rPr>
+          <w:rFonts w:ascii="Courier New" w:eastAsia="Times New Roman" w:hAnsi="Courier New" w:cs="Courier New"/>
+          <w:color w:val="6A8759"/>
+          <w:sz w:val="20"/>
+          <w:szCs w:val="20"/>
+          <w:shd w:val="clear" w:color="auto" w:fill="232525"/>
+          <w:lang w:val="uk-UA" w:eastAsia="uk-UA"/>
+        </w:rPr>
+        <w:t>td</w:t>
+      </w:r>
+      <w:proofErr w:type="spellEnd"/>
+      <w:r>
+        <w:rPr>
+          <w:rFonts w:ascii="Courier New" w:eastAsia="Times New Roman" w:hAnsi="Courier New" w:cs="Courier New"/>
+          <w:color w:val="6A8759"/>
+          <w:sz w:val="20"/>
+          <w:szCs w:val="20"/>
+          <w:shd w:val="clear" w:color="auto" w:fill="232525"/>
+          <w:lang w:val="uk-UA" w:eastAsia="uk-UA"/>
+        </w:rPr>
+        <w:t xml:space="preserve">&gt;' </w:t>
+      </w:r>
+      <w:r>
+        <w:rPr>
+          <w:rFonts w:ascii="Courier New" w:eastAsia="Times New Roman" w:hAnsi="Courier New" w:cs="Courier New"/>
+          <w:color w:val="A9B7C6"/>
+          <w:sz w:val="20"/>
+          <w:szCs w:val="20"/>
+          <w:shd w:val="clear" w:color="auto" w:fill="232525"/>
+          <w:lang w:val="uk-UA" w:eastAsia="uk-UA"/>
+        </w:rPr>
+        <w:t xml:space="preserve">. </w:t>
+      </w:r>
+      <w:r>
+        <w:rPr>
+          <w:rFonts w:ascii="Courier New" w:eastAsia="Times New Roman" w:hAnsi="Courier New" w:cs="Courier New"/>
+          <w:color w:val="9876AA"/>
+          <w:sz w:val="20"/>
+          <w:szCs w:val="20"/>
+          <w:shd w:val="clear" w:color="auto" w:fill="232525"/>
+          <w:lang w:val="uk-UA" w:eastAsia="uk-UA"/>
+        </w:rPr>
+        <w:t>$i</w:t>
+      </w:r>
+      <w:r>
+        <w:rPr>
+          <w:rFonts w:ascii="Courier New" w:eastAsia="Times New Roman" w:hAnsi="Courier New" w:cs="Courier New"/>
+          <w:color w:val="CC7832"/>
+          <w:sz w:val="20"/>
+          <w:szCs w:val="20"/>
+          <w:shd w:val="clear" w:color="auto" w:fill="232525"/>
+          <w:lang w:val="uk-UA" w:eastAsia="uk-UA"/>
+        </w:rPr>
+        <w:t>;</w:t>
+      </w:r>
+      <w:r>
+        <w:rPr>
+          <w:rFonts w:ascii="Courier New" w:eastAsia="Times New Roman" w:hAnsi="Courier New" w:cs="Courier New"/>
+          <w:color w:val="CC7832"/>
+          <w:sz w:val="20"/>
+          <w:szCs w:val="20"/>
+          <w:shd w:val="clear" w:color="auto" w:fill="232525"/>
+          <w:lang w:val="uk-UA" w:eastAsia="uk-UA"/>
+        </w:rPr>
+        <w:br/>
+        <w:t xml:space="preserve">  </w:t>
+      </w:r>
+      <w:proofErr w:type="spellStart"/>
+      <w:r>
+        <w:rPr>
+          <w:rFonts w:ascii="Courier New" w:eastAsia="Times New Roman" w:hAnsi="Courier New" w:cs="Courier New"/>
+          <w:color w:val="CC7832"/>
+          <w:sz w:val="20"/>
+          <w:szCs w:val="20"/>
+          <w:shd w:val="clear" w:color="auto" w:fill="232525"/>
+          <w:lang w:val="uk-UA" w:eastAsia="uk-UA"/>
+        </w:rPr>
+        <w:t>echo</w:t>
+      </w:r>
+      <w:proofErr w:type="spellEnd"/>
+      <w:r>
+        <w:rPr>
+          <w:rFonts w:ascii="Courier New" w:eastAsia="Times New Roman" w:hAnsi="Courier New" w:cs="Courier New"/>
+          <w:color w:val="CC7832"/>
+          <w:sz w:val="20"/>
+          <w:szCs w:val="20"/>
+          <w:shd w:val="clear" w:color="auto" w:fill="232525"/>
+          <w:lang w:val="uk-UA" w:eastAsia="uk-UA"/>
+        </w:rPr>
+        <w:t xml:space="preserve"> </w:t>
+      </w:r>
+      <w:r>
+        <w:rPr>
+          <w:rFonts w:ascii="Courier New" w:eastAsia="Times New Roman" w:hAnsi="Courier New" w:cs="Courier New"/>
+          <w:color w:val="6A8759"/>
+          <w:sz w:val="20"/>
+          <w:szCs w:val="20"/>
+          <w:shd w:val="clear" w:color="auto" w:fill="232525"/>
+          <w:lang w:val="uk-UA" w:eastAsia="uk-UA"/>
+        </w:rPr>
+        <w:t>'&lt;</w:t>
+      </w:r>
+      <w:proofErr w:type="spellStart"/>
+      <w:r>
+        <w:rPr>
+          <w:rFonts w:ascii="Courier New" w:eastAsia="Times New Roman" w:hAnsi="Courier New" w:cs="Courier New"/>
+          <w:color w:val="6A8759"/>
+          <w:sz w:val="20"/>
+          <w:szCs w:val="20"/>
+          <w:shd w:val="clear" w:color="auto" w:fill="232525"/>
+          <w:lang w:val="uk-UA" w:eastAsia="uk-UA"/>
+        </w:rPr>
+        <w:t>td</w:t>
+      </w:r>
+      <w:proofErr w:type="spellEnd"/>
+      <w:r>
+        <w:rPr>
+          <w:rFonts w:ascii="Courier New" w:eastAsia="Times New Roman" w:hAnsi="Courier New" w:cs="Courier New"/>
+          <w:color w:val="6A8759"/>
+          <w:sz w:val="20"/>
+          <w:szCs w:val="20"/>
+          <w:shd w:val="clear" w:color="auto" w:fill="232525"/>
+          <w:lang w:val="uk-UA" w:eastAsia="uk-UA"/>
+        </w:rPr>
+        <w:t xml:space="preserve">&gt;' </w:t>
+      </w:r>
+      <w:r>
+        <w:rPr>
+          <w:rFonts w:ascii="Courier New" w:eastAsia="Times New Roman" w:hAnsi="Courier New" w:cs="Courier New"/>
+          <w:color w:val="A9B7C6"/>
+          <w:sz w:val="20"/>
+          <w:szCs w:val="20"/>
+          <w:shd w:val="clear" w:color="auto" w:fill="232525"/>
+          <w:lang w:val="uk-UA" w:eastAsia="uk-UA"/>
+        </w:rPr>
+        <w:t xml:space="preserve">. </w:t>
+      </w:r>
+      <w:r>
+        <w:rPr>
+          <w:rFonts w:ascii="Courier New" w:eastAsia="Times New Roman" w:hAnsi="Courier New" w:cs="Courier New"/>
+          <w:color w:val="6A8759"/>
+          <w:sz w:val="20"/>
+          <w:szCs w:val="20"/>
+          <w:shd w:val="clear" w:color="auto" w:fill="232525"/>
+          <w:lang w:val="uk-UA" w:eastAsia="uk-UA"/>
+        </w:rPr>
+        <w:t xml:space="preserve">"https://" </w:t>
+      </w:r>
+      <w:r>
+        <w:rPr>
+          <w:rFonts w:ascii="Courier New" w:eastAsia="Times New Roman" w:hAnsi="Courier New" w:cs="Courier New"/>
+          <w:color w:val="A9B7C6"/>
+          <w:sz w:val="20"/>
+          <w:szCs w:val="20"/>
+          <w:shd w:val="clear" w:color="auto" w:fill="232525"/>
+          <w:lang w:val="uk-UA" w:eastAsia="uk-UA"/>
+        </w:rPr>
+        <w:t xml:space="preserve">. </w:t>
+      </w:r>
+      <w:r>
+        <w:rPr>
+          <w:rFonts w:ascii="Courier New" w:eastAsia="Times New Roman" w:hAnsi="Courier New" w:cs="Courier New"/>
+          <w:color w:val="9876AA"/>
+          <w:sz w:val="20"/>
+          <w:szCs w:val="20"/>
+          <w:shd w:val="clear" w:color="auto" w:fill="232525"/>
+          <w:lang w:val="uk-UA" w:eastAsia="uk-UA"/>
+        </w:rPr>
+        <w:t>$</w:t>
+      </w:r>
+      <w:proofErr w:type="spellStart"/>
+      <w:r>
+        <w:rPr>
+          <w:rFonts w:ascii="Courier New" w:eastAsia="Times New Roman" w:hAnsi="Courier New" w:cs="Courier New"/>
+          <w:color w:val="9876AA"/>
+          <w:sz w:val="20"/>
+          <w:szCs w:val="20"/>
+          <w:shd w:val="clear" w:color="auto" w:fill="232525"/>
+          <w:lang w:val="uk-UA" w:eastAsia="uk-UA"/>
+        </w:rPr>
+        <w:t>urls</w:t>
+      </w:r>
+      <w:proofErr w:type="spellEnd"/>
+      <w:r>
+        <w:rPr>
+          <w:rFonts w:ascii="Courier New" w:eastAsia="Times New Roman" w:hAnsi="Courier New" w:cs="Courier New"/>
+          <w:color w:val="A9B7C6"/>
+          <w:sz w:val="20"/>
+          <w:szCs w:val="20"/>
+          <w:shd w:val="clear" w:color="auto" w:fill="232525"/>
+          <w:lang w:val="uk-UA" w:eastAsia="uk-UA"/>
+        </w:rPr>
+        <w:t>[</w:t>
+      </w:r>
+      <w:r>
+        <w:rPr>
+          <w:rFonts w:ascii="Courier New" w:eastAsia="Times New Roman" w:hAnsi="Courier New" w:cs="Courier New"/>
+          <w:color w:val="9876AA"/>
+          <w:sz w:val="20"/>
+          <w:szCs w:val="20"/>
+          <w:shd w:val="clear" w:color="auto" w:fill="232525"/>
+          <w:lang w:val="uk-UA" w:eastAsia="uk-UA"/>
+        </w:rPr>
+        <w:t>$i</w:t>
+      </w:r>
+      <w:r>
+        <w:rPr>
+          <w:rFonts w:ascii="Courier New" w:eastAsia="Times New Roman" w:hAnsi="Courier New" w:cs="Courier New"/>
+          <w:color w:val="A9B7C6"/>
+          <w:sz w:val="20"/>
+          <w:szCs w:val="20"/>
+          <w:shd w:val="clear" w:color="auto" w:fill="232525"/>
+          <w:lang w:val="uk-UA" w:eastAsia="uk-UA"/>
+        </w:rPr>
+        <w:t xml:space="preserve">] . </w:t>
+      </w:r>
+      <w:r>
+        <w:rPr>
+          <w:rFonts w:ascii="Courier New" w:eastAsia="Times New Roman" w:hAnsi="Courier New" w:cs="Courier New"/>
+          <w:color w:val="6A8759"/>
+          <w:sz w:val="20"/>
+          <w:szCs w:val="20"/>
+          <w:shd w:val="clear" w:color="auto" w:fill="232525"/>
+          <w:lang w:val="uk-UA" w:eastAsia="uk-UA"/>
+        </w:rPr>
+        <w:t>'&lt;/</w:t>
+      </w:r>
+      <w:proofErr w:type="spellStart"/>
+      <w:r>
+        <w:rPr>
+          <w:rFonts w:ascii="Courier New" w:eastAsia="Times New Roman" w:hAnsi="Courier New" w:cs="Courier New"/>
+          <w:color w:val="6A8759"/>
+          <w:sz w:val="20"/>
+          <w:szCs w:val="20"/>
+          <w:shd w:val="clear" w:color="auto" w:fill="232525"/>
+          <w:lang w:val="uk-UA" w:eastAsia="uk-UA"/>
+        </w:rPr>
+        <w:t>td</w:t>
+      </w:r>
+      <w:proofErr w:type="spellEnd"/>
+      <w:r>
+        <w:rPr>
+          <w:rFonts w:ascii="Courier New" w:eastAsia="Times New Roman" w:hAnsi="Courier New" w:cs="Courier New"/>
+          <w:color w:val="6A8759"/>
+          <w:sz w:val="20"/>
+          <w:szCs w:val="20"/>
+          <w:shd w:val="clear" w:color="auto" w:fill="232525"/>
+          <w:lang w:val="uk-UA" w:eastAsia="uk-UA"/>
+        </w:rPr>
+        <w:t>&gt;'</w:t>
+      </w:r>
+      <w:r>
+        <w:rPr>
+          <w:rFonts w:ascii="Courier New" w:eastAsia="Times New Roman" w:hAnsi="Courier New" w:cs="Courier New"/>
+          <w:color w:val="CC7832"/>
+          <w:sz w:val="20"/>
+          <w:szCs w:val="20"/>
+          <w:shd w:val="clear" w:color="auto" w:fill="232525"/>
+          <w:lang w:val="uk-UA" w:eastAsia="uk-UA"/>
+        </w:rPr>
+        <w:t>;</w:t>
+      </w:r>
+      <w:r>
+        <w:rPr>
+          <w:rFonts w:ascii="Courier New" w:eastAsia="Times New Roman" w:hAnsi="Courier New" w:cs="Courier New"/>
+          <w:color w:val="CC7832"/>
+          <w:sz w:val="20"/>
+          <w:szCs w:val="20"/>
+          <w:shd w:val="clear" w:color="auto" w:fill="232525"/>
+          <w:lang w:val="uk-UA" w:eastAsia="uk-UA"/>
+        </w:rPr>
+        <w:br/>
+        <w:t xml:space="preserve">  </w:t>
+      </w:r>
+      <w:proofErr w:type="spellStart"/>
+      <w:r>
+        <w:rPr>
+          <w:rFonts w:ascii="Courier New" w:eastAsia="Times New Roman" w:hAnsi="Courier New" w:cs="Courier New"/>
+          <w:color w:val="CC7832"/>
+          <w:sz w:val="20"/>
+          <w:szCs w:val="20"/>
+          <w:shd w:val="clear" w:color="auto" w:fill="232525"/>
+          <w:lang w:val="uk-UA" w:eastAsia="uk-UA"/>
+        </w:rPr>
+        <w:t>echo</w:t>
+      </w:r>
+      <w:proofErr w:type="spellEnd"/>
+      <w:r>
+        <w:rPr>
+          <w:rFonts w:ascii="Courier New" w:eastAsia="Times New Roman" w:hAnsi="Courier New" w:cs="Courier New"/>
+          <w:color w:val="CC7832"/>
+          <w:sz w:val="20"/>
+          <w:szCs w:val="20"/>
+          <w:shd w:val="clear" w:color="auto" w:fill="232525"/>
+          <w:lang w:val="uk-UA" w:eastAsia="uk-UA"/>
+        </w:rPr>
+        <w:t xml:space="preserve"> </w:t>
+      </w:r>
+      <w:r>
+        <w:rPr>
+          <w:rFonts w:ascii="Courier New" w:eastAsia="Times New Roman" w:hAnsi="Courier New" w:cs="Courier New"/>
+          <w:color w:val="6A8759"/>
+          <w:sz w:val="20"/>
+          <w:szCs w:val="20"/>
+          <w:shd w:val="clear" w:color="auto" w:fill="232525"/>
+          <w:lang w:val="uk-UA" w:eastAsia="uk-UA"/>
+        </w:rPr>
+        <w:t>'&lt;/</w:t>
+      </w:r>
+      <w:proofErr w:type="spellStart"/>
+      <w:r>
+        <w:rPr>
+          <w:rFonts w:ascii="Courier New" w:eastAsia="Times New Roman" w:hAnsi="Courier New" w:cs="Courier New"/>
+          <w:color w:val="6A8759"/>
+          <w:sz w:val="20"/>
+          <w:szCs w:val="20"/>
+          <w:shd w:val="clear" w:color="auto" w:fill="232525"/>
+          <w:lang w:val="uk-UA" w:eastAsia="uk-UA"/>
+        </w:rPr>
+        <w:t>td</w:t>
+      </w:r>
+      <w:proofErr w:type="spellEnd"/>
+      <w:r>
+        <w:rPr>
+          <w:rFonts w:ascii="Courier New" w:eastAsia="Times New Roman" w:hAnsi="Courier New" w:cs="Courier New"/>
+          <w:color w:val="6A8759"/>
+          <w:sz w:val="20"/>
+          <w:szCs w:val="20"/>
+          <w:shd w:val="clear" w:color="auto" w:fill="232525"/>
+          <w:lang w:val="uk-UA" w:eastAsia="uk-UA"/>
+        </w:rPr>
+        <w:t>&gt;'</w:t>
+      </w:r>
+      <w:r>
+        <w:rPr>
+          <w:rFonts w:ascii="Courier New" w:eastAsia="Times New Roman" w:hAnsi="Courier New" w:cs="Courier New"/>
+          <w:color w:val="CC7832"/>
+          <w:sz w:val="20"/>
+          <w:szCs w:val="20"/>
+          <w:shd w:val="clear" w:color="auto" w:fill="232525"/>
+          <w:lang w:val="uk-UA" w:eastAsia="uk-UA"/>
+        </w:rPr>
+        <w:t>;</w:t>
+      </w:r>
+      <w:r>
+        <w:rPr>
+          <w:rFonts w:ascii="Courier New" w:eastAsia="Times New Roman" w:hAnsi="Courier New" w:cs="Courier New"/>
+          <w:color w:val="CC7832"/>
+          <w:sz w:val="20"/>
+          <w:szCs w:val="20"/>
+          <w:shd w:val="clear" w:color="auto" w:fill="232525"/>
+          <w:lang w:val="uk-UA" w:eastAsia="uk-UA"/>
+        </w:rPr>
+        <w:br/>
+        <w:t xml:space="preserve">  </w:t>
+      </w:r>
+      <w:proofErr w:type="spellStart"/>
+      <w:r>
+        <w:rPr>
+          <w:rFonts w:ascii="Courier New" w:eastAsia="Times New Roman" w:hAnsi="Courier New" w:cs="Courier New"/>
+          <w:color w:val="CC7832"/>
+          <w:sz w:val="20"/>
+          <w:szCs w:val="20"/>
+          <w:shd w:val="clear" w:color="auto" w:fill="232525"/>
+          <w:lang w:val="uk-UA" w:eastAsia="uk-UA"/>
+        </w:rPr>
+        <w:t>echo</w:t>
+      </w:r>
+      <w:proofErr w:type="spellEnd"/>
+      <w:r>
+        <w:rPr>
+          <w:rFonts w:ascii="Courier New" w:eastAsia="Times New Roman" w:hAnsi="Courier New" w:cs="Courier New"/>
+          <w:color w:val="CC7832"/>
+          <w:sz w:val="20"/>
+          <w:szCs w:val="20"/>
+          <w:shd w:val="clear" w:color="auto" w:fill="232525"/>
+          <w:lang w:val="uk-UA" w:eastAsia="uk-UA"/>
+        </w:rPr>
+        <w:t xml:space="preserve"> </w:t>
+      </w:r>
+      <w:r>
+        <w:rPr>
+          <w:rFonts w:ascii="Courier New" w:eastAsia="Times New Roman" w:hAnsi="Courier New" w:cs="Courier New"/>
+          <w:color w:val="6A8759"/>
+          <w:sz w:val="20"/>
+          <w:szCs w:val="20"/>
+          <w:shd w:val="clear" w:color="auto" w:fill="232525"/>
+          <w:lang w:val="uk-UA" w:eastAsia="uk-UA"/>
+        </w:rPr>
+        <w:t>'&lt;/</w:t>
+      </w:r>
+      <w:proofErr w:type="spellStart"/>
+      <w:r>
+        <w:rPr>
+          <w:rFonts w:ascii="Courier New" w:eastAsia="Times New Roman" w:hAnsi="Courier New" w:cs="Courier New"/>
+          <w:color w:val="6A8759"/>
+          <w:sz w:val="20"/>
+          <w:szCs w:val="20"/>
+          <w:shd w:val="clear" w:color="auto" w:fill="232525"/>
+          <w:lang w:val="uk-UA" w:eastAsia="uk-UA"/>
+        </w:rPr>
+        <w:t>tr</w:t>
+      </w:r>
+      <w:proofErr w:type="spellEnd"/>
+      <w:r>
+        <w:rPr>
+          <w:rFonts w:ascii="Courier New" w:eastAsia="Times New Roman" w:hAnsi="Courier New" w:cs="Courier New"/>
+          <w:color w:val="6A8759"/>
+          <w:sz w:val="20"/>
+          <w:szCs w:val="20"/>
+          <w:shd w:val="clear" w:color="auto" w:fill="232525"/>
+          <w:lang w:val="uk-UA" w:eastAsia="uk-UA"/>
+        </w:rPr>
+        <w:t>&gt;'</w:t>
+      </w:r>
+      <w:r>
+        <w:rPr>
+          <w:rFonts w:ascii="Courier New" w:eastAsia="Times New Roman" w:hAnsi="Courier New" w:cs="Courier New"/>
+          <w:color w:val="CC7832"/>
+          <w:sz w:val="20"/>
+          <w:szCs w:val="20"/>
+          <w:shd w:val="clear" w:color="auto" w:fill="232525"/>
+          <w:lang w:val="uk-UA" w:eastAsia="uk-UA"/>
+        </w:rPr>
+        <w:t>;</w:t>
+      </w:r>
+      <w:r>
+        <w:rPr>
+          <w:rFonts w:ascii="Courier New" w:eastAsia="Times New Roman" w:hAnsi="Courier New" w:cs="Courier New"/>
+          <w:color w:val="CC7832"/>
+          <w:sz w:val="20"/>
+          <w:szCs w:val="20"/>
+          <w:shd w:val="clear" w:color="auto" w:fill="232525"/>
+          <w:lang w:val="uk-UA" w:eastAsia="uk-UA"/>
+        </w:rPr>
+        <w:br/>
+      </w:r>
+      <w:r>
+        <w:rPr>
+          <w:rFonts w:ascii="Courier New" w:eastAsia="Times New Roman" w:hAnsi="Courier New" w:cs="Courier New"/>
+          <w:color w:val="A9B7C6"/>
+          <w:sz w:val="20"/>
+          <w:szCs w:val="20"/>
+          <w:shd w:val="clear" w:color="auto" w:fill="232525"/>
+          <w:lang w:val="uk-UA" w:eastAsia="uk-UA"/>
+        </w:rPr>
+        <w:t>}</w:t>
+      </w:r>
+      <w:r>
+        <w:rPr>
+          <w:rFonts w:ascii="Courier New" w:eastAsia="Times New Roman" w:hAnsi="Courier New" w:cs="Courier New"/>
+          <w:color w:val="A9B7C6"/>
+          <w:sz w:val="20"/>
+          <w:szCs w:val="20"/>
+          <w:shd w:val="clear" w:color="auto" w:fill="232525"/>
+          <w:lang w:val="uk-UA" w:eastAsia="uk-UA"/>
+        </w:rPr>
+        <w:br/>
+      </w:r>
+      <w:r>
+        <w:rPr>
+          <w:rFonts w:ascii="Courier New" w:eastAsia="Times New Roman" w:hAnsi="Courier New" w:cs="Courier New"/>
+          <w:color w:val="A9B7C6"/>
+          <w:sz w:val="20"/>
+          <w:szCs w:val="20"/>
+          <w:shd w:val="clear" w:color="auto" w:fill="232525"/>
+          <w:lang w:val="uk-UA" w:eastAsia="uk-UA"/>
+        </w:rPr>
+        <w:br/>
+      </w:r>
+      <w:proofErr w:type="spellStart"/>
+      <w:r>
+        <w:rPr>
+          <w:rFonts w:ascii="Courier New" w:eastAsia="Times New Roman" w:hAnsi="Courier New" w:cs="Courier New"/>
+          <w:color w:val="CC7832"/>
+          <w:sz w:val="20"/>
+          <w:szCs w:val="20"/>
+          <w:shd w:val="clear" w:color="auto" w:fill="232525"/>
+          <w:lang w:val="uk-UA" w:eastAsia="uk-UA"/>
+        </w:rPr>
+        <w:t>echo</w:t>
+      </w:r>
+      <w:proofErr w:type="spellEnd"/>
+      <w:r>
+        <w:rPr>
+          <w:rFonts w:ascii="Courier New" w:eastAsia="Times New Roman" w:hAnsi="Courier New" w:cs="Courier New"/>
+          <w:color w:val="CC7832"/>
+          <w:sz w:val="20"/>
+          <w:szCs w:val="20"/>
+          <w:shd w:val="clear" w:color="auto" w:fill="232525"/>
+          <w:lang w:val="uk-UA" w:eastAsia="uk-UA"/>
+        </w:rPr>
+        <w:t xml:space="preserve"> </w:t>
+      </w:r>
+      <w:r>
+        <w:rPr>
+          <w:rFonts w:ascii="Courier New" w:eastAsia="Times New Roman" w:hAnsi="Courier New" w:cs="Courier New"/>
+          <w:color w:val="6A8759"/>
+          <w:sz w:val="20"/>
+          <w:szCs w:val="20"/>
+          <w:shd w:val="clear" w:color="auto" w:fill="232525"/>
+          <w:lang w:val="uk-UA" w:eastAsia="uk-UA"/>
+        </w:rPr>
+        <w:t>'&lt;/</w:t>
+      </w:r>
+      <w:proofErr w:type="spellStart"/>
+      <w:r>
+        <w:rPr>
+          <w:rFonts w:ascii="Courier New" w:eastAsia="Times New Roman" w:hAnsi="Courier New" w:cs="Courier New"/>
+          <w:color w:val="6A8759"/>
+          <w:sz w:val="20"/>
+          <w:szCs w:val="20"/>
+          <w:shd w:val="clear" w:color="auto" w:fill="232525"/>
+          <w:lang w:val="uk-UA" w:eastAsia="uk-UA"/>
+        </w:rPr>
+        <w:t>table</w:t>
+      </w:r>
+      <w:proofErr w:type="spellEnd"/>
+      <w:r>
+        <w:rPr>
+          <w:rFonts w:ascii="Courier New" w:eastAsia="Times New Roman" w:hAnsi="Courier New" w:cs="Courier New"/>
+          <w:color w:val="6A8759"/>
+          <w:sz w:val="20"/>
+          <w:szCs w:val="20"/>
+          <w:shd w:val="clear" w:color="auto" w:fill="232525"/>
+          <w:lang w:val="uk-UA" w:eastAsia="uk-UA"/>
+        </w:rPr>
+        <w:t>&gt;'</w:t>
+      </w:r>
+      <w:r>
+        <w:rPr>
+          <w:rFonts w:ascii="Courier New" w:eastAsia="Times New Roman" w:hAnsi="Courier New" w:cs="Courier New"/>
+          <w:color w:val="CC7832"/>
+          <w:sz w:val="20"/>
+          <w:szCs w:val="20"/>
+          <w:shd w:val="clear" w:color="auto" w:fill="232525"/>
+          <w:lang w:val="uk-UA" w:eastAsia="uk-UA"/>
+        </w:rPr>
+        <w:t>;</w:t>
+      </w:r>
+      <w:r>
+        <w:rPr>
+          <w:rFonts w:ascii="Courier New" w:eastAsia="Times New Roman" w:hAnsi="Courier New" w:cs="Courier New"/>
+          <w:color w:val="CC7832"/>
+          <w:sz w:val="20"/>
+          <w:szCs w:val="20"/>
+          <w:shd w:val="clear" w:color="auto" w:fill="232525"/>
+          <w:lang w:val="uk-UA" w:eastAsia="uk-UA"/>
+        </w:rPr>
+        <w:br/>
+      </w:r>
+      <w:proofErr w:type="spellStart"/>
+      <w:r>
+        <w:rPr>
+          <w:rFonts w:ascii="Courier New" w:eastAsia="Times New Roman" w:hAnsi="Courier New" w:cs="Courier New"/>
+          <w:color w:val="CC7832"/>
+          <w:sz w:val="20"/>
+          <w:szCs w:val="20"/>
+          <w:shd w:val="clear" w:color="auto" w:fill="232525"/>
+          <w:lang w:val="uk-UA" w:eastAsia="uk-UA"/>
+        </w:rPr>
+        <w:t>echo</w:t>
+      </w:r>
+      <w:proofErr w:type="spellEnd"/>
+      <w:r>
+        <w:rPr>
+          <w:rFonts w:ascii="Courier New" w:eastAsia="Times New Roman" w:hAnsi="Courier New" w:cs="Courier New"/>
+          <w:color w:val="CC7832"/>
+          <w:sz w:val="20"/>
+          <w:szCs w:val="20"/>
+          <w:shd w:val="clear" w:color="auto" w:fill="232525"/>
+          <w:lang w:val="uk-UA" w:eastAsia="uk-UA"/>
+        </w:rPr>
+        <w:t xml:space="preserve"> </w:t>
+      </w:r>
+      <w:r>
+        <w:rPr>
+          <w:rFonts w:ascii="Courier New" w:eastAsia="Times New Roman" w:hAnsi="Courier New" w:cs="Courier New"/>
+          <w:color w:val="6A8759"/>
+          <w:sz w:val="20"/>
+          <w:szCs w:val="20"/>
+          <w:shd w:val="clear" w:color="auto" w:fill="232525"/>
+          <w:lang w:val="uk-UA" w:eastAsia="uk-UA"/>
+        </w:rPr>
+        <w:t>'&lt;/</w:t>
+      </w:r>
+      <w:proofErr w:type="spellStart"/>
+      <w:r>
+        <w:rPr>
+          <w:rFonts w:ascii="Courier New" w:eastAsia="Times New Roman" w:hAnsi="Courier New" w:cs="Courier New"/>
+          <w:color w:val="6A8759"/>
+          <w:sz w:val="20"/>
+          <w:szCs w:val="20"/>
+          <w:shd w:val="clear" w:color="auto" w:fill="232525"/>
+          <w:lang w:val="uk-UA" w:eastAsia="uk-UA"/>
+        </w:rPr>
+        <w:t>body</w:t>
+      </w:r>
+      <w:proofErr w:type="spellEnd"/>
+      <w:r>
+        <w:rPr>
+          <w:rFonts w:ascii="Courier New" w:eastAsia="Times New Roman" w:hAnsi="Courier New" w:cs="Courier New"/>
+          <w:color w:val="6A8759"/>
+          <w:sz w:val="20"/>
+          <w:szCs w:val="20"/>
+          <w:shd w:val="clear" w:color="auto" w:fill="232525"/>
+          <w:lang w:val="uk-UA" w:eastAsia="uk-UA"/>
+        </w:rPr>
+        <w:t>&gt;'</w:t>
+      </w:r>
+      <w:r>
+        <w:rPr>
+          <w:rFonts w:ascii="Courier New" w:eastAsia="Times New Roman" w:hAnsi="Courier New" w:cs="Courier New"/>
+          <w:color w:val="CC7832"/>
+          <w:sz w:val="20"/>
+          <w:szCs w:val="20"/>
+          <w:shd w:val="clear" w:color="auto" w:fill="232525"/>
+          <w:lang w:val="uk-UA" w:eastAsia="uk-UA"/>
+        </w:rPr>
+        <w:t>;</w:t>
+      </w:r>
+      <w:r>
+        <w:rPr>
+          <w:rFonts w:ascii="Courier New" w:eastAsia="Times New Roman" w:hAnsi="Courier New" w:cs="Courier New"/>
+          <w:color w:val="CC7832"/>
+          <w:sz w:val="20"/>
+          <w:szCs w:val="20"/>
+          <w:shd w:val="clear" w:color="auto" w:fill="232525"/>
+          <w:lang w:val="uk-UA" w:eastAsia="uk-UA"/>
+        </w:rPr>
+        <w:br/>
+      </w:r>
+      <w:proofErr w:type="spellStart"/>
+      <w:r>
+        <w:rPr>
+          <w:rFonts w:ascii="Courier New" w:eastAsia="Times New Roman" w:hAnsi="Courier New" w:cs="Courier New"/>
+          <w:color w:val="CC7832"/>
+          <w:sz w:val="20"/>
+          <w:szCs w:val="20"/>
+          <w:shd w:val="clear" w:color="auto" w:fill="232525"/>
+          <w:lang w:val="uk-UA" w:eastAsia="uk-UA"/>
+        </w:rPr>
+        <w:t>echo</w:t>
+      </w:r>
+      <w:proofErr w:type="spellEnd"/>
+      <w:r>
+        <w:rPr>
+          <w:rFonts w:ascii="Courier New" w:eastAsia="Times New Roman" w:hAnsi="Courier New" w:cs="Courier New"/>
+          <w:color w:val="CC7832"/>
+          <w:sz w:val="20"/>
+          <w:szCs w:val="20"/>
+          <w:shd w:val="clear" w:color="auto" w:fill="232525"/>
+          <w:lang w:val="uk-UA" w:eastAsia="uk-UA"/>
+        </w:rPr>
+        <w:t xml:space="preserve"> </w:t>
+      </w:r>
+      <w:r>
+        <w:rPr>
+          <w:rFonts w:ascii="Courier New" w:eastAsia="Times New Roman" w:hAnsi="Courier New" w:cs="Courier New"/>
+          <w:color w:val="6A8759"/>
+          <w:sz w:val="20"/>
+          <w:szCs w:val="20"/>
+          <w:shd w:val="clear" w:color="auto" w:fill="232525"/>
+          <w:lang w:val="uk-UA" w:eastAsia="uk-UA"/>
+        </w:rPr>
+        <w:t>'&lt;/</w:t>
+      </w:r>
+      <w:proofErr w:type="spellStart"/>
+      <w:r>
+        <w:rPr>
+          <w:rFonts w:ascii="Courier New" w:eastAsia="Times New Roman" w:hAnsi="Courier New" w:cs="Courier New"/>
+          <w:color w:val="6A8759"/>
+          <w:sz w:val="20"/>
+          <w:szCs w:val="20"/>
+          <w:shd w:val="clear" w:color="auto" w:fill="232525"/>
+          <w:lang w:val="uk-UA" w:eastAsia="uk-UA"/>
+        </w:rPr>
+        <w:t>html</w:t>
+      </w:r>
+      <w:proofErr w:type="spellEnd"/>
+      <w:r>
+        <w:rPr>
+          <w:rFonts w:ascii="Courier New" w:eastAsia="Times New Roman" w:hAnsi="Courier New" w:cs="Courier New"/>
+          <w:color w:val="6A8759"/>
+          <w:sz w:val="20"/>
+          <w:szCs w:val="20"/>
+          <w:shd w:val="clear" w:color="auto" w:fill="232525"/>
+          <w:lang w:val="uk-UA" w:eastAsia="uk-UA"/>
+        </w:rPr>
+        <w:t>&gt;'</w:t>
+      </w:r>
+      <w:r>
+        <w:rPr>
+          <w:rFonts w:ascii="Courier New" w:eastAsia="Times New Roman" w:hAnsi="Courier New" w:cs="Courier New"/>
+          <w:color w:val="CC7832"/>
+          <w:sz w:val="20"/>
+          <w:szCs w:val="20"/>
+          <w:shd w:val="clear" w:color="auto" w:fill="232525"/>
+          <w:lang w:val="uk-UA" w:eastAsia="uk-UA"/>
+        </w:rPr>
+        <w:t>;</w:t>
+      </w:r>
+      <w:r>
+        <w:rPr>
+          <w:rFonts w:ascii="Courier New" w:eastAsia="Times New Roman" w:hAnsi="Courier New" w:cs="Courier New"/>
+          <w:color w:val="CC7832"/>
+          <w:sz w:val="20"/>
+          <w:szCs w:val="20"/>
+          <w:shd w:val="clear" w:color="auto" w:fill="232525"/>
+          <w:lang w:val="uk-UA" w:eastAsia="uk-UA"/>
+        </w:rPr>
+        <w:br/>
+      </w:r>
+      <w:r>
+        <w:rPr>
+          <w:rFonts w:ascii="Courier New" w:eastAsia="Times New Roman" w:hAnsi="Courier New" w:cs="Courier New"/>
+          <w:color w:val="CC7832"/>
+          <w:sz w:val="20"/>
+          <w:szCs w:val="20"/>
+          <w:shd w:val="clear" w:color="auto" w:fill="232525"/>
+          <w:lang w:val="uk-UA" w:eastAsia="uk-UA"/>
+        </w:rPr>
+        <w:br/>
+      </w:r>
+      <w:r>
+        <w:rPr>
+          <w:rFonts w:ascii="Courier New" w:eastAsia="Times New Roman" w:hAnsi="Courier New" w:cs="Courier New"/>
+          <w:color w:val="9876AA"/>
+          <w:sz w:val="20"/>
+          <w:szCs w:val="20"/>
+          <w:shd w:val="clear" w:color="auto" w:fill="232525"/>
+          <w:lang w:val="uk-UA" w:eastAsia="uk-UA"/>
+        </w:rPr>
+        <w:t>$</w:t>
+      </w:r>
+      <w:proofErr w:type="spellStart"/>
+      <w:r>
+        <w:rPr>
+          <w:rFonts w:ascii="Courier New" w:eastAsia="Times New Roman" w:hAnsi="Courier New" w:cs="Courier New"/>
+          <w:color w:val="9876AA"/>
+          <w:sz w:val="20"/>
+          <w:szCs w:val="20"/>
+          <w:shd w:val="clear" w:color="auto" w:fill="232525"/>
+          <w:lang w:val="uk-UA" w:eastAsia="uk-UA"/>
+        </w:rPr>
+        <w:t>tableOut</w:t>
+      </w:r>
+      <w:proofErr w:type="spellEnd"/>
+      <w:r>
+        <w:rPr>
+          <w:rFonts w:ascii="Courier New" w:eastAsia="Times New Roman" w:hAnsi="Courier New" w:cs="Courier New"/>
+          <w:color w:val="9876AA"/>
+          <w:sz w:val="20"/>
+          <w:szCs w:val="20"/>
+          <w:shd w:val="clear" w:color="auto" w:fill="232525"/>
+          <w:lang w:val="uk-UA" w:eastAsia="uk-UA"/>
+        </w:rPr>
+        <w:t xml:space="preserve"> </w:t>
+      </w:r>
+      <w:r>
+        <w:rPr>
+          <w:rFonts w:ascii="Courier New" w:eastAsia="Times New Roman" w:hAnsi="Courier New" w:cs="Courier New"/>
+          <w:color w:val="A9B7C6"/>
+          <w:sz w:val="20"/>
+          <w:szCs w:val="20"/>
+          <w:shd w:val="clear" w:color="auto" w:fill="232525"/>
+          <w:lang w:val="uk-UA" w:eastAsia="uk-UA"/>
+        </w:rPr>
+        <w:t xml:space="preserve">= </w:t>
+      </w:r>
+      <w:proofErr w:type="spellStart"/>
+      <w:r>
+        <w:rPr>
+          <w:rFonts w:ascii="Courier New" w:eastAsia="Times New Roman" w:hAnsi="Courier New" w:cs="Courier New"/>
+          <w:color w:val="A9B7C6"/>
+          <w:sz w:val="20"/>
+          <w:szCs w:val="20"/>
+          <w:shd w:val="clear" w:color="auto" w:fill="232525"/>
+          <w:lang w:val="uk-UA" w:eastAsia="uk-UA"/>
+        </w:rPr>
+        <w:t>ob_get_clean</w:t>
+      </w:r>
+      <w:proofErr w:type="spellEnd"/>
+      <w:r>
+        <w:rPr>
+          <w:rFonts w:ascii="Courier New" w:eastAsia="Times New Roman" w:hAnsi="Courier New" w:cs="Courier New"/>
+          <w:color w:val="A9B7C6"/>
+          <w:sz w:val="20"/>
+          <w:szCs w:val="20"/>
+          <w:shd w:val="clear" w:color="auto" w:fill="232525"/>
+          <w:lang w:val="uk-UA" w:eastAsia="uk-UA"/>
+        </w:rPr>
+        <w:t>()</w:t>
+      </w:r>
+      <w:r>
+        <w:rPr>
+          <w:rFonts w:ascii="Courier New" w:eastAsia="Times New Roman" w:hAnsi="Courier New" w:cs="Courier New"/>
+          <w:color w:val="CC7832"/>
+          <w:sz w:val="20"/>
+          <w:szCs w:val="20"/>
+          <w:shd w:val="clear" w:color="auto" w:fill="232525"/>
+          <w:lang w:val="uk-UA" w:eastAsia="uk-UA"/>
+        </w:rPr>
+        <w:t xml:space="preserve">;  </w:t>
+      </w:r>
+      <w:r>
+        <w:rPr>
+          <w:rFonts w:ascii="Courier New" w:eastAsia="Times New Roman" w:hAnsi="Courier New" w:cs="Courier New"/>
+          <w:color w:val="808080"/>
+          <w:sz w:val="20"/>
+          <w:szCs w:val="20"/>
+          <w:shd w:val="clear" w:color="auto" w:fill="232525"/>
+          <w:lang w:val="uk-UA" w:eastAsia="uk-UA"/>
+        </w:rPr>
+        <w:t xml:space="preserve">// </w:t>
+      </w:r>
+      <w:proofErr w:type="spellStart"/>
+      <w:r>
+        <w:rPr>
+          <w:rFonts w:ascii="Courier New" w:eastAsia="Times New Roman" w:hAnsi="Courier New" w:cs="Courier New"/>
+          <w:color w:val="808080"/>
+          <w:sz w:val="20"/>
+          <w:szCs w:val="20"/>
+          <w:shd w:val="clear" w:color="auto" w:fill="232525"/>
+          <w:lang w:val="uk-UA" w:eastAsia="uk-UA"/>
+        </w:rPr>
+        <w:t>получаем</w:t>
+      </w:r>
+      <w:proofErr w:type="spellEnd"/>
+      <w:r>
+        <w:rPr>
+          <w:rFonts w:ascii="Courier New" w:eastAsia="Times New Roman" w:hAnsi="Courier New" w:cs="Courier New"/>
+          <w:color w:val="808080"/>
+          <w:sz w:val="20"/>
+          <w:szCs w:val="20"/>
+          <w:shd w:val="clear" w:color="auto" w:fill="232525"/>
+          <w:lang w:val="uk-UA" w:eastAsia="uk-UA"/>
+        </w:rPr>
+        <w:t xml:space="preserve"> </w:t>
+      </w:r>
+      <w:proofErr w:type="spellStart"/>
+      <w:r>
+        <w:rPr>
+          <w:rFonts w:ascii="Courier New" w:eastAsia="Times New Roman" w:hAnsi="Courier New" w:cs="Courier New"/>
+          <w:color w:val="808080"/>
+          <w:sz w:val="20"/>
+          <w:szCs w:val="20"/>
+          <w:shd w:val="clear" w:color="auto" w:fill="232525"/>
+          <w:lang w:val="uk-UA" w:eastAsia="uk-UA"/>
+        </w:rPr>
+        <w:t>html</w:t>
+      </w:r>
+      <w:proofErr w:type="spellEnd"/>
+      <w:r>
+        <w:rPr>
+          <w:rFonts w:ascii="Courier New" w:eastAsia="Times New Roman" w:hAnsi="Courier New" w:cs="Courier New"/>
+          <w:color w:val="808080"/>
+          <w:sz w:val="20"/>
+          <w:szCs w:val="20"/>
+          <w:shd w:val="clear" w:color="auto" w:fill="232525"/>
+          <w:lang w:val="uk-UA" w:eastAsia="uk-UA"/>
+        </w:rPr>
+        <w:t xml:space="preserve"> </w:t>
+      </w:r>
+      <w:proofErr w:type="spellStart"/>
+      <w:r>
+        <w:rPr>
+          <w:rFonts w:ascii="Courier New" w:eastAsia="Times New Roman" w:hAnsi="Courier New" w:cs="Courier New"/>
+          <w:color w:val="808080"/>
+          <w:sz w:val="20"/>
+          <w:szCs w:val="20"/>
+          <w:shd w:val="clear" w:color="auto" w:fill="232525"/>
+          <w:lang w:val="uk-UA" w:eastAsia="uk-UA"/>
+        </w:rPr>
+        <w:t>этой</w:t>
+      </w:r>
+      <w:proofErr w:type="spellEnd"/>
+      <w:r>
+        <w:rPr>
+          <w:rFonts w:ascii="Courier New" w:eastAsia="Times New Roman" w:hAnsi="Courier New" w:cs="Courier New"/>
+          <w:color w:val="808080"/>
+          <w:sz w:val="20"/>
+          <w:szCs w:val="20"/>
+          <w:shd w:val="clear" w:color="auto" w:fill="232525"/>
+          <w:lang w:val="uk-UA" w:eastAsia="uk-UA"/>
+        </w:rPr>
+        <w:t xml:space="preserve"> </w:t>
+      </w:r>
+      <w:proofErr w:type="spellStart"/>
+      <w:r>
+        <w:rPr>
+          <w:rFonts w:ascii="Courier New" w:eastAsia="Times New Roman" w:hAnsi="Courier New" w:cs="Courier New"/>
+          <w:color w:val="808080"/>
+          <w:sz w:val="20"/>
+          <w:szCs w:val="20"/>
+          <w:shd w:val="clear" w:color="auto" w:fill="232525"/>
+          <w:lang w:val="uk-UA" w:eastAsia="uk-UA"/>
+        </w:rPr>
+        <w:t>таблицы</w:t>
+      </w:r>
+      <w:proofErr w:type="spellEnd"/>
+      <w:r>
+        <w:rPr>
+          <w:rFonts w:ascii="Courier New" w:eastAsia="Times New Roman" w:hAnsi="Courier New" w:cs="Courier New"/>
+          <w:color w:val="808080"/>
+          <w:sz w:val="20"/>
+          <w:szCs w:val="20"/>
+          <w:shd w:val="clear" w:color="auto" w:fill="232525"/>
+          <w:lang w:val="uk-UA" w:eastAsia="uk-UA"/>
+        </w:rPr>
+        <w:br/>
+      </w:r>
+      <w:r>
+        <w:rPr>
+          <w:rFonts w:ascii="Courier New" w:eastAsia="Times New Roman" w:hAnsi="Courier New" w:cs="Courier New"/>
+          <w:color w:val="808080"/>
+          <w:sz w:val="20"/>
+          <w:szCs w:val="20"/>
+          <w:shd w:val="clear" w:color="auto" w:fill="232525"/>
+          <w:lang w:val="uk-UA" w:eastAsia="uk-UA"/>
+        </w:rPr>
+        <w:br/>
+        <w:t xml:space="preserve">// </w:t>
+      </w:r>
+      <w:proofErr w:type="spellStart"/>
+      <w:r>
+        <w:rPr>
+          <w:rFonts w:ascii="Courier New" w:eastAsia="Times New Roman" w:hAnsi="Courier New" w:cs="Courier New"/>
+          <w:color w:val="808080"/>
+          <w:sz w:val="20"/>
+          <w:szCs w:val="20"/>
+          <w:shd w:val="clear" w:color="auto" w:fill="232525"/>
+          <w:lang w:val="uk-UA" w:eastAsia="uk-UA"/>
+        </w:rPr>
+        <w:t>Записываем</w:t>
+      </w:r>
+      <w:proofErr w:type="spellEnd"/>
+      <w:r>
+        <w:rPr>
+          <w:rFonts w:ascii="Courier New" w:eastAsia="Times New Roman" w:hAnsi="Courier New" w:cs="Courier New"/>
+          <w:color w:val="808080"/>
+          <w:sz w:val="20"/>
+          <w:szCs w:val="20"/>
+          <w:shd w:val="clear" w:color="auto" w:fill="232525"/>
+          <w:lang w:val="uk-UA" w:eastAsia="uk-UA"/>
+        </w:rPr>
+        <w:t xml:space="preserve"> </w:t>
+      </w:r>
+      <w:proofErr w:type="spellStart"/>
+      <w:r>
+        <w:rPr>
+          <w:rFonts w:ascii="Courier New" w:eastAsia="Times New Roman" w:hAnsi="Courier New" w:cs="Courier New"/>
+          <w:color w:val="808080"/>
+          <w:sz w:val="20"/>
+          <w:szCs w:val="20"/>
+          <w:shd w:val="clear" w:color="auto" w:fill="232525"/>
+          <w:lang w:val="uk-UA" w:eastAsia="uk-UA"/>
+        </w:rPr>
+        <w:t>таблицу</w:t>
+      </w:r>
+      <w:proofErr w:type="spellEnd"/>
+      <w:r>
+        <w:rPr>
+          <w:rFonts w:ascii="Courier New" w:eastAsia="Times New Roman" w:hAnsi="Courier New" w:cs="Courier New"/>
+          <w:color w:val="808080"/>
+          <w:sz w:val="20"/>
+          <w:szCs w:val="20"/>
+          <w:shd w:val="clear" w:color="auto" w:fill="232525"/>
+          <w:lang w:val="uk-UA" w:eastAsia="uk-UA"/>
+        </w:rPr>
+        <w:t xml:space="preserve"> в файл</w:t>
+      </w:r>
+      <w:r>
+        <w:rPr>
+          <w:rFonts w:ascii="Courier New" w:eastAsia="Times New Roman" w:hAnsi="Courier New" w:cs="Courier New"/>
+          <w:color w:val="808080"/>
+          <w:sz w:val="20"/>
+          <w:szCs w:val="20"/>
+          <w:shd w:val="clear" w:color="auto" w:fill="232525"/>
+          <w:lang w:val="uk-UA" w:eastAsia="uk-UA"/>
+        </w:rPr>
+        <w:br/>
+      </w:r>
+      <w:proofErr w:type="spellStart"/>
+      <w:r>
+        <w:rPr>
+          <w:rFonts w:ascii="Courier New" w:eastAsia="Times New Roman" w:hAnsi="Courier New" w:cs="Courier New"/>
+          <w:color w:val="A9B7C6"/>
+          <w:sz w:val="20"/>
+          <w:szCs w:val="20"/>
+          <w:shd w:val="clear" w:color="auto" w:fill="232525"/>
+          <w:lang w:val="uk-UA" w:eastAsia="uk-UA"/>
+        </w:rPr>
+        <w:t>file_put_contents</w:t>
+      </w:r>
+      <w:proofErr w:type="spellEnd"/>
+      <w:r>
+        <w:rPr>
+          <w:rFonts w:ascii="Courier New" w:eastAsia="Times New Roman" w:hAnsi="Courier New" w:cs="Courier New"/>
+          <w:color w:val="A9B7C6"/>
+          <w:sz w:val="20"/>
+          <w:szCs w:val="20"/>
+          <w:shd w:val="clear" w:color="auto" w:fill="232525"/>
+          <w:lang w:val="uk-UA" w:eastAsia="uk-UA"/>
+        </w:rPr>
+        <w:t>(</w:t>
+      </w:r>
+      <w:r>
+        <w:rPr>
+          <w:rFonts w:ascii="Courier New" w:eastAsia="Times New Roman" w:hAnsi="Courier New" w:cs="Courier New"/>
+          <w:color w:val="6A8759"/>
+          <w:sz w:val="20"/>
+          <w:szCs w:val="20"/>
+          <w:shd w:val="clear" w:color="auto" w:fill="232525"/>
+          <w:lang w:val="uk-UA" w:eastAsia="uk-UA"/>
+        </w:rPr>
+        <w:t>'../out.html'</w:t>
+      </w:r>
+      <w:r>
+        <w:rPr>
+          <w:rFonts w:ascii="Courier New" w:eastAsia="Times New Roman" w:hAnsi="Courier New" w:cs="Courier New"/>
+          <w:color w:val="CC7832"/>
+          <w:sz w:val="20"/>
+          <w:szCs w:val="20"/>
+          <w:shd w:val="clear" w:color="auto" w:fill="232525"/>
+          <w:lang w:val="uk-UA" w:eastAsia="uk-UA"/>
+        </w:rPr>
+        <w:t xml:space="preserve">, </w:t>
+      </w:r>
+      <w:r>
+        <w:rPr>
+          <w:rFonts w:ascii="Courier New" w:eastAsia="Times New Roman" w:hAnsi="Courier New" w:cs="Courier New"/>
+          <w:color w:val="9876AA"/>
+          <w:sz w:val="20"/>
+          <w:szCs w:val="20"/>
+          <w:shd w:val="clear" w:color="auto" w:fill="232525"/>
+          <w:lang w:val="uk-UA" w:eastAsia="uk-UA"/>
+        </w:rPr>
+        <w:t>$</w:t>
+      </w:r>
+      <w:proofErr w:type="spellStart"/>
+      <w:r>
+        <w:rPr>
+          <w:rFonts w:ascii="Courier New" w:eastAsia="Times New Roman" w:hAnsi="Courier New" w:cs="Courier New"/>
+          <w:color w:val="9876AA"/>
+          <w:sz w:val="20"/>
+          <w:szCs w:val="20"/>
+          <w:shd w:val="clear" w:color="auto" w:fill="232525"/>
+          <w:lang w:val="uk-UA" w:eastAsia="uk-UA"/>
+        </w:rPr>
+        <w:t>tableOut</w:t>
+      </w:r>
+      <w:proofErr w:type="spellEnd"/>
+      <w:r>
+        <w:rPr>
+          <w:rFonts w:ascii="Courier New" w:eastAsia="Times New Roman" w:hAnsi="Courier New" w:cs="Courier New"/>
+          <w:color w:val="A9B7C6"/>
+          <w:sz w:val="20"/>
+          <w:szCs w:val="20"/>
+          <w:shd w:val="clear" w:color="auto" w:fill="232525"/>
+          <w:lang w:val="uk-UA" w:eastAsia="uk-UA"/>
+        </w:rPr>
+        <w:t>)</w:t>
+      </w:r>
+      <w:r>
+        <w:rPr>
+          <w:rFonts w:ascii="Courier New" w:eastAsia="Times New Roman" w:hAnsi="Courier New" w:cs="Courier New"/>
+          <w:color w:val="CC7832"/>
+          <w:sz w:val="20"/>
+          <w:szCs w:val="20"/>
+          <w:shd w:val="clear" w:color="auto" w:fill="232525"/>
+          <w:lang w:val="uk-UA" w:eastAsia="uk-UA"/>
+        </w:rPr>
+        <w:t>;</w:t>
+      </w:r>
+      <w:r>
+        <w:rPr>
+          <w:rFonts w:ascii="Courier New" w:eastAsia="Times New Roman" w:hAnsi="Courier New" w:cs="Courier New"/>
+          <w:color w:val="CC7832"/>
+          <w:sz w:val="20"/>
+          <w:szCs w:val="20"/>
+          <w:shd w:val="clear" w:color="auto" w:fill="232525"/>
+          <w:lang w:val="uk-UA" w:eastAsia="uk-UA"/>
+        </w:rPr>
+        <w:br/>
+      </w:r>
+      <w:r>
+        <w:rPr>
+          <w:rFonts w:ascii="Courier New" w:eastAsia="Times New Roman" w:hAnsi="Courier New" w:cs="Courier New"/>
+          <w:color w:val="CC7832"/>
+          <w:sz w:val="20"/>
+          <w:szCs w:val="20"/>
+          <w:shd w:val="clear" w:color="auto" w:fill="232525"/>
+          <w:lang w:val="uk-UA" w:eastAsia="uk-UA"/>
+        </w:rPr>
+        <w:br/>
+      </w:r>
+      <w:r>
+        <w:rPr>
+          <w:rFonts w:ascii="Courier New" w:eastAsia="Times New Roman" w:hAnsi="Courier New" w:cs="Courier New"/>
+          <w:color w:val="CC7832"/>
+          <w:sz w:val="20"/>
+          <w:szCs w:val="20"/>
+          <w:shd w:val="clear" w:color="auto" w:fill="232525"/>
+          <w:lang w:val="uk-UA" w:eastAsia="uk-UA"/>
+        </w:rPr>
+        <w:br/>
+      </w:r>
+      <w:proofErr w:type="spellStart"/>
+      <w:r>
+        <w:rPr>
+          <w:rFonts w:ascii="Courier New" w:eastAsia="Times New Roman" w:hAnsi="Courier New" w:cs="Courier New"/>
+          <w:color w:val="CC7832"/>
+          <w:sz w:val="20"/>
+          <w:szCs w:val="20"/>
+          <w:shd w:val="clear" w:color="auto" w:fill="232525"/>
+          <w:lang w:val="uk-UA" w:eastAsia="uk-UA"/>
+        </w:rPr>
+        <w:t>echo</w:t>
+      </w:r>
+      <w:proofErr w:type="spellEnd"/>
+      <w:r>
+        <w:rPr>
+          <w:rFonts w:ascii="Courier New" w:eastAsia="Times New Roman" w:hAnsi="Courier New" w:cs="Courier New"/>
+          <w:color w:val="CC7832"/>
+          <w:sz w:val="20"/>
+          <w:szCs w:val="20"/>
+          <w:shd w:val="clear" w:color="auto" w:fill="232525"/>
+          <w:lang w:val="uk-UA" w:eastAsia="uk-UA"/>
+        </w:rPr>
+        <w:t xml:space="preserve"> </w:t>
+      </w:r>
+      <w:r>
+        <w:rPr>
+          <w:rFonts w:ascii="Courier New" w:eastAsia="Times New Roman" w:hAnsi="Courier New" w:cs="Courier New"/>
+          <w:color w:val="6A8759"/>
+          <w:sz w:val="20"/>
+          <w:szCs w:val="20"/>
+          <w:shd w:val="clear" w:color="auto" w:fill="232525"/>
+          <w:lang w:val="uk-UA" w:eastAsia="uk-UA"/>
+        </w:rPr>
+        <w:t xml:space="preserve">'&lt;!DOCTYPE </w:t>
+      </w:r>
+      <w:proofErr w:type="spellStart"/>
+      <w:r>
+        <w:rPr>
+          <w:rFonts w:ascii="Courier New" w:eastAsia="Times New Roman" w:hAnsi="Courier New" w:cs="Courier New"/>
+          <w:color w:val="6A8759"/>
+          <w:sz w:val="20"/>
+          <w:szCs w:val="20"/>
+          <w:shd w:val="clear" w:color="auto" w:fill="232525"/>
+          <w:lang w:val="uk-UA" w:eastAsia="uk-UA"/>
+        </w:rPr>
+        <w:t>html</w:t>
+      </w:r>
+      <w:proofErr w:type="spellEnd"/>
+      <w:r>
+        <w:rPr>
+          <w:rFonts w:ascii="Courier New" w:eastAsia="Times New Roman" w:hAnsi="Courier New" w:cs="Courier New"/>
+          <w:color w:val="6A8759"/>
+          <w:sz w:val="20"/>
+          <w:szCs w:val="20"/>
+          <w:shd w:val="clear" w:color="auto" w:fill="232525"/>
+          <w:lang w:val="uk-UA" w:eastAsia="uk-UA"/>
+        </w:rPr>
+        <w:t>&gt;'</w:t>
+      </w:r>
+      <w:r>
+        <w:rPr>
+          <w:rFonts w:ascii="Courier New" w:eastAsia="Times New Roman" w:hAnsi="Courier New" w:cs="Courier New"/>
+          <w:color w:val="CC7832"/>
+          <w:sz w:val="20"/>
+          <w:szCs w:val="20"/>
+          <w:shd w:val="clear" w:color="auto" w:fill="232525"/>
+          <w:lang w:val="uk-UA" w:eastAsia="uk-UA"/>
+        </w:rPr>
+        <w:t>;</w:t>
+      </w:r>
+      <w:r>
+        <w:rPr>
+          <w:rFonts w:ascii="Courier New" w:eastAsia="Times New Roman" w:hAnsi="Courier New" w:cs="Courier New"/>
+          <w:color w:val="CC7832"/>
+          <w:sz w:val="20"/>
+          <w:szCs w:val="20"/>
+          <w:shd w:val="clear" w:color="auto" w:fill="232525"/>
+          <w:lang w:val="uk-UA" w:eastAsia="uk-UA"/>
+        </w:rPr>
+        <w:br/>
+      </w:r>
+      <w:proofErr w:type="spellStart"/>
+      <w:r>
+        <w:rPr>
+          <w:rFonts w:ascii="Courier New" w:eastAsia="Times New Roman" w:hAnsi="Courier New" w:cs="Courier New"/>
+          <w:color w:val="CC7832"/>
+          <w:sz w:val="20"/>
+          <w:szCs w:val="20"/>
+          <w:shd w:val="clear" w:color="auto" w:fill="232525"/>
+          <w:lang w:val="uk-UA" w:eastAsia="uk-UA"/>
+        </w:rPr>
+        <w:t>echo</w:t>
+      </w:r>
+      <w:proofErr w:type="spellEnd"/>
+      <w:r>
+        <w:rPr>
+          <w:rFonts w:ascii="Courier New" w:eastAsia="Times New Roman" w:hAnsi="Courier New" w:cs="Courier New"/>
+          <w:color w:val="CC7832"/>
+          <w:sz w:val="20"/>
+          <w:szCs w:val="20"/>
+          <w:shd w:val="clear" w:color="auto" w:fill="232525"/>
+          <w:lang w:val="uk-UA" w:eastAsia="uk-UA"/>
+        </w:rPr>
+        <w:t xml:space="preserve"> </w:t>
+      </w:r>
+      <w:r>
+        <w:rPr>
+          <w:rFonts w:ascii="Courier New" w:eastAsia="Times New Roman" w:hAnsi="Courier New" w:cs="Courier New"/>
+          <w:color w:val="6A8759"/>
+          <w:sz w:val="20"/>
+          <w:szCs w:val="20"/>
+          <w:shd w:val="clear" w:color="auto" w:fill="232525"/>
+          <w:lang w:val="uk-UA" w:eastAsia="uk-UA"/>
+        </w:rPr>
+        <w:t>'&lt;</w:t>
+      </w:r>
+      <w:proofErr w:type="spellStart"/>
+      <w:r>
+        <w:rPr>
+          <w:rFonts w:ascii="Courier New" w:eastAsia="Times New Roman" w:hAnsi="Courier New" w:cs="Courier New"/>
+          <w:color w:val="6A8759"/>
+          <w:sz w:val="20"/>
+          <w:szCs w:val="20"/>
+          <w:shd w:val="clear" w:color="auto" w:fill="232525"/>
+          <w:lang w:val="uk-UA" w:eastAsia="uk-UA"/>
+        </w:rPr>
+        <w:t>html</w:t>
+      </w:r>
+      <w:proofErr w:type="spellEnd"/>
+      <w:r>
+        <w:rPr>
+          <w:rFonts w:ascii="Courier New" w:eastAsia="Times New Roman" w:hAnsi="Courier New" w:cs="Courier New"/>
+          <w:color w:val="6A8759"/>
+          <w:sz w:val="20"/>
+          <w:szCs w:val="20"/>
+          <w:shd w:val="clear" w:color="auto" w:fill="232525"/>
+          <w:lang w:val="uk-UA" w:eastAsia="uk-UA"/>
+        </w:rPr>
+        <w:t>&gt;'</w:t>
+      </w:r>
+      <w:r>
+        <w:rPr>
+          <w:rFonts w:ascii="Courier New" w:eastAsia="Times New Roman" w:hAnsi="Courier New" w:cs="Courier New"/>
+          <w:color w:val="CC7832"/>
+          <w:sz w:val="20"/>
+          <w:szCs w:val="20"/>
+          <w:shd w:val="clear" w:color="auto" w:fill="232525"/>
+          <w:lang w:val="uk-UA" w:eastAsia="uk-UA"/>
+        </w:rPr>
+        <w:t>;</w:t>
+      </w:r>
+      <w:r>
+        <w:rPr>
+          <w:rFonts w:ascii="Courier New" w:eastAsia="Times New Roman" w:hAnsi="Courier New" w:cs="Courier New"/>
+          <w:color w:val="CC7832"/>
+          <w:sz w:val="20"/>
+          <w:szCs w:val="20"/>
+          <w:shd w:val="clear" w:color="auto" w:fill="232525"/>
+          <w:lang w:val="uk-UA" w:eastAsia="uk-UA"/>
+        </w:rPr>
+        <w:br/>
+      </w:r>
+      <w:proofErr w:type="spellStart"/>
+      <w:r>
+        <w:rPr>
+          <w:rFonts w:ascii="Courier New" w:eastAsia="Times New Roman" w:hAnsi="Courier New" w:cs="Courier New"/>
+          <w:color w:val="CC7832"/>
+          <w:sz w:val="20"/>
+          <w:szCs w:val="20"/>
+          <w:shd w:val="clear" w:color="auto" w:fill="232525"/>
+          <w:lang w:val="uk-UA" w:eastAsia="uk-UA"/>
+        </w:rPr>
+        <w:t>echo</w:t>
+      </w:r>
+      <w:proofErr w:type="spellEnd"/>
+      <w:r>
+        <w:rPr>
+          <w:rFonts w:ascii="Courier New" w:eastAsia="Times New Roman" w:hAnsi="Courier New" w:cs="Courier New"/>
+          <w:color w:val="CC7832"/>
+          <w:sz w:val="20"/>
+          <w:szCs w:val="20"/>
+          <w:shd w:val="clear" w:color="auto" w:fill="232525"/>
+          <w:lang w:val="uk-UA" w:eastAsia="uk-UA"/>
+        </w:rPr>
+        <w:t xml:space="preserve"> </w:t>
+      </w:r>
+      <w:r>
+        <w:rPr>
+          <w:rFonts w:ascii="Courier New" w:eastAsia="Times New Roman" w:hAnsi="Courier New" w:cs="Courier New"/>
+          <w:color w:val="6A8759"/>
+          <w:sz w:val="20"/>
+          <w:szCs w:val="20"/>
+          <w:shd w:val="clear" w:color="auto" w:fill="232525"/>
+          <w:lang w:val="uk-UA" w:eastAsia="uk-UA"/>
+        </w:rPr>
+        <w:t>'&lt;</w:t>
+      </w:r>
+      <w:proofErr w:type="spellStart"/>
+      <w:r>
+        <w:rPr>
+          <w:rFonts w:ascii="Courier New" w:eastAsia="Times New Roman" w:hAnsi="Courier New" w:cs="Courier New"/>
+          <w:color w:val="6A8759"/>
+          <w:sz w:val="20"/>
+          <w:szCs w:val="20"/>
+          <w:shd w:val="clear" w:color="auto" w:fill="232525"/>
+          <w:lang w:val="uk-UA" w:eastAsia="uk-UA"/>
+        </w:rPr>
+        <w:t>head</w:t>
+      </w:r>
+      <w:proofErr w:type="spellEnd"/>
+      <w:r>
+        <w:rPr>
+          <w:rFonts w:ascii="Courier New" w:eastAsia="Times New Roman" w:hAnsi="Courier New" w:cs="Courier New"/>
+          <w:color w:val="6A8759"/>
+          <w:sz w:val="20"/>
+          <w:szCs w:val="20"/>
+          <w:shd w:val="clear" w:color="auto" w:fill="232525"/>
+          <w:lang w:val="uk-UA" w:eastAsia="uk-UA"/>
+        </w:rPr>
+        <w:t xml:space="preserve">&gt;' </w:t>
+      </w:r>
+      <w:r>
+        <w:rPr>
+          <w:rFonts w:ascii="Courier New" w:eastAsia="Times New Roman" w:hAnsi="Courier New" w:cs="Courier New"/>
+          <w:color w:val="A9B7C6"/>
+          <w:sz w:val="20"/>
+          <w:szCs w:val="20"/>
+          <w:shd w:val="clear" w:color="auto" w:fill="232525"/>
+          <w:lang w:val="uk-UA" w:eastAsia="uk-UA"/>
+        </w:rPr>
+        <w:t xml:space="preserve">. </w:t>
+      </w:r>
+      <w:r>
+        <w:rPr>
+          <w:rFonts w:ascii="Courier New" w:eastAsia="Times New Roman" w:hAnsi="Courier New" w:cs="Courier New"/>
+          <w:color w:val="6A8759"/>
+          <w:sz w:val="20"/>
+          <w:szCs w:val="20"/>
+          <w:shd w:val="clear" w:color="auto" w:fill="232525"/>
+          <w:lang w:val="uk-UA" w:eastAsia="uk-UA"/>
+        </w:rPr>
+        <w:t xml:space="preserve">'&lt;title&gt;Task1&lt;/title&gt;' </w:t>
+      </w:r>
+      <w:r>
+        <w:rPr>
+          <w:rFonts w:ascii="Courier New" w:eastAsia="Times New Roman" w:hAnsi="Courier New" w:cs="Courier New"/>
+          <w:color w:val="A9B7C6"/>
+          <w:sz w:val="20"/>
+          <w:szCs w:val="20"/>
+          <w:shd w:val="clear" w:color="auto" w:fill="232525"/>
+          <w:lang w:val="uk-UA" w:eastAsia="uk-UA"/>
+        </w:rPr>
+        <w:t xml:space="preserve">. </w:t>
+      </w:r>
+      <w:r>
+        <w:rPr>
+          <w:rFonts w:ascii="Courier New" w:eastAsia="Times New Roman" w:hAnsi="Courier New" w:cs="Courier New"/>
+          <w:color w:val="6A8759"/>
+          <w:sz w:val="20"/>
+          <w:szCs w:val="20"/>
+          <w:shd w:val="clear" w:color="auto" w:fill="232525"/>
+          <w:lang w:val="uk-UA" w:eastAsia="uk-UA"/>
+        </w:rPr>
+        <w:t>'&lt;</w:t>
+      </w:r>
+      <w:proofErr w:type="spellStart"/>
+      <w:r>
+        <w:rPr>
+          <w:rFonts w:ascii="Courier New" w:eastAsia="Times New Roman" w:hAnsi="Courier New" w:cs="Courier New"/>
+          <w:color w:val="6A8759"/>
+          <w:sz w:val="20"/>
+          <w:szCs w:val="20"/>
+          <w:shd w:val="clear" w:color="auto" w:fill="232525"/>
+          <w:lang w:val="uk-UA" w:eastAsia="uk-UA"/>
+        </w:rPr>
+        <w:t>link</w:t>
+      </w:r>
+      <w:proofErr w:type="spellEnd"/>
+      <w:r>
+        <w:rPr>
+          <w:rFonts w:ascii="Courier New" w:eastAsia="Times New Roman" w:hAnsi="Courier New" w:cs="Courier New"/>
+          <w:color w:val="6A8759"/>
+          <w:sz w:val="20"/>
+          <w:szCs w:val="20"/>
+          <w:shd w:val="clear" w:color="auto" w:fill="232525"/>
+          <w:lang w:val="uk-UA" w:eastAsia="uk-UA"/>
+        </w:rPr>
+        <w:t xml:space="preserve"> </w:t>
+      </w:r>
+      <w:proofErr w:type="spellStart"/>
+      <w:r>
+        <w:rPr>
+          <w:rFonts w:ascii="Courier New" w:eastAsia="Times New Roman" w:hAnsi="Courier New" w:cs="Courier New"/>
+          <w:color w:val="6A8759"/>
+          <w:sz w:val="20"/>
+          <w:szCs w:val="20"/>
+          <w:shd w:val="clear" w:color="auto" w:fill="232525"/>
+          <w:lang w:val="uk-UA" w:eastAsia="uk-UA"/>
+        </w:rPr>
+        <w:t>rel</w:t>
+      </w:r>
+      <w:proofErr w:type="spellEnd"/>
+      <w:r>
+        <w:rPr>
+          <w:rFonts w:ascii="Courier New" w:eastAsia="Times New Roman" w:hAnsi="Courier New" w:cs="Courier New"/>
+          <w:color w:val="6A8759"/>
+          <w:sz w:val="20"/>
+          <w:szCs w:val="20"/>
+          <w:shd w:val="clear" w:color="auto" w:fill="232525"/>
+          <w:lang w:val="uk-UA" w:eastAsia="uk-UA"/>
+        </w:rPr>
+        <w:t>="</w:t>
+      </w:r>
+      <w:proofErr w:type="spellStart"/>
+      <w:r>
+        <w:rPr>
+          <w:rFonts w:ascii="Courier New" w:eastAsia="Times New Roman" w:hAnsi="Courier New" w:cs="Courier New"/>
+          <w:color w:val="6A8759"/>
+          <w:sz w:val="20"/>
+          <w:szCs w:val="20"/>
+          <w:shd w:val="clear" w:color="auto" w:fill="232525"/>
+          <w:lang w:val="uk-UA" w:eastAsia="uk-UA"/>
+        </w:rPr>
+        <w:t>stylesheet</w:t>
+      </w:r>
+      <w:proofErr w:type="spellEnd"/>
+      <w:r>
+        <w:rPr>
+          <w:rFonts w:ascii="Courier New" w:eastAsia="Times New Roman" w:hAnsi="Courier New" w:cs="Courier New"/>
+          <w:color w:val="6A8759"/>
+          <w:sz w:val="20"/>
+          <w:szCs w:val="20"/>
+          <w:shd w:val="clear" w:color="auto" w:fill="232525"/>
+          <w:lang w:val="uk-UA" w:eastAsia="uk-UA"/>
+        </w:rPr>
+        <w:t xml:space="preserve">" </w:t>
+      </w:r>
+      <w:proofErr w:type="spellStart"/>
+      <w:r>
+        <w:rPr>
+          <w:rFonts w:ascii="Courier New" w:eastAsia="Times New Roman" w:hAnsi="Courier New" w:cs="Courier New"/>
+          <w:color w:val="6A8759"/>
+          <w:sz w:val="20"/>
+          <w:szCs w:val="20"/>
+          <w:shd w:val="clear" w:color="auto" w:fill="232525"/>
+          <w:lang w:val="uk-UA" w:eastAsia="uk-UA"/>
+        </w:rPr>
+        <w:t>href</w:t>
+      </w:r>
+      <w:proofErr w:type="spellEnd"/>
+      <w:r>
+        <w:rPr>
+          <w:rFonts w:ascii="Courier New" w:eastAsia="Times New Roman" w:hAnsi="Courier New" w:cs="Courier New"/>
+          <w:color w:val="6A8759"/>
+          <w:sz w:val="20"/>
+          <w:szCs w:val="20"/>
+          <w:shd w:val="clear" w:color="auto" w:fill="232525"/>
+          <w:lang w:val="uk-UA" w:eastAsia="uk-UA"/>
+        </w:rPr>
+        <w:t>="../</w:t>
+      </w:r>
+      <w:proofErr w:type="spellStart"/>
+      <w:r>
+        <w:rPr>
+          <w:rFonts w:ascii="Courier New" w:eastAsia="Times New Roman" w:hAnsi="Courier New" w:cs="Courier New"/>
+          <w:color w:val="6A8759"/>
+          <w:sz w:val="20"/>
+          <w:szCs w:val="20"/>
+          <w:shd w:val="clear" w:color="auto" w:fill="232525"/>
+          <w:lang w:val="uk-UA" w:eastAsia="uk-UA"/>
+        </w:rPr>
+        <w:t>css</w:t>
+      </w:r>
+      <w:proofErr w:type="spellEnd"/>
+      <w:r>
+        <w:rPr>
+          <w:rFonts w:ascii="Courier New" w:eastAsia="Times New Roman" w:hAnsi="Courier New" w:cs="Courier New"/>
+          <w:color w:val="6A8759"/>
+          <w:sz w:val="20"/>
+          <w:szCs w:val="20"/>
+          <w:shd w:val="clear" w:color="auto" w:fill="232525"/>
+          <w:lang w:val="uk-UA" w:eastAsia="uk-UA"/>
+        </w:rPr>
+        <w:t xml:space="preserve">/style.css"&gt;' </w:t>
+      </w:r>
+      <w:r>
+        <w:rPr>
+          <w:rFonts w:ascii="Courier New" w:eastAsia="Times New Roman" w:hAnsi="Courier New" w:cs="Courier New"/>
+          <w:color w:val="A9B7C6"/>
+          <w:sz w:val="20"/>
+          <w:szCs w:val="20"/>
+          <w:shd w:val="clear" w:color="auto" w:fill="232525"/>
+          <w:lang w:val="uk-UA" w:eastAsia="uk-UA"/>
+        </w:rPr>
+        <w:t xml:space="preserve">. </w:t>
+      </w:r>
+      <w:r>
+        <w:rPr>
+          <w:rFonts w:ascii="Courier New" w:eastAsia="Times New Roman" w:hAnsi="Courier New" w:cs="Courier New"/>
+          <w:color w:val="6A8759"/>
+          <w:sz w:val="20"/>
+          <w:szCs w:val="20"/>
+          <w:shd w:val="clear" w:color="auto" w:fill="232525"/>
+          <w:lang w:val="uk-UA" w:eastAsia="uk-UA"/>
+        </w:rPr>
+        <w:t>'&lt;/</w:t>
+      </w:r>
+      <w:proofErr w:type="spellStart"/>
+      <w:r>
+        <w:rPr>
+          <w:rFonts w:ascii="Courier New" w:eastAsia="Times New Roman" w:hAnsi="Courier New" w:cs="Courier New"/>
+          <w:color w:val="6A8759"/>
+          <w:sz w:val="20"/>
+          <w:szCs w:val="20"/>
+          <w:shd w:val="clear" w:color="auto" w:fill="232525"/>
+          <w:lang w:val="uk-UA" w:eastAsia="uk-UA"/>
+        </w:rPr>
+        <w:t>head</w:t>
+      </w:r>
+      <w:proofErr w:type="spellEnd"/>
+      <w:r>
+        <w:rPr>
+          <w:rFonts w:ascii="Courier New" w:eastAsia="Times New Roman" w:hAnsi="Courier New" w:cs="Courier New"/>
+          <w:color w:val="6A8759"/>
+          <w:sz w:val="20"/>
+          <w:szCs w:val="20"/>
+          <w:shd w:val="clear" w:color="auto" w:fill="232525"/>
+          <w:lang w:val="uk-UA" w:eastAsia="uk-UA"/>
+        </w:rPr>
+        <w:t>&gt;'</w:t>
+      </w:r>
+      <w:r>
+        <w:rPr>
+          <w:rFonts w:ascii="Courier New" w:eastAsia="Times New Roman" w:hAnsi="Courier New" w:cs="Courier New"/>
+          <w:color w:val="CC7832"/>
+          <w:sz w:val="20"/>
+          <w:szCs w:val="20"/>
+          <w:shd w:val="clear" w:color="auto" w:fill="232525"/>
+          <w:lang w:val="uk-UA" w:eastAsia="uk-UA"/>
+        </w:rPr>
+        <w:t>;</w:t>
+      </w:r>
+      <w:r>
+        <w:rPr>
+          <w:rFonts w:ascii="Courier New" w:eastAsia="Times New Roman" w:hAnsi="Courier New" w:cs="Courier New"/>
+          <w:color w:val="CC7832"/>
+          <w:sz w:val="20"/>
+          <w:szCs w:val="20"/>
+          <w:shd w:val="clear" w:color="auto" w:fill="232525"/>
+          <w:lang w:val="uk-UA" w:eastAsia="uk-UA"/>
+        </w:rPr>
+        <w:br/>
+      </w:r>
+      <w:proofErr w:type="spellStart"/>
+      <w:r>
+        <w:rPr>
+          <w:rFonts w:ascii="Courier New" w:eastAsia="Times New Roman" w:hAnsi="Courier New" w:cs="Courier New"/>
+          <w:color w:val="CC7832"/>
+          <w:sz w:val="20"/>
+          <w:szCs w:val="20"/>
+          <w:shd w:val="clear" w:color="auto" w:fill="232525"/>
+          <w:lang w:val="uk-UA" w:eastAsia="uk-UA"/>
+        </w:rPr>
+        <w:t>echo</w:t>
+      </w:r>
+      <w:proofErr w:type="spellEnd"/>
+      <w:r>
+        <w:rPr>
+          <w:rFonts w:ascii="Courier New" w:eastAsia="Times New Roman" w:hAnsi="Courier New" w:cs="Courier New"/>
+          <w:color w:val="CC7832"/>
+          <w:sz w:val="20"/>
+          <w:szCs w:val="20"/>
+          <w:shd w:val="clear" w:color="auto" w:fill="232525"/>
+          <w:lang w:val="uk-UA" w:eastAsia="uk-UA"/>
+        </w:rPr>
+        <w:t xml:space="preserve"> </w:t>
+      </w:r>
+      <w:r>
+        <w:rPr>
+          <w:rFonts w:ascii="Courier New" w:eastAsia="Times New Roman" w:hAnsi="Courier New" w:cs="Courier New"/>
+          <w:color w:val="6A8759"/>
+          <w:sz w:val="20"/>
+          <w:szCs w:val="20"/>
+          <w:shd w:val="clear" w:color="auto" w:fill="232525"/>
+          <w:lang w:val="uk-UA" w:eastAsia="uk-UA"/>
+        </w:rPr>
+        <w:t>'&lt;</w:t>
+      </w:r>
+      <w:proofErr w:type="spellStart"/>
+      <w:r>
+        <w:rPr>
+          <w:rFonts w:ascii="Courier New" w:eastAsia="Times New Roman" w:hAnsi="Courier New" w:cs="Courier New"/>
+          <w:color w:val="6A8759"/>
+          <w:sz w:val="20"/>
+          <w:szCs w:val="20"/>
+          <w:shd w:val="clear" w:color="auto" w:fill="232525"/>
+          <w:lang w:val="uk-UA" w:eastAsia="uk-UA"/>
+        </w:rPr>
+        <w:t>body</w:t>
+      </w:r>
+      <w:proofErr w:type="spellEnd"/>
+      <w:r>
+        <w:rPr>
+          <w:rFonts w:ascii="Courier New" w:eastAsia="Times New Roman" w:hAnsi="Courier New" w:cs="Courier New"/>
+          <w:color w:val="6A8759"/>
+          <w:sz w:val="20"/>
+          <w:szCs w:val="20"/>
+          <w:shd w:val="clear" w:color="auto" w:fill="232525"/>
+          <w:lang w:val="uk-UA" w:eastAsia="uk-UA"/>
+        </w:rPr>
+        <w:t xml:space="preserve"> </w:t>
+      </w:r>
+      <w:proofErr w:type="spellStart"/>
+      <w:r>
+        <w:rPr>
+          <w:rFonts w:ascii="Courier New" w:eastAsia="Times New Roman" w:hAnsi="Courier New" w:cs="Courier New"/>
+          <w:color w:val="6A8759"/>
+          <w:sz w:val="20"/>
+          <w:szCs w:val="20"/>
+          <w:shd w:val="clear" w:color="auto" w:fill="232525"/>
+          <w:lang w:val="uk-UA" w:eastAsia="uk-UA"/>
+        </w:rPr>
+        <w:t>class</w:t>
+      </w:r>
+      <w:proofErr w:type="spellEnd"/>
+      <w:r>
+        <w:rPr>
+          <w:rFonts w:ascii="Courier New" w:eastAsia="Times New Roman" w:hAnsi="Courier New" w:cs="Courier New"/>
+          <w:color w:val="6A8759"/>
+          <w:sz w:val="20"/>
+          <w:szCs w:val="20"/>
+          <w:shd w:val="clear" w:color="auto" w:fill="232525"/>
+          <w:lang w:val="uk-UA" w:eastAsia="uk-UA"/>
+        </w:rPr>
+        <w:t>="container-task-1"&gt;'</w:t>
+      </w:r>
+      <w:r>
+        <w:rPr>
+          <w:rFonts w:ascii="Courier New" w:eastAsia="Times New Roman" w:hAnsi="Courier New" w:cs="Courier New"/>
+          <w:color w:val="CC7832"/>
+          <w:sz w:val="20"/>
+          <w:szCs w:val="20"/>
+          <w:shd w:val="clear" w:color="auto" w:fill="232525"/>
+          <w:lang w:val="uk-UA" w:eastAsia="uk-UA"/>
+        </w:rPr>
+        <w:t>;</w:t>
+      </w:r>
+      <w:r>
+        <w:rPr>
+          <w:rFonts w:ascii="Courier New" w:eastAsia="Times New Roman" w:hAnsi="Courier New" w:cs="Courier New"/>
+          <w:color w:val="CC7832"/>
+          <w:sz w:val="20"/>
+          <w:szCs w:val="20"/>
+          <w:shd w:val="clear" w:color="auto" w:fill="232525"/>
+          <w:lang w:val="uk-UA" w:eastAsia="uk-UA"/>
+        </w:rPr>
+        <w:br/>
+      </w:r>
+      <w:r>
+        <w:rPr>
+          <w:rFonts w:ascii="Courier New" w:eastAsia="Times New Roman" w:hAnsi="Courier New" w:cs="Courier New"/>
+          <w:color w:val="CC7832"/>
+          <w:sz w:val="20"/>
+          <w:szCs w:val="20"/>
+          <w:shd w:val="clear" w:color="auto" w:fill="232525"/>
+          <w:lang w:val="uk-UA" w:eastAsia="uk-UA"/>
+        </w:rPr>
+        <w:br/>
+      </w:r>
+      <w:proofErr w:type="spellStart"/>
+      <w:r>
+        <w:rPr>
+          <w:rFonts w:ascii="Courier New" w:eastAsia="Times New Roman" w:hAnsi="Courier New" w:cs="Courier New"/>
+          <w:color w:val="CC7832"/>
+          <w:sz w:val="20"/>
+          <w:szCs w:val="20"/>
+          <w:shd w:val="clear" w:color="auto" w:fill="232525"/>
+          <w:lang w:val="uk-UA" w:eastAsia="uk-UA"/>
+        </w:rPr>
+        <w:t>echo</w:t>
+      </w:r>
+      <w:proofErr w:type="spellEnd"/>
+      <w:r>
+        <w:rPr>
+          <w:rFonts w:ascii="Courier New" w:eastAsia="Times New Roman" w:hAnsi="Courier New" w:cs="Courier New"/>
+          <w:color w:val="CC7832"/>
+          <w:sz w:val="20"/>
+          <w:szCs w:val="20"/>
+          <w:shd w:val="clear" w:color="auto" w:fill="232525"/>
+          <w:lang w:val="uk-UA" w:eastAsia="uk-UA"/>
+        </w:rPr>
+        <w:t xml:space="preserve"> </w:t>
+      </w:r>
+      <w:r>
+        <w:rPr>
+          <w:rFonts w:ascii="Courier New" w:eastAsia="Times New Roman" w:hAnsi="Courier New" w:cs="Courier New"/>
+          <w:color w:val="6A8759"/>
+          <w:sz w:val="20"/>
+          <w:szCs w:val="20"/>
+          <w:shd w:val="clear" w:color="auto" w:fill="232525"/>
+          <w:lang w:val="uk-UA" w:eastAsia="uk-UA"/>
+        </w:rPr>
+        <w:t>'&lt;</w:t>
+      </w:r>
+      <w:proofErr w:type="spellStart"/>
+      <w:r>
+        <w:rPr>
+          <w:rFonts w:ascii="Courier New" w:eastAsia="Times New Roman" w:hAnsi="Courier New" w:cs="Courier New"/>
+          <w:color w:val="6A8759"/>
+          <w:sz w:val="20"/>
+          <w:szCs w:val="20"/>
+          <w:shd w:val="clear" w:color="auto" w:fill="232525"/>
+          <w:lang w:val="uk-UA" w:eastAsia="uk-UA"/>
+        </w:rPr>
+        <w:t>table</w:t>
+      </w:r>
+      <w:proofErr w:type="spellEnd"/>
+      <w:r>
+        <w:rPr>
+          <w:rFonts w:ascii="Courier New" w:eastAsia="Times New Roman" w:hAnsi="Courier New" w:cs="Courier New"/>
+          <w:color w:val="6A8759"/>
+          <w:sz w:val="20"/>
+          <w:szCs w:val="20"/>
+          <w:shd w:val="clear" w:color="auto" w:fill="232525"/>
+          <w:lang w:val="uk-UA" w:eastAsia="uk-UA"/>
+        </w:rPr>
+        <w:t xml:space="preserve"> </w:t>
+      </w:r>
+      <w:proofErr w:type="spellStart"/>
+      <w:r>
+        <w:rPr>
+          <w:rFonts w:ascii="Courier New" w:eastAsia="Times New Roman" w:hAnsi="Courier New" w:cs="Courier New"/>
+          <w:color w:val="6A8759"/>
+          <w:sz w:val="20"/>
+          <w:szCs w:val="20"/>
+          <w:shd w:val="clear" w:color="auto" w:fill="232525"/>
+          <w:lang w:val="uk-UA" w:eastAsia="uk-UA"/>
+        </w:rPr>
+        <w:t>border</w:t>
+      </w:r>
+      <w:proofErr w:type="spellEnd"/>
+      <w:r>
+        <w:rPr>
+          <w:rFonts w:ascii="Courier New" w:eastAsia="Times New Roman" w:hAnsi="Courier New" w:cs="Courier New"/>
+          <w:color w:val="6A8759"/>
+          <w:sz w:val="20"/>
+          <w:szCs w:val="20"/>
+          <w:shd w:val="clear" w:color="auto" w:fill="232525"/>
+          <w:lang w:val="uk-UA" w:eastAsia="uk-UA"/>
+        </w:rPr>
+        <w:t>="1"&gt;'</w:t>
+      </w:r>
+      <w:r>
+        <w:rPr>
+          <w:rFonts w:ascii="Courier New" w:eastAsia="Times New Roman" w:hAnsi="Courier New" w:cs="Courier New"/>
+          <w:color w:val="CC7832"/>
+          <w:sz w:val="20"/>
+          <w:szCs w:val="20"/>
+          <w:shd w:val="clear" w:color="auto" w:fill="232525"/>
+          <w:lang w:val="uk-UA" w:eastAsia="uk-UA"/>
+        </w:rPr>
+        <w:t>;</w:t>
+      </w:r>
+      <w:r>
+        <w:rPr>
+          <w:rFonts w:ascii="Courier New" w:eastAsia="Times New Roman" w:hAnsi="Courier New" w:cs="Courier New"/>
+          <w:color w:val="CC7832"/>
+          <w:sz w:val="20"/>
+          <w:szCs w:val="20"/>
+          <w:shd w:val="clear" w:color="auto" w:fill="232525"/>
+          <w:lang w:val="uk-UA" w:eastAsia="uk-UA"/>
+        </w:rPr>
+        <w:br/>
+      </w:r>
+      <w:r>
+        <w:rPr>
+          <w:rFonts w:ascii="Courier New" w:eastAsia="Times New Roman" w:hAnsi="Courier New" w:cs="Courier New"/>
+          <w:color w:val="CC7832"/>
+          <w:sz w:val="20"/>
+          <w:szCs w:val="20"/>
+          <w:shd w:val="clear" w:color="auto" w:fill="232525"/>
+          <w:lang w:val="uk-UA" w:eastAsia="uk-UA"/>
+        </w:rPr>
+        <w:br/>
+      </w:r>
+      <w:proofErr w:type="spellStart"/>
+      <w:r>
+        <w:rPr>
+          <w:rFonts w:ascii="Courier New" w:eastAsia="Times New Roman" w:hAnsi="Courier New" w:cs="Courier New"/>
+          <w:color w:val="CC7832"/>
+          <w:sz w:val="20"/>
+          <w:szCs w:val="20"/>
+          <w:shd w:val="clear" w:color="auto" w:fill="232525"/>
+          <w:lang w:val="uk-UA" w:eastAsia="uk-UA"/>
+        </w:rPr>
+        <w:t>for</w:t>
+      </w:r>
+      <w:proofErr w:type="spellEnd"/>
+      <w:r>
+        <w:rPr>
+          <w:rFonts w:ascii="Courier New" w:eastAsia="Times New Roman" w:hAnsi="Courier New" w:cs="Courier New"/>
+          <w:color w:val="CC7832"/>
+          <w:sz w:val="20"/>
+          <w:szCs w:val="20"/>
+          <w:shd w:val="clear" w:color="auto" w:fill="232525"/>
+          <w:lang w:val="uk-UA" w:eastAsia="uk-UA"/>
+        </w:rPr>
+        <w:t xml:space="preserve"> </w:t>
+      </w:r>
+      <w:r>
+        <w:rPr>
+          <w:rFonts w:ascii="Courier New" w:eastAsia="Times New Roman" w:hAnsi="Courier New" w:cs="Courier New"/>
+          <w:color w:val="A9B7C6"/>
+          <w:sz w:val="20"/>
+          <w:szCs w:val="20"/>
+          <w:shd w:val="clear" w:color="auto" w:fill="232525"/>
+          <w:lang w:val="uk-UA" w:eastAsia="uk-UA"/>
+        </w:rPr>
+        <w:t>(</w:t>
+      </w:r>
+      <w:r>
+        <w:rPr>
+          <w:rFonts w:ascii="Courier New" w:eastAsia="Times New Roman" w:hAnsi="Courier New" w:cs="Courier New"/>
+          <w:color w:val="9876AA"/>
+          <w:sz w:val="20"/>
+          <w:szCs w:val="20"/>
+          <w:shd w:val="clear" w:color="auto" w:fill="232525"/>
+          <w:lang w:val="uk-UA" w:eastAsia="uk-UA"/>
+        </w:rPr>
+        <w:t xml:space="preserve">$i </w:t>
+      </w:r>
+      <w:r>
+        <w:rPr>
+          <w:rFonts w:ascii="Courier New" w:eastAsia="Times New Roman" w:hAnsi="Courier New" w:cs="Courier New"/>
+          <w:color w:val="A9B7C6"/>
+          <w:sz w:val="20"/>
+          <w:szCs w:val="20"/>
+          <w:shd w:val="clear" w:color="auto" w:fill="232525"/>
+          <w:lang w:val="uk-UA" w:eastAsia="uk-UA"/>
+        </w:rPr>
+        <w:t xml:space="preserve">= </w:t>
+      </w:r>
+      <w:r>
+        <w:rPr>
+          <w:rFonts w:ascii="Courier New" w:eastAsia="Times New Roman" w:hAnsi="Courier New" w:cs="Courier New"/>
+          <w:color w:val="6897BB"/>
+          <w:sz w:val="20"/>
+          <w:szCs w:val="20"/>
+          <w:shd w:val="clear" w:color="auto" w:fill="232525"/>
+          <w:lang w:val="uk-UA" w:eastAsia="uk-UA"/>
+        </w:rPr>
+        <w:t>0</w:t>
+      </w:r>
+      <w:r>
+        <w:rPr>
+          <w:rFonts w:ascii="Courier New" w:eastAsia="Times New Roman" w:hAnsi="Courier New" w:cs="Courier New"/>
+          <w:color w:val="CC7832"/>
+          <w:sz w:val="20"/>
+          <w:szCs w:val="20"/>
+          <w:shd w:val="clear" w:color="auto" w:fill="232525"/>
+          <w:lang w:val="uk-UA" w:eastAsia="uk-UA"/>
+        </w:rPr>
+        <w:t xml:space="preserve">; </w:t>
+      </w:r>
+      <w:r>
+        <w:rPr>
+          <w:rFonts w:ascii="Courier New" w:eastAsia="Times New Roman" w:hAnsi="Courier New" w:cs="Courier New"/>
+          <w:color w:val="9876AA"/>
+          <w:sz w:val="20"/>
+          <w:szCs w:val="20"/>
+          <w:shd w:val="clear" w:color="auto" w:fill="232525"/>
+          <w:lang w:val="uk-UA" w:eastAsia="uk-UA"/>
+        </w:rPr>
+        <w:t xml:space="preserve">$i </w:t>
+      </w:r>
+      <w:r>
+        <w:rPr>
+          <w:rFonts w:ascii="Courier New" w:eastAsia="Times New Roman" w:hAnsi="Courier New" w:cs="Courier New"/>
+          <w:color w:val="A9B7C6"/>
+          <w:sz w:val="20"/>
+          <w:szCs w:val="20"/>
+          <w:shd w:val="clear" w:color="auto" w:fill="232525"/>
+          <w:lang w:val="uk-UA" w:eastAsia="uk-UA"/>
+        </w:rPr>
+        <w:t xml:space="preserve">&lt; </w:t>
+      </w:r>
+      <w:proofErr w:type="spellStart"/>
+      <w:r>
+        <w:rPr>
+          <w:rFonts w:ascii="Courier New" w:eastAsia="Times New Roman" w:hAnsi="Courier New" w:cs="Courier New"/>
+          <w:color w:val="A9B7C6"/>
+          <w:sz w:val="20"/>
+          <w:szCs w:val="20"/>
+          <w:shd w:val="clear" w:color="auto" w:fill="232525"/>
+          <w:lang w:val="uk-UA" w:eastAsia="uk-UA"/>
+        </w:rPr>
+        <w:t>count</w:t>
+      </w:r>
+      <w:proofErr w:type="spellEnd"/>
+      <w:r>
+        <w:rPr>
+          <w:rFonts w:ascii="Courier New" w:eastAsia="Times New Roman" w:hAnsi="Courier New" w:cs="Courier New"/>
+          <w:color w:val="A9B7C6"/>
+          <w:sz w:val="20"/>
+          <w:szCs w:val="20"/>
+          <w:shd w:val="clear" w:color="auto" w:fill="232525"/>
+          <w:lang w:val="uk-UA" w:eastAsia="uk-UA"/>
+        </w:rPr>
+        <w:t>(</w:t>
+      </w:r>
+      <w:r>
+        <w:rPr>
+          <w:rFonts w:ascii="Courier New" w:eastAsia="Times New Roman" w:hAnsi="Courier New" w:cs="Courier New"/>
+          <w:color w:val="9876AA"/>
+          <w:sz w:val="20"/>
+          <w:szCs w:val="20"/>
+          <w:shd w:val="clear" w:color="auto" w:fill="232525"/>
+          <w:lang w:val="uk-UA" w:eastAsia="uk-UA"/>
+        </w:rPr>
+        <w:t>$</w:t>
+      </w:r>
+      <w:proofErr w:type="spellStart"/>
+      <w:r>
+        <w:rPr>
+          <w:rFonts w:ascii="Courier New" w:eastAsia="Times New Roman" w:hAnsi="Courier New" w:cs="Courier New"/>
+          <w:color w:val="9876AA"/>
+          <w:sz w:val="20"/>
+          <w:szCs w:val="20"/>
+          <w:shd w:val="clear" w:color="auto" w:fill="232525"/>
+          <w:lang w:val="uk-UA" w:eastAsia="uk-UA"/>
+        </w:rPr>
+        <w:t>urls</w:t>
+      </w:r>
+      <w:proofErr w:type="spellEnd"/>
+      <w:r>
+        <w:rPr>
+          <w:rFonts w:ascii="Courier New" w:eastAsia="Times New Roman" w:hAnsi="Courier New" w:cs="Courier New"/>
+          <w:color w:val="A9B7C6"/>
+          <w:sz w:val="20"/>
+          <w:szCs w:val="20"/>
+          <w:shd w:val="clear" w:color="auto" w:fill="232525"/>
+          <w:lang w:val="uk-UA" w:eastAsia="uk-UA"/>
+        </w:rPr>
+        <w:t>)</w:t>
+      </w:r>
+      <w:r>
+        <w:rPr>
+          <w:rFonts w:ascii="Courier New" w:eastAsia="Times New Roman" w:hAnsi="Courier New" w:cs="Courier New"/>
+          <w:color w:val="CC7832"/>
+          <w:sz w:val="20"/>
+          <w:szCs w:val="20"/>
+          <w:shd w:val="clear" w:color="auto" w:fill="232525"/>
+          <w:lang w:val="uk-UA" w:eastAsia="uk-UA"/>
+        </w:rPr>
+        <w:t xml:space="preserve">; </w:t>
+      </w:r>
+      <w:r>
+        <w:rPr>
+          <w:rFonts w:ascii="Courier New" w:eastAsia="Times New Roman" w:hAnsi="Courier New" w:cs="Courier New"/>
+          <w:color w:val="9876AA"/>
+          <w:sz w:val="20"/>
+          <w:szCs w:val="20"/>
+          <w:shd w:val="clear" w:color="auto" w:fill="232525"/>
+          <w:lang w:val="uk-UA" w:eastAsia="uk-UA"/>
+        </w:rPr>
+        <w:t>$i</w:t>
+      </w:r>
+      <w:r>
+        <w:rPr>
+          <w:rFonts w:ascii="Courier New" w:eastAsia="Times New Roman" w:hAnsi="Courier New" w:cs="Courier New"/>
+          <w:color w:val="A9B7C6"/>
+          <w:sz w:val="20"/>
+          <w:szCs w:val="20"/>
+          <w:shd w:val="clear" w:color="auto" w:fill="232525"/>
+          <w:lang w:val="uk-UA" w:eastAsia="uk-UA"/>
+        </w:rPr>
+        <w:t>++) {</w:t>
+      </w:r>
+      <w:r>
+        <w:rPr>
+          <w:rFonts w:ascii="Courier New" w:eastAsia="Times New Roman" w:hAnsi="Courier New" w:cs="Courier New"/>
+          <w:color w:val="A9B7C6"/>
+          <w:sz w:val="20"/>
+          <w:szCs w:val="20"/>
+          <w:shd w:val="clear" w:color="auto" w:fill="232525"/>
+          <w:lang w:val="uk-UA" w:eastAsia="uk-UA"/>
+        </w:rPr>
+        <w:br/>
+        <w:t xml:space="preserve">  </w:t>
+      </w:r>
+      <w:proofErr w:type="spellStart"/>
+      <w:r>
+        <w:rPr>
+          <w:rFonts w:ascii="Courier New" w:eastAsia="Times New Roman" w:hAnsi="Courier New" w:cs="Courier New"/>
+          <w:color w:val="CC7832"/>
+          <w:sz w:val="20"/>
+          <w:szCs w:val="20"/>
+          <w:shd w:val="clear" w:color="auto" w:fill="232525"/>
+          <w:lang w:val="uk-UA" w:eastAsia="uk-UA"/>
+        </w:rPr>
+        <w:t>echo</w:t>
+      </w:r>
+      <w:proofErr w:type="spellEnd"/>
+      <w:r>
+        <w:rPr>
+          <w:rFonts w:ascii="Courier New" w:eastAsia="Times New Roman" w:hAnsi="Courier New" w:cs="Courier New"/>
+          <w:color w:val="CC7832"/>
+          <w:sz w:val="20"/>
+          <w:szCs w:val="20"/>
+          <w:shd w:val="clear" w:color="auto" w:fill="232525"/>
+          <w:lang w:val="uk-UA" w:eastAsia="uk-UA"/>
+        </w:rPr>
+        <w:t xml:space="preserve"> </w:t>
+      </w:r>
+      <w:r>
+        <w:rPr>
+          <w:rFonts w:ascii="Courier New" w:eastAsia="Times New Roman" w:hAnsi="Courier New" w:cs="Courier New"/>
+          <w:color w:val="6A8759"/>
+          <w:sz w:val="20"/>
+          <w:szCs w:val="20"/>
+          <w:shd w:val="clear" w:color="auto" w:fill="232525"/>
+          <w:lang w:val="uk-UA" w:eastAsia="uk-UA"/>
+        </w:rPr>
+        <w:t>'&lt;</w:t>
+      </w:r>
+      <w:proofErr w:type="spellStart"/>
+      <w:r>
+        <w:rPr>
+          <w:rFonts w:ascii="Courier New" w:eastAsia="Times New Roman" w:hAnsi="Courier New" w:cs="Courier New"/>
+          <w:color w:val="6A8759"/>
+          <w:sz w:val="20"/>
+          <w:szCs w:val="20"/>
+          <w:shd w:val="clear" w:color="auto" w:fill="232525"/>
+          <w:lang w:val="uk-UA" w:eastAsia="uk-UA"/>
+        </w:rPr>
+        <w:t>tr</w:t>
+      </w:r>
+      <w:proofErr w:type="spellEnd"/>
+      <w:r>
+        <w:rPr>
+          <w:rFonts w:ascii="Courier New" w:eastAsia="Times New Roman" w:hAnsi="Courier New" w:cs="Courier New"/>
+          <w:color w:val="6A8759"/>
+          <w:sz w:val="20"/>
+          <w:szCs w:val="20"/>
+          <w:shd w:val="clear" w:color="auto" w:fill="232525"/>
+          <w:lang w:val="uk-UA" w:eastAsia="uk-UA"/>
+        </w:rPr>
+        <w:t>&gt;'</w:t>
+      </w:r>
+      <w:r>
+        <w:rPr>
+          <w:rFonts w:ascii="Courier New" w:eastAsia="Times New Roman" w:hAnsi="Courier New" w:cs="Courier New"/>
+          <w:color w:val="CC7832"/>
+          <w:sz w:val="20"/>
+          <w:szCs w:val="20"/>
+          <w:shd w:val="clear" w:color="auto" w:fill="232525"/>
+          <w:lang w:val="uk-UA" w:eastAsia="uk-UA"/>
+        </w:rPr>
+        <w:t>;</w:t>
+      </w:r>
+      <w:r>
+        <w:rPr>
+          <w:rFonts w:ascii="Courier New" w:eastAsia="Times New Roman" w:hAnsi="Courier New" w:cs="Courier New"/>
+          <w:color w:val="CC7832"/>
+          <w:sz w:val="20"/>
+          <w:szCs w:val="20"/>
+          <w:shd w:val="clear" w:color="auto" w:fill="232525"/>
+          <w:lang w:val="uk-UA" w:eastAsia="uk-UA"/>
+        </w:rPr>
+        <w:br/>
+        <w:t xml:space="preserve">  </w:t>
+      </w:r>
+      <w:proofErr w:type="spellStart"/>
+      <w:r>
+        <w:rPr>
+          <w:rFonts w:ascii="Courier New" w:eastAsia="Times New Roman" w:hAnsi="Courier New" w:cs="Courier New"/>
+          <w:color w:val="CC7832"/>
+          <w:sz w:val="20"/>
+          <w:szCs w:val="20"/>
+          <w:shd w:val="clear" w:color="auto" w:fill="232525"/>
+          <w:lang w:val="uk-UA" w:eastAsia="uk-UA"/>
+        </w:rPr>
+        <w:t>echo</w:t>
+      </w:r>
+      <w:proofErr w:type="spellEnd"/>
+      <w:r>
+        <w:rPr>
+          <w:rFonts w:ascii="Courier New" w:eastAsia="Times New Roman" w:hAnsi="Courier New" w:cs="Courier New"/>
+          <w:color w:val="CC7832"/>
+          <w:sz w:val="20"/>
+          <w:szCs w:val="20"/>
+          <w:shd w:val="clear" w:color="auto" w:fill="232525"/>
+          <w:lang w:val="uk-UA" w:eastAsia="uk-UA"/>
+        </w:rPr>
+        <w:t xml:space="preserve"> </w:t>
+      </w:r>
+      <w:r>
+        <w:rPr>
+          <w:rFonts w:ascii="Courier New" w:eastAsia="Times New Roman" w:hAnsi="Courier New" w:cs="Courier New"/>
+          <w:color w:val="6A8759"/>
+          <w:sz w:val="20"/>
+          <w:szCs w:val="20"/>
+          <w:shd w:val="clear" w:color="auto" w:fill="232525"/>
+          <w:lang w:val="uk-UA" w:eastAsia="uk-UA"/>
+        </w:rPr>
+        <w:t>'&lt;</w:t>
+      </w:r>
+      <w:proofErr w:type="spellStart"/>
+      <w:r>
+        <w:rPr>
+          <w:rFonts w:ascii="Courier New" w:eastAsia="Times New Roman" w:hAnsi="Courier New" w:cs="Courier New"/>
+          <w:color w:val="6A8759"/>
+          <w:sz w:val="20"/>
+          <w:szCs w:val="20"/>
+          <w:shd w:val="clear" w:color="auto" w:fill="232525"/>
+          <w:lang w:val="uk-UA" w:eastAsia="uk-UA"/>
+        </w:rPr>
+        <w:t>td</w:t>
+      </w:r>
+      <w:proofErr w:type="spellEnd"/>
+      <w:r>
+        <w:rPr>
+          <w:rFonts w:ascii="Courier New" w:eastAsia="Times New Roman" w:hAnsi="Courier New" w:cs="Courier New"/>
+          <w:color w:val="6A8759"/>
+          <w:sz w:val="20"/>
+          <w:szCs w:val="20"/>
+          <w:shd w:val="clear" w:color="auto" w:fill="232525"/>
+          <w:lang w:val="uk-UA" w:eastAsia="uk-UA"/>
+        </w:rPr>
+        <w:t xml:space="preserve">&gt;' </w:t>
+      </w:r>
+      <w:r>
+        <w:rPr>
+          <w:rFonts w:ascii="Courier New" w:eastAsia="Times New Roman" w:hAnsi="Courier New" w:cs="Courier New"/>
+          <w:color w:val="A9B7C6"/>
+          <w:sz w:val="20"/>
+          <w:szCs w:val="20"/>
+          <w:shd w:val="clear" w:color="auto" w:fill="232525"/>
+          <w:lang w:val="uk-UA" w:eastAsia="uk-UA"/>
+        </w:rPr>
+        <w:t xml:space="preserve">. </w:t>
+      </w:r>
+      <w:r>
+        <w:rPr>
+          <w:rFonts w:ascii="Courier New" w:eastAsia="Times New Roman" w:hAnsi="Courier New" w:cs="Courier New"/>
+          <w:color w:val="9876AA"/>
+          <w:sz w:val="20"/>
+          <w:szCs w:val="20"/>
+          <w:shd w:val="clear" w:color="auto" w:fill="232525"/>
+          <w:lang w:val="uk-UA" w:eastAsia="uk-UA"/>
+        </w:rPr>
+        <w:t>$i</w:t>
+      </w:r>
+      <w:r>
+        <w:rPr>
+          <w:rFonts w:ascii="Courier New" w:eastAsia="Times New Roman" w:hAnsi="Courier New" w:cs="Courier New"/>
+          <w:color w:val="CC7832"/>
+          <w:sz w:val="20"/>
+          <w:szCs w:val="20"/>
+          <w:shd w:val="clear" w:color="auto" w:fill="232525"/>
+          <w:lang w:val="uk-UA" w:eastAsia="uk-UA"/>
+        </w:rPr>
+        <w:t>;</w:t>
+      </w:r>
+      <w:r>
+        <w:rPr>
+          <w:rFonts w:ascii="Courier New" w:eastAsia="Times New Roman" w:hAnsi="Courier New" w:cs="Courier New"/>
+          <w:color w:val="CC7832"/>
+          <w:sz w:val="20"/>
+          <w:szCs w:val="20"/>
+          <w:shd w:val="clear" w:color="auto" w:fill="232525"/>
+          <w:lang w:val="uk-UA" w:eastAsia="uk-UA"/>
+        </w:rPr>
+        <w:br/>
+        <w:t xml:space="preserve">  </w:t>
+      </w:r>
+      <w:proofErr w:type="spellStart"/>
+      <w:r>
+        <w:rPr>
+          <w:rFonts w:ascii="Courier New" w:eastAsia="Times New Roman" w:hAnsi="Courier New" w:cs="Courier New"/>
+          <w:color w:val="CC7832"/>
+          <w:sz w:val="20"/>
+          <w:szCs w:val="20"/>
+          <w:shd w:val="clear" w:color="auto" w:fill="232525"/>
+          <w:lang w:val="uk-UA" w:eastAsia="uk-UA"/>
+        </w:rPr>
+        <w:t>echo</w:t>
+      </w:r>
+      <w:proofErr w:type="spellEnd"/>
+      <w:r>
+        <w:rPr>
+          <w:rFonts w:ascii="Courier New" w:eastAsia="Times New Roman" w:hAnsi="Courier New" w:cs="Courier New"/>
+          <w:color w:val="CC7832"/>
+          <w:sz w:val="20"/>
+          <w:szCs w:val="20"/>
+          <w:shd w:val="clear" w:color="auto" w:fill="232525"/>
+          <w:lang w:val="uk-UA" w:eastAsia="uk-UA"/>
+        </w:rPr>
+        <w:t xml:space="preserve"> </w:t>
+      </w:r>
+      <w:r>
+        <w:rPr>
+          <w:rFonts w:ascii="Courier New" w:eastAsia="Times New Roman" w:hAnsi="Courier New" w:cs="Courier New"/>
+          <w:color w:val="6A8759"/>
+          <w:sz w:val="20"/>
+          <w:szCs w:val="20"/>
+          <w:shd w:val="clear" w:color="auto" w:fill="232525"/>
+          <w:lang w:val="uk-UA" w:eastAsia="uk-UA"/>
+        </w:rPr>
+        <w:t>'&lt;</w:t>
+      </w:r>
+      <w:proofErr w:type="spellStart"/>
+      <w:r>
+        <w:rPr>
+          <w:rFonts w:ascii="Courier New" w:eastAsia="Times New Roman" w:hAnsi="Courier New" w:cs="Courier New"/>
+          <w:color w:val="6A8759"/>
+          <w:sz w:val="20"/>
+          <w:szCs w:val="20"/>
+          <w:shd w:val="clear" w:color="auto" w:fill="232525"/>
+          <w:lang w:val="uk-UA" w:eastAsia="uk-UA"/>
+        </w:rPr>
+        <w:t>td</w:t>
+      </w:r>
+      <w:proofErr w:type="spellEnd"/>
+      <w:r>
+        <w:rPr>
+          <w:rFonts w:ascii="Courier New" w:eastAsia="Times New Roman" w:hAnsi="Courier New" w:cs="Courier New"/>
+          <w:color w:val="6A8759"/>
+          <w:sz w:val="20"/>
+          <w:szCs w:val="20"/>
+          <w:shd w:val="clear" w:color="auto" w:fill="232525"/>
+          <w:lang w:val="uk-UA" w:eastAsia="uk-UA"/>
+        </w:rPr>
+        <w:t xml:space="preserve">&gt;' </w:t>
+      </w:r>
+      <w:r>
+        <w:rPr>
+          <w:rFonts w:ascii="Courier New" w:eastAsia="Times New Roman" w:hAnsi="Courier New" w:cs="Courier New"/>
+          <w:color w:val="A9B7C6"/>
+          <w:sz w:val="20"/>
+          <w:szCs w:val="20"/>
+          <w:shd w:val="clear" w:color="auto" w:fill="232525"/>
+          <w:lang w:val="uk-UA" w:eastAsia="uk-UA"/>
+        </w:rPr>
+        <w:t xml:space="preserve">. </w:t>
+      </w:r>
+      <w:r>
+        <w:rPr>
+          <w:rFonts w:ascii="Courier New" w:eastAsia="Times New Roman" w:hAnsi="Courier New" w:cs="Courier New"/>
+          <w:color w:val="6A8759"/>
+          <w:sz w:val="20"/>
+          <w:szCs w:val="20"/>
+          <w:shd w:val="clear" w:color="auto" w:fill="232525"/>
+          <w:lang w:val="uk-UA" w:eastAsia="uk-UA"/>
+        </w:rPr>
+        <w:t xml:space="preserve">"https://" </w:t>
+      </w:r>
+      <w:r>
+        <w:rPr>
+          <w:rFonts w:ascii="Courier New" w:eastAsia="Times New Roman" w:hAnsi="Courier New" w:cs="Courier New"/>
+          <w:color w:val="A9B7C6"/>
+          <w:sz w:val="20"/>
+          <w:szCs w:val="20"/>
+          <w:shd w:val="clear" w:color="auto" w:fill="232525"/>
+          <w:lang w:val="uk-UA" w:eastAsia="uk-UA"/>
+        </w:rPr>
+        <w:t xml:space="preserve">. </w:t>
+      </w:r>
+      <w:r>
+        <w:rPr>
+          <w:rFonts w:ascii="Courier New" w:eastAsia="Times New Roman" w:hAnsi="Courier New" w:cs="Courier New"/>
+          <w:color w:val="9876AA"/>
+          <w:sz w:val="20"/>
+          <w:szCs w:val="20"/>
+          <w:shd w:val="clear" w:color="auto" w:fill="232525"/>
+          <w:lang w:val="uk-UA" w:eastAsia="uk-UA"/>
+        </w:rPr>
+        <w:t>$</w:t>
+      </w:r>
+      <w:proofErr w:type="spellStart"/>
+      <w:r>
+        <w:rPr>
+          <w:rFonts w:ascii="Courier New" w:eastAsia="Times New Roman" w:hAnsi="Courier New" w:cs="Courier New"/>
+          <w:color w:val="9876AA"/>
+          <w:sz w:val="20"/>
+          <w:szCs w:val="20"/>
+          <w:shd w:val="clear" w:color="auto" w:fill="232525"/>
+          <w:lang w:val="uk-UA" w:eastAsia="uk-UA"/>
+        </w:rPr>
+        <w:t>urls</w:t>
+      </w:r>
+      <w:proofErr w:type="spellEnd"/>
+      <w:r>
+        <w:rPr>
+          <w:rFonts w:ascii="Courier New" w:eastAsia="Times New Roman" w:hAnsi="Courier New" w:cs="Courier New"/>
+          <w:color w:val="A9B7C6"/>
+          <w:sz w:val="20"/>
+          <w:szCs w:val="20"/>
+          <w:shd w:val="clear" w:color="auto" w:fill="232525"/>
+          <w:lang w:val="uk-UA" w:eastAsia="uk-UA"/>
+        </w:rPr>
+        <w:t>[</w:t>
+      </w:r>
+      <w:r>
+        <w:rPr>
+          <w:rFonts w:ascii="Courier New" w:eastAsia="Times New Roman" w:hAnsi="Courier New" w:cs="Courier New"/>
+          <w:color w:val="9876AA"/>
+          <w:sz w:val="20"/>
+          <w:szCs w:val="20"/>
+          <w:shd w:val="clear" w:color="auto" w:fill="232525"/>
+          <w:lang w:val="uk-UA" w:eastAsia="uk-UA"/>
+        </w:rPr>
+        <w:t>$i</w:t>
+      </w:r>
+      <w:r>
+        <w:rPr>
+          <w:rFonts w:ascii="Courier New" w:eastAsia="Times New Roman" w:hAnsi="Courier New" w:cs="Courier New"/>
+          <w:color w:val="A9B7C6"/>
+          <w:sz w:val="20"/>
+          <w:szCs w:val="20"/>
+          <w:shd w:val="clear" w:color="auto" w:fill="232525"/>
+          <w:lang w:val="uk-UA" w:eastAsia="uk-UA"/>
+        </w:rPr>
+        <w:t xml:space="preserve">] . </w:t>
+      </w:r>
+      <w:r>
+        <w:rPr>
+          <w:rFonts w:ascii="Courier New" w:eastAsia="Times New Roman" w:hAnsi="Courier New" w:cs="Courier New"/>
+          <w:color w:val="6A8759"/>
+          <w:sz w:val="20"/>
+          <w:szCs w:val="20"/>
+          <w:shd w:val="clear" w:color="auto" w:fill="232525"/>
+          <w:lang w:val="uk-UA" w:eastAsia="uk-UA"/>
+        </w:rPr>
+        <w:t>'&lt;/</w:t>
+      </w:r>
+      <w:proofErr w:type="spellStart"/>
+      <w:r>
+        <w:rPr>
+          <w:rFonts w:ascii="Courier New" w:eastAsia="Times New Roman" w:hAnsi="Courier New" w:cs="Courier New"/>
+          <w:color w:val="6A8759"/>
+          <w:sz w:val="20"/>
+          <w:szCs w:val="20"/>
+          <w:shd w:val="clear" w:color="auto" w:fill="232525"/>
+          <w:lang w:val="uk-UA" w:eastAsia="uk-UA"/>
+        </w:rPr>
+        <w:t>td</w:t>
+      </w:r>
+      <w:proofErr w:type="spellEnd"/>
+      <w:r>
+        <w:rPr>
+          <w:rFonts w:ascii="Courier New" w:eastAsia="Times New Roman" w:hAnsi="Courier New" w:cs="Courier New"/>
+          <w:color w:val="6A8759"/>
+          <w:sz w:val="20"/>
+          <w:szCs w:val="20"/>
+          <w:shd w:val="clear" w:color="auto" w:fill="232525"/>
+          <w:lang w:val="uk-UA" w:eastAsia="uk-UA"/>
+        </w:rPr>
+        <w:t>&gt;'</w:t>
+      </w:r>
+      <w:r>
+        <w:rPr>
+          <w:rFonts w:ascii="Courier New" w:eastAsia="Times New Roman" w:hAnsi="Courier New" w:cs="Courier New"/>
+          <w:color w:val="CC7832"/>
+          <w:sz w:val="20"/>
+          <w:szCs w:val="20"/>
+          <w:shd w:val="clear" w:color="auto" w:fill="232525"/>
+          <w:lang w:val="uk-UA" w:eastAsia="uk-UA"/>
+        </w:rPr>
+        <w:t>;</w:t>
+      </w:r>
+      <w:r>
+        <w:rPr>
+          <w:rFonts w:ascii="Courier New" w:eastAsia="Times New Roman" w:hAnsi="Courier New" w:cs="Courier New"/>
+          <w:color w:val="CC7832"/>
+          <w:sz w:val="20"/>
+          <w:szCs w:val="20"/>
+          <w:shd w:val="clear" w:color="auto" w:fill="232525"/>
+          <w:lang w:val="uk-UA" w:eastAsia="uk-UA"/>
+        </w:rPr>
+        <w:br/>
+        <w:t xml:space="preserve">  </w:t>
+      </w:r>
+      <w:proofErr w:type="spellStart"/>
+      <w:r>
+        <w:rPr>
+          <w:rFonts w:ascii="Courier New" w:eastAsia="Times New Roman" w:hAnsi="Courier New" w:cs="Courier New"/>
+          <w:color w:val="CC7832"/>
+          <w:sz w:val="20"/>
+          <w:szCs w:val="20"/>
+          <w:shd w:val="clear" w:color="auto" w:fill="232525"/>
+          <w:lang w:val="uk-UA" w:eastAsia="uk-UA"/>
+        </w:rPr>
+        <w:t>echo</w:t>
+      </w:r>
+      <w:proofErr w:type="spellEnd"/>
+      <w:r>
+        <w:rPr>
+          <w:rFonts w:ascii="Courier New" w:eastAsia="Times New Roman" w:hAnsi="Courier New" w:cs="Courier New"/>
+          <w:color w:val="CC7832"/>
+          <w:sz w:val="20"/>
+          <w:szCs w:val="20"/>
+          <w:shd w:val="clear" w:color="auto" w:fill="232525"/>
+          <w:lang w:val="uk-UA" w:eastAsia="uk-UA"/>
+        </w:rPr>
+        <w:t xml:space="preserve"> </w:t>
+      </w:r>
+      <w:r>
+        <w:rPr>
+          <w:rFonts w:ascii="Courier New" w:eastAsia="Times New Roman" w:hAnsi="Courier New" w:cs="Courier New"/>
+          <w:color w:val="6A8759"/>
+          <w:sz w:val="20"/>
+          <w:szCs w:val="20"/>
+          <w:shd w:val="clear" w:color="auto" w:fill="232525"/>
+          <w:lang w:val="uk-UA" w:eastAsia="uk-UA"/>
+        </w:rPr>
+        <w:t>'&lt;/</w:t>
+      </w:r>
+      <w:proofErr w:type="spellStart"/>
+      <w:r>
+        <w:rPr>
+          <w:rFonts w:ascii="Courier New" w:eastAsia="Times New Roman" w:hAnsi="Courier New" w:cs="Courier New"/>
+          <w:color w:val="6A8759"/>
+          <w:sz w:val="20"/>
+          <w:szCs w:val="20"/>
+          <w:shd w:val="clear" w:color="auto" w:fill="232525"/>
+          <w:lang w:val="uk-UA" w:eastAsia="uk-UA"/>
+        </w:rPr>
+        <w:t>td</w:t>
+      </w:r>
+      <w:proofErr w:type="spellEnd"/>
+      <w:r>
+        <w:rPr>
+          <w:rFonts w:ascii="Courier New" w:eastAsia="Times New Roman" w:hAnsi="Courier New" w:cs="Courier New"/>
+          <w:color w:val="6A8759"/>
+          <w:sz w:val="20"/>
+          <w:szCs w:val="20"/>
+          <w:shd w:val="clear" w:color="auto" w:fill="232525"/>
+          <w:lang w:val="uk-UA" w:eastAsia="uk-UA"/>
+        </w:rPr>
+        <w:t>&gt;'</w:t>
+      </w:r>
+      <w:r>
+        <w:rPr>
+          <w:rFonts w:ascii="Courier New" w:eastAsia="Times New Roman" w:hAnsi="Courier New" w:cs="Courier New"/>
+          <w:color w:val="CC7832"/>
+          <w:sz w:val="20"/>
+          <w:szCs w:val="20"/>
+          <w:shd w:val="clear" w:color="auto" w:fill="232525"/>
+          <w:lang w:val="uk-UA" w:eastAsia="uk-UA"/>
+        </w:rPr>
+        <w:t>;</w:t>
+      </w:r>
+      <w:r>
+        <w:rPr>
+          <w:rFonts w:ascii="Courier New" w:eastAsia="Times New Roman" w:hAnsi="Courier New" w:cs="Courier New"/>
+          <w:color w:val="CC7832"/>
+          <w:sz w:val="20"/>
+          <w:szCs w:val="20"/>
+          <w:shd w:val="clear" w:color="auto" w:fill="232525"/>
+          <w:lang w:val="uk-UA" w:eastAsia="uk-UA"/>
+        </w:rPr>
+        <w:br/>
+        <w:t xml:space="preserve">  </w:t>
+      </w:r>
+      <w:proofErr w:type="spellStart"/>
+      <w:r>
+        <w:rPr>
+          <w:rFonts w:ascii="Courier New" w:eastAsia="Times New Roman" w:hAnsi="Courier New" w:cs="Courier New"/>
+          <w:color w:val="CC7832"/>
+          <w:sz w:val="20"/>
+          <w:szCs w:val="20"/>
+          <w:shd w:val="clear" w:color="auto" w:fill="232525"/>
+          <w:lang w:val="uk-UA" w:eastAsia="uk-UA"/>
+        </w:rPr>
+        <w:t>echo</w:t>
+      </w:r>
+      <w:proofErr w:type="spellEnd"/>
+      <w:r>
+        <w:rPr>
+          <w:rFonts w:ascii="Courier New" w:eastAsia="Times New Roman" w:hAnsi="Courier New" w:cs="Courier New"/>
+          <w:color w:val="CC7832"/>
+          <w:sz w:val="20"/>
+          <w:szCs w:val="20"/>
+          <w:shd w:val="clear" w:color="auto" w:fill="232525"/>
+          <w:lang w:val="uk-UA" w:eastAsia="uk-UA"/>
+        </w:rPr>
+        <w:t xml:space="preserve"> </w:t>
+      </w:r>
+      <w:r>
+        <w:rPr>
+          <w:rFonts w:ascii="Courier New" w:eastAsia="Times New Roman" w:hAnsi="Courier New" w:cs="Courier New"/>
+          <w:color w:val="6A8759"/>
+          <w:sz w:val="20"/>
+          <w:szCs w:val="20"/>
+          <w:shd w:val="clear" w:color="auto" w:fill="232525"/>
+          <w:lang w:val="uk-UA" w:eastAsia="uk-UA"/>
+        </w:rPr>
+        <w:t>'&lt;/</w:t>
+      </w:r>
+      <w:proofErr w:type="spellStart"/>
+      <w:r>
+        <w:rPr>
+          <w:rFonts w:ascii="Courier New" w:eastAsia="Times New Roman" w:hAnsi="Courier New" w:cs="Courier New"/>
+          <w:color w:val="6A8759"/>
+          <w:sz w:val="20"/>
+          <w:szCs w:val="20"/>
+          <w:shd w:val="clear" w:color="auto" w:fill="232525"/>
+          <w:lang w:val="uk-UA" w:eastAsia="uk-UA"/>
+        </w:rPr>
+        <w:t>tr</w:t>
+      </w:r>
+      <w:proofErr w:type="spellEnd"/>
+      <w:r>
+        <w:rPr>
+          <w:rFonts w:ascii="Courier New" w:eastAsia="Times New Roman" w:hAnsi="Courier New" w:cs="Courier New"/>
+          <w:color w:val="6A8759"/>
+          <w:sz w:val="20"/>
+          <w:szCs w:val="20"/>
+          <w:shd w:val="clear" w:color="auto" w:fill="232525"/>
+          <w:lang w:val="uk-UA" w:eastAsia="uk-UA"/>
+        </w:rPr>
+        <w:t>&gt;'</w:t>
+      </w:r>
+      <w:r>
+        <w:rPr>
+          <w:rFonts w:ascii="Courier New" w:eastAsia="Times New Roman" w:hAnsi="Courier New" w:cs="Courier New"/>
+          <w:color w:val="CC7832"/>
+          <w:sz w:val="20"/>
+          <w:szCs w:val="20"/>
+          <w:shd w:val="clear" w:color="auto" w:fill="232525"/>
+          <w:lang w:val="uk-UA" w:eastAsia="uk-UA"/>
+        </w:rPr>
+        <w:t>;</w:t>
+      </w:r>
+      <w:r>
+        <w:rPr>
+          <w:rFonts w:ascii="Courier New" w:eastAsia="Times New Roman" w:hAnsi="Courier New" w:cs="Courier New"/>
+          <w:color w:val="CC7832"/>
+          <w:sz w:val="20"/>
+          <w:szCs w:val="20"/>
+          <w:shd w:val="clear" w:color="auto" w:fill="232525"/>
+          <w:lang w:val="uk-UA" w:eastAsia="uk-UA"/>
+        </w:rPr>
+        <w:br/>
+      </w:r>
+      <w:r>
+        <w:rPr>
+          <w:rFonts w:ascii="Courier New" w:eastAsia="Times New Roman" w:hAnsi="Courier New" w:cs="Courier New"/>
+          <w:color w:val="A9B7C6"/>
+          <w:sz w:val="20"/>
+          <w:szCs w:val="20"/>
+          <w:shd w:val="clear" w:color="auto" w:fill="232525"/>
+          <w:lang w:val="uk-UA" w:eastAsia="uk-UA"/>
+        </w:rPr>
+        <w:t>}</w:t>
+      </w:r>
+      <w:r>
+        <w:rPr>
+          <w:rFonts w:ascii="Courier New" w:eastAsia="Times New Roman" w:hAnsi="Courier New" w:cs="Courier New"/>
+          <w:color w:val="A9B7C6"/>
+          <w:sz w:val="20"/>
+          <w:szCs w:val="20"/>
+          <w:shd w:val="clear" w:color="auto" w:fill="232525"/>
+          <w:lang w:val="uk-UA" w:eastAsia="uk-UA"/>
+        </w:rPr>
+        <w:br/>
+      </w:r>
+      <w:r>
+        <w:rPr>
+          <w:rFonts w:ascii="Courier New" w:eastAsia="Times New Roman" w:hAnsi="Courier New" w:cs="Courier New"/>
+          <w:color w:val="A9B7C6"/>
+          <w:sz w:val="20"/>
+          <w:szCs w:val="20"/>
+          <w:shd w:val="clear" w:color="auto" w:fill="232525"/>
+          <w:lang w:val="uk-UA" w:eastAsia="uk-UA"/>
+        </w:rPr>
+        <w:br/>
+      </w:r>
+      <w:proofErr w:type="spellStart"/>
+      <w:r>
+        <w:rPr>
+          <w:rFonts w:ascii="Courier New" w:eastAsia="Times New Roman" w:hAnsi="Courier New" w:cs="Courier New"/>
+          <w:color w:val="CC7832"/>
+          <w:sz w:val="20"/>
+          <w:szCs w:val="20"/>
+          <w:shd w:val="clear" w:color="auto" w:fill="232525"/>
+          <w:lang w:val="uk-UA" w:eastAsia="uk-UA"/>
+        </w:rPr>
+        <w:t>echo</w:t>
+      </w:r>
+      <w:proofErr w:type="spellEnd"/>
+      <w:r>
+        <w:rPr>
+          <w:rFonts w:ascii="Courier New" w:eastAsia="Times New Roman" w:hAnsi="Courier New" w:cs="Courier New"/>
+          <w:color w:val="CC7832"/>
+          <w:sz w:val="20"/>
+          <w:szCs w:val="20"/>
+          <w:shd w:val="clear" w:color="auto" w:fill="232525"/>
+          <w:lang w:val="uk-UA" w:eastAsia="uk-UA"/>
+        </w:rPr>
+        <w:t xml:space="preserve"> </w:t>
+      </w:r>
+      <w:r>
+        <w:rPr>
+          <w:rFonts w:ascii="Courier New" w:eastAsia="Times New Roman" w:hAnsi="Courier New" w:cs="Courier New"/>
+          <w:color w:val="6A8759"/>
+          <w:sz w:val="20"/>
+          <w:szCs w:val="20"/>
+          <w:shd w:val="clear" w:color="auto" w:fill="232525"/>
+          <w:lang w:val="uk-UA" w:eastAsia="uk-UA"/>
+        </w:rPr>
+        <w:t>'&lt;/</w:t>
+      </w:r>
+      <w:proofErr w:type="spellStart"/>
+      <w:r>
+        <w:rPr>
+          <w:rFonts w:ascii="Courier New" w:eastAsia="Times New Roman" w:hAnsi="Courier New" w:cs="Courier New"/>
+          <w:color w:val="6A8759"/>
+          <w:sz w:val="20"/>
+          <w:szCs w:val="20"/>
+          <w:shd w:val="clear" w:color="auto" w:fill="232525"/>
+          <w:lang w:val="uk-UA" w:eastAsia="uk-UA"/>
+        </w:rPr>
+        <w:t>table</w:t>
+      </w:r>
+      <w:proofErr w:type="spellEnd"/>
+      <w:r>
+        <w:rPr>
+          <w:rFonts w:ascii="Courier New" w:eastAsia="Times New Roman" w:hAnsi="Courier New" w:cs="Courier New"/>
+          <w:color w:val="6A8759"/>
+          <w:sz w:val="20"/>
+          <w:szCs w:val="20"/>
+          <w:shd w:val="clear" w:color="auto" w:fill="232525"/>
+          <w:lang w:val="uk-UA" w:eastAsia="uk-UA"/>
+        </w:rPr>
+        <w:t>&gt;'</w:t>
+      </w:r>
+      <w:r>
+        <w:rPr>
+          <w:rFonts w:ascii="Courier New" w:eastAsia="Times New Roman" w:hAnsi="Courier New" w:cs="Courier New"/>
+          <w:color w:val="CC7832"/>
+          <w:sz w:val="20"/>
+          <w:szCs w:val="20"/>
+          <w:shd w:val="clear" w:color="auto" w:fill="232525"/>
+          <w:lang w:val="uk-UA" w:eastAsia="uk-UA"/>
+        </w:rPr>
+        <w:t>;</w:t>
+      </w:r>
+      <w:r>
+        <w:rPr>
+          <w:rFonts w:ascii="Courier New" w:eastAsia="Times New Roman" w:hAnsi="Courier New" w:cs="Courier New"/>
+          <w:color w:val="CC7832"/>
+          <w:sz w:val="20"/>
+          <w:szCs w:val="20"/>
+          <w:shd w:val="clear" w:color="auto" w:fill="232525"/>
+          <w:lang w:val="uk-UA" w:eastAsia="uk-UA"/>
+        </w:rPr>
+        <w:br/>
+      </w:r>
+      <w:proofErr w:type="spellStart"/>
+      <w:r>
+        <w:rPr>
+          <w:rFonts w:ascii="Courier New" w:eastAsia="Times New Roman" w:hAnsi="Courier New" w:cs="Courier New"/>
+          <w:color w:val="CC7832"/>
+          <w:sz w:val="20"/>
+          <w:szCs w:val="20"/>
+          <w:shd w:val="clear" w:color="auto" w:fill="232525"/>
+          <w:lang w:val="uk-UA" w:eastAsia="uk-UA"/>
+        </w:rPr>
+        <w:t>echo</w:t>
+      </w:r>
+      <w:proofErr w:type="spellEnd"/>
+      <w:r>
+        <w:rPr>
+          <w:rFonts w:ascii="Courier New" w:eastAsia="Times New Roman" w:hAnsi="Courier New" w:cs="Courier New"/>
+          <w:color w:val="CC7832"/>
+          <w:sz w:val="20"/>
+          <w:szCs w:val="20"/>
+          <w:shd w:val="clear" w:color="auto" w:fill="232525"/>
+          <w:lang w:val="uk-UA" w:eastAsia="uk-UA"/>
+        </w:rPr>
+        <w:t xml:space="preserve"> </w:t>
+      </w:r>
+      <w:r>
+        <w:rPr>
+          <w:rFonts w:ascii="Courier New" w:eastAsia="Times New Roman" w:hAnsi="Courier New" w:cs="Courier New"/>
+          <w:color w:val="6A8759"/>
+          <w:sz w:val="20"/>
+          <w:szCs w:val="20"/>
+          <w:shd w:val="clear" w:color="auto" w:fill="232525"/>
+          <w:lang w:val="uk-UA" w:eastAsia="uk-UA"/>
+        </w:rPr>
+        <w:t>'&lt;/</w:t>
+      </w:r>
+      <w:proofErr w:type="spellStart"/>
+      <w:r>
+        <w:rPr>
+          <w:rFonts w:ascii="Courier New" w:eastAsia="Times New Roman" w:hAnsi="Courier New" w:cs="Courier New"/>
+          <w:color w:val="6A8759"/>
+          <w:sz w:val="20"/>
+          <w:szCs w:val="20"/>
+          <w:shd w:val="clear" w:color="auto" w:fill="232525"/>
+          <w:lang w:val="uk-UA" w:eastAsia="uk-UA"/>
+        </w:rPr>
+        <w:t>body</w:t>
+      </w:r>
+      <w:proofErr w:type="spellEnd"/>
+      <w:r>
+        <w:rPr>
+          <w:rFonts w:ascii="Courier New" w:eastAsia="Times New Roman" w:hAnsi="Courier New" w:cs="Courier New"/>
+          <w:color w:val="6A8759"/>
+          <w:sz w:val="20"/>
+          <w:szCs w:val="20"/>
+          <w:shd w:val="clear" w:color="auto" w:fill="232525"/>
+          <w:lang w:val="uk-UA" w:eastAsia="uk-UA"/>
+        </w:rPr>
+        <w:t>&gt;'</w:t>
+      </w:r>
+      <w:r>
+        <w:rPr>
+          <w:rFonts w:ascii="Courier New" w:eastAsia="Times New Roman" w:hAnsi="Courier New" w:cs="Courier New"/>
+          <w:color w:val="CC7832"/>
+          <w:sz w:val="20"/>
+          <w:szCs w:val="20"/>
+          <w:shd w:val="clear" w:color="auto" w:fill="232525"/>
+          <w:lang w:val="uk-UA" w:eastAsia="uk-UA"/>
+        </w:rPr>
+        <w:t>;</w:t>
+      </w:r>
+      <w:r>
+        <w:rPr>
+          <w:rFonts w:ascii="Courier New" w:eastAsia="Times New Roman" w:hAnsi="Courier New" w:cs="Courier New"/>
+          <w:color w:val="CC7832"/>
+          <w:sz w:val="20"/>
+          <w:szCs w:val="20"/>
+          <w:shd w:val="clear" w:color="auto" w:fill="232525"/>
+          <w:lang w:val="uk-UA" w:eastAsia="uk-UA"/>
+        </w:rPr>
+        <w:br/>
+      </w:r>
+      <w:proofErr w:type="spellStart"/>
+      <w:r>
+        <w:rPr>
+          <w:rFonts w:ascii="Courier New" w:eastAsia="Times New Roman" w:hAnsi="Courier New" w:cs="Courier New"/>
+          <w:color w:val="CC7832"/>
+          <w:sz w:val="20"/>
+          <w:szCs w:val="20"/>
+          <w:shd w:val="clear" w:color="auto" w:fill="232525"/>
+          <w:lang w:val="uk-UA" w:eastAsia="uk-UA"/>
+        </w:rPr>
+        <w:t>echo</w:t>
+      </w:r>
+      <w:proofErr w:type="spellEnd"/>
+      <w:r>
+        <w:rPr>
+          <w:rFonts w:ascii="Courier New" w:eastAsia="Times New Roman" w:hAnsi="Courier New" w:cs="Courier New"/>
+          <w:color w:val="CC7832"/>
+          <w:sz w:val="20"/>
+          <w:szCs w:val="20"/>
+          <w:shd w:val="clear" w:color="auto" w:fill="232525"/>
+          <w:lang w:val="uk-UA" w:eastAsia="uk-UA"/>
+        </w:rPr>
+        <w:t xml:space="preserve"> </w:t>
+      </w:r>
+      <w:r>
+        <w:rPr>
+          <w:rFonts w:ascii="Courier New" w:eastAsia="Times New Roman" w:hAnsi="Courier New" w:cs="Courier New"/>
+          <w:color w:val="6A8759"/>
+          <w:sz w:val="20"/>
+          <w:szCs w:val="20"/>
+          <w:shd w:val="clear" w:color="auto" w:fill="232525"/>
+          <w:lang w:val="uk-UA" w:eastAsia="uk-UA"/>
+        </w:rPr>
+        <w:t>'&lt;/</w:t>
+      </w:r>
+      <w:proofErr w:type="spellStart"/>
+      <w:r>
+        <w:rPr>
+          <w:rFonts w:ascii="Courier New" w:eastAsia="Times New Roman" w:hAnsi="Courier New" w:cs="Courier New"/>
+          <w:color w:val="6A8759"/>
+          <w:sz w:val="20"/>
+          <w:szCs w:val="20"/>
+          <w:shd w:val="clear" w:color="auto" w:fill="232525"/>
+          <w:lang w:val="uk-UA" w:eastAsia="uk-UA"/>
+        </w:rPr>
+        <w:t>html</w:t>
+      </w:r>
+      <w:proofErr w:type="spellEnd"/>
+      <w:r>
+        <w:rPr>
+          <w:rFonts w:ascii="Courier New" w:eastAsia="Times New Roman" w:hAnsi="Courier New" w:cs="Courier New"/>
+          <w:color w:val="6A8759"/>
+          <w:sz w:val="20"/>
+          <w:szCs w:val="20"/>
+          <w:shd w:val="clear" w:color="auto" w:fill="232525"/>
+          <w:lang w:val="uk-UA" w:eastAsia="uk-UA"/>
+        </w:rPr>
+        <w:t>&gt;'</w:t>
+      </w:r>
+      <w:r>
+        <w:rPr>
+          <w:rFonts w:ascii="Courier New" w:eastAsia="Times New Roman" w:hAnsi="Courier New" w:cs="Courier New"/>
+          <w:color w:val="CC7832"/>
+          <w:sz w:val="20"/>
+          <w:szCs w:val="20"/>
+          <w:shd w:val="clear" w:color="auto" w:fill="232525"/>
+          <w:lang w:val="uk-UA" w:eastAsia="uk-UA"/>
+        </w:rPr>
+        <w:t>;</w:t>
+      </w:r>
     </w:p>
     <w:p>
       <w:pPr>
@@ -1721,72 +6385,6 @@
           <w:i/>
           <w:iCs/>
           <w:color w:val="44546A" w:themeColor="text2"/>
-          <w:sz w:val="28"/>
-          <w:szCs w:val="28"/>
-          <w:lang w:val="en-US"/>
-        </w:rPr>
-      </w:pPr>
-      <w:r>
-        <w:rPr>
-          <w:rFonts w:ascii="Times New Roman" w:hAnsi="Times New Roman" w:cs="Times New Roman"/>
-          <w:b/>
-          <w:bCs/>
-          <w:color w:val="000000" w:themeColor="text1"/>
-          <w:sz w:val="28"/>
-          <w:szCs w:val="28"/>
-          <w:lang w:val="uk-UA"/>
-        </w:rPr>
-        <w:t>Файл</w:t>
-      </w:r>
-      <w:r>
-        <w:rPr>
-          <w:rFonts w:ascii="Times New Roman" w:hAnsi="Times New Roman" w:cs="Times New Roman"/>
-          <w:b/>
-          <w:bCs/>
-          <w:color w:val="000000" w:themeColor="text1"/>
-          <w:sz w:val="28"/>
-          <w:szCs w:val="28"/>
-          <w:lang w:val="en-US"/>
-        </w:rPr>
-        <w:t xml:space="preserve"> </w:t>
-      </w:r>
-      <w:proofErr w:type="spellStart"/>
-      <w:r>
-        <w:rPr>
-          <w:rFonts w:ascii="Times New Roman" w:hAnsi="Times New Roman" w:cs="Times New Roman"/>
-          <w:b/>
-          <w:bCs/>
-          <w:color w:val="000000" w:themeColor="text1"/>
-          <w:sz w:val="28"/>
-          <w:szCs w:val="28"/>
-          <w:lang w:val="en-US"/>
-        </w:rPr>
-        <w:t>index</w:t>
-      </w:r>
-      <w:r>
-        <w:rPr>
-          <w:rFonts w:ascii="Times New Roman" w:hAnsi="Times New Roman" w:cs="Times New Roman"/>
-          <w:b/>
-          <w:bCs/>
-          <w:color w:val="000000" w:themeColor="text1"/>
-          <w:sz w:val="28"/>
-          <w:szCs w:val="28"/>
-          <w:lang w:val="en-US"/>
-        </w:rPr>
-        <w:t>.php</w:t>
-      </w:r>
-      <w:proofErr w:type="spellEnd"/>
-    </w:p>
-    <w:p>
-      <w:pPr>
-        <w:autoSpaceDE w:val="0"/>
-        <w:autoSpaceDN w:val="0"/>
-        <w:adjustRightInd w:val="0"/>
-        <w:spacing w:after="0" w:line="240" w:lineRule="auto"/>
-        <w:jc w:val="both"/>
-        <w:rPr>
-          <w:rFonts w:ascii="Times New Roman" w:hAnsi="Times New Roman" w:cs="Times New Roman"/>
-          <w:color w:val="000000"/>
           <w:sz w:val="28"/>
           <w:szCs w:val="28"/>
           <w:lang w:val="uk-UA"/>
@@ -1801,74 +6399,2721 @@
         <w:spacing w:after="0" w:line="240" w:lineRule="auto"/>
         <w:jc w:val="both"/>
         <w:rPr>
-          <w:rFonts w:ascii="Times New Roman" w:hAnsi="Times New Roman" w:cs="Times New Roman"/>
-          <w:b/>
-          <w:bCs/>
+          <w:rFonts w:ascii="Consolas" w:hAnsi="Consolas" w:cs="Consolas"/>
           <w:color w:val="000000"/>
-          <w:sz w:val="28"/>
-          <w:szCs w:val="28"/>
+          <w:sz w:val="24"/>
+          <w:szCs w:val="24"/>
           <w:lang w:val="uk-UA"/>
         </w:rPr>
       </w:pPr>
-      <w:r>
-        <w:rPr>
-          <w:rFonts w:ascii="Times New Roman" w:hAnsi="Times New Roman" w:cs="Times New Roman"/>
-          <w:b/>
-          <w:bCs/>
-          <w:color w:val="000000"/>
-          <w:sz w:val="28"/>
-          <w:szCs w:val="28"/>
-          <w:lang w:val="uk-UA"/>
-        </w:rPr>
-        <w:t xml:space="preserve">Файл </w:t>
-      </w:r>
-      <w:r>
-        <w:rPr>
-          <w:rFonts w:ascii="Times New Roman" w:hAnsi="Times New Roman" w:cs="Times New Roman"/>
-          <w:b/>
-          <w:bCs/>
-          <w:color w:val="000000"/>
-          <w:sz w:val="28"/>
-          <w:szCs w:val="28"/>
-          <w:lang w:val="en-US"/>
-        </w:rPr>
-        <w:t>table</w:t>
-      </w:r>
-      <w:r>
-        <w:rPr>
-          <w:rFonts w:ascii="Times New Roman" w:hAnsi="Times New Roman" w:cs="Times New Roman"/>
-          <w:b/>
-          <w:bCs/>
-          <w:color w:val="000000"/>
-          <w:sz w:val="28"/>
-          <w:szCs w:val="28"/>
-          <w:lang w:val="uk-UA"/>
-        </w:rPr>
-        <w:t>.</w:t>
-      </w:r>
-      <w:r>
-        <w:rPr>
-          <w:rFonts w:ascii="Times New Roman" w:hAnsi="Times New Roman" w:cs="Times New Roman"/>
-          <w:b/>
-          <w:bCs/>
-          <w:color w:val="000000"/>
-          <w:sz w:val="28"/>
-          <w:szCs w:val="28"/>
-          <w:lang w:val="en-US"/>
-        </w:rPr>
-        <w:t>txt</w:t>
-      </w:r>
     </w:p>
     <w:p>
       <w:pPr>
-        <w:autoSpaceDE w:val="0"/>
-        <w:autoSpaceDN w:val="0"/>
-        <w:adjustRightInd w:val="0"/>
+        <w:spacing w:after="160" w:line="259" w:lineRule="auto"/>
+        <w:rPr>
+          <w:rFonts w:ascii="Times New Roman" w:hAnsi="Times New Roman" w:cs="Times New Roman"/>
+          <w:b/>
+          <w:bCs/>
+          <w:color w:val="000000" w:themeColor="text1"/>
+          <w:sz w:val="28"/>
+          <w:szCs w:val="28"/>
+          <w:lang w:val="en-US"/>
+        </w:rPr>
+      </w:pPr>
+      <w:r>
+        <w:rPr>
+          <w:rFonts w:ascii="Times New Roman" w:hAnsi="Times New Roman" w:cs="Times New Roman"/>
+          <w:b/>
+          <w:bCs/>
+          <w:color w:val="000000" w:themeColor="text1"/>
+          <w:sz w:val="28"/>
+          <w:szCs w:val="28"/>
+          <w:lang w:val="uk-UA"/>
+        </w:rPr>
+        <w:t xml:space="preserve">Файл </w:t>
+      </w:r>
+      <w:r>
+        <w:rPr>
+          <w:rFonts w:ascii="Times New Roman" w:hAnsi="Times New Roman" w:cs="Times New Roman"/>
+          <w:b/>
+          <w:bCs/>
+          <w:color w:val="000000" w:themeColor="text1"/>
+          <w:sz w:val="28"/>
+          <w:szCs w:val="28"/>
+          <w:lang w:val="en-US"/>
+        </w:rPr>
+        <w:t>Task</w:t>
+      </w:r>
+      <w:r>
+        <w:rPr>
+          <w:rFonts w:ascii="Times New Roman" w:hAnsi="Times New Roman" w:cs="Times New Roman"/>
+          <w:b/>
+          <w:bCs/>
+          <w:color w:val="000000" w:themeColor="text1"/>
+          <w:sz w:val="28"/>
+          <w:szCs w:val="28"/>
+          <w:lang w:val="en-US"/>
+        </w:rPr>
+        <w:t>2</w:t>
+      </w:r>
+      <w:r>
+        <w:rPr>
+          <w:rFonts w:ascii="Times New Roman" w:hAnsi="Times New Roman" w:cs="Times New Roman"/>
+          <w:b/>
+          <w:bCs/>
+          <w:color w:val="000000" w:themeColor="text1"/>
+          <w:sz w:val="28"/>
+          <w:szCs w:val="28"/>
+          <w:lang w:val="uk-UA"/>
+        </w:rPr>
+        <w:t>.</w:t>
+      </w:r>
+      <w:r>
+        <w:rPr>
+          <w:rFonts w:ascii="Times New Roman" w:hAnsi="Times New Roman" w:cs="Times New Roman"/>
+          <w:b/>
+          <w:bCs/>
+          <w:color w:val="000000" w:themeColor="text1"/>
+          <w:sz w:val="28"/>
+          <w:szCs w:val="28"/>
+          <w:lang w:val="en-US"/>
+        </w:rPr>
+        <w:t>php</w:t>
+      </w:r>
+    </w:p>
+    <w:p>
+      <w:pPr>
+        <w:shd w:val="clear" w:color="auto" w:fill="2B2B2B"/>
+        <w:tabs>
+          <w:tab w:val="left" w:pos="916"/>
+          <w:tab w:val="left" w:pos="1832"/>
+          <w:tab w:val="left" w:pos="2748"/>
+          <w:tab w:val="left" w:pos="3664"/>
+          <w:tab w:val="left" w:pos="4580"/>
+          <w:tab w:val="left" w:pos="5496"/>
+          <w:tab w:val="left" w:pos="6412"/>
+          <w:tab w:val="left" w:pos="7328"/>
+          <w:tab w:val="left" w:pos="8244"/>
+          <w:tab w:val="left" w:pos="9160"/>
+          <w:tab w:val="left" w:pos="10076"/>
+          <w:tab w:val="left" w:pos="10992"/>
+          <w:tab w:val="left" w:pos="11908"/>
+          <w:tab w:val="left" w:pos="12824"/>
+          <w:tab w:val="left" w:pos="13740"/>
+          <w:tab w:val="left" w:pos="14656"/>
+        </w:tabs>
         <w:spacing w:after="0" w:line="240" w:lineRule="auto"/>
-        <w:jc w:val="both"/>
-        <w:rPr>
-          <w:rFonts w:ascii="Times New Roman" w:hAnsi="Times New Roman" w:cs="Times New Roman"/>
-          <w:color w:val="000000"/>
+        <w:rPr>
+          <w:rFonts w:ascii="Courier New" w:eastAsia="Times New Roman" w:hAnsi="Courier New" w:cs="Courier New"/>
+          <w:color w:val="A9B7C6"/>
+          <w:sz w:val="20"/>
+          <w:szCs w:val="20"/>
+          <w:lang w:val="uk-UA" w:eastAsia="uk-UA"/>
+        </w:rPr>
+      </w:pPr>
+      <w:r>
+        <w:rPr>
+          <w:rFonts w:ascii="Courier New" w:eastAsia="Times New Roman" w:hAnsi="Courier New" w:cs="Courier New"/>
+          <w:color w:val="CC7832"/>
+          <w:sz w:val="20"/>
+          <w:szCs w:val="20"/>
+          <w:shd w:val="clear" w:color="auto" w:fill="232525"/>
+          <w:lang w:val="uk-UA" w:eastAsia="uk-UA"/>
+        </w:rPr>
+        <w:t>&lt;?</w:t>
+      </w:r>
+      <w:proofErr w:type="spellStart"/>
+      <w:r>
+        <w:rPr>
+          <w:rFonts w:ascii="Courier New" w:eastAsia="Times New Roman" w:hAnsi="Courier New" w:cs="Courier New"/>
+          <w:color w:val="CC7832"/>
+          <w:sz w:val="20"/>
+          <w:szCs w:val="20"/>
+          <w:shd w:val="clear" w:color="auto" w:fill="232525"/>
+          <w:lang w:val="uk-UA" w:eastAsia="uk-UA"/>
+        </w:rPr>
+        <w:t>php</w:t>
+      </w:r>
+      <w:proofErr w:type="spellEnd"/>
+      <w:r>
+        <w:rPr>
+          <w:rFonts w:ascii="Courier New" w:eastAsia="Times New Roman" w:hAnsi="Courier New" w:cs="Courier New"/>
+          <w:color w:val="CC7832"/>
+          <w:sz w:val="20"/>
+          <w:szCs w:val="20"/>
+          <w:shd w:val="clear" w:color="auto" w:fill="232525"/>
+          <w:lang w:val="uk-UA" w:eastAsia="uk-UA"/>
+        </w:rPr>
+        <w:br/>
+      </w:r>
+      <w:r>
+        <w:rPr>
+          <w:rFonts w:ascii="Courier New" w:eastAsia="Times New Roman" w:hAnsi="Courier New" w:cs="Courier New"/>
+          <w:color w:val="808080"/>
+          <w:sz w:val="20"/>
+          <w:szCs w:val="20"/>
+          <w:shd w:val="clear" w:color="auto" w:fill="232525"/>
+          <w:lang w:val="uk-UA" w:eastAsia="uk-UA"/>
+        </w:rPr>
+        <w:t>//Task2</w:t>
+      </w:r>
+      <w:r>
+        <w:rPr>
+          <w:rFonts w:ascii="Courier New" w:eastAsia="Times New Roman" w:hAnsi="Courier New" w:cs="Courier New"/>
+          <w:color w:val="808080"/>
+          <w:sz w:val="20"/>
+          <w:szCs w:val="20"/>
+          <w:shd w:val="clear" w:color="auto" w:fill="232525"/>
+          <w:lang w:val="uk-UA" w:eastAsia="uk-UA"/>
+        </w:rPr>
+        <w:br/>
+      </w:r>
+      <w:r>
+        <w:rPr>
+          <w:rFonts w:ascii="Courier New" w:eastAsia="Times New Roman" w:hAnsi="Courier New" w:cs="Courier New"/>
+          <w:color w:val="9876AA"/>
+          <w:sz w:val="20"/>
+          <w:szCs w:val="20"/>
+          <w:shd w:val="clear" w:color="auto" w:fill="232525"/>
+          <w:lang w:val="uk-UA" w:eastAsia="uk-UA"/>
+        </w:rPr>
+        <w:t>$</w:t>
+      </w:r>
+      <w:proofErr w:type="spellStart"/>
+      <w:r>
+        <w:rPr>
+          <w:rFonts w:ascii="Courier New" w:eastAsia="Times New Roman" w:hAnsi="Courier New" w:cs="Courier New"/>
+          <w:color w:val="9876AA"/>
+          <w:sz w:val="20"/>
+          <w:szCs w:val="20"/>
+          <w:shd w:val="clear" w:color="auto" w:fill="232525"/>
+          <w:lang w:val="uk-UA" w:eastAsia="uk-UA"/>
+        </w:rPr>
+        <w:t>fileInHtml</w:t>
+      </w:r>
+      <w:proofErr w:type="spellEnd"/>
+      <w:r>
+        <w:rPr>
+          <w:rFonts w:ascii="Courier New" w:eastAsia="Times New Roman" w:hAnsi="Courier New" w:cs="Courier New"/>
+          <w:color w:val="9876AA"/>
+          <w:sz w:val="20"/>
+          <w:szCs w:val="20"/>
+          <w:shd w:val="clear" w:color="auto" w:fill="232525"/>
+          <w:lang w:val="uk-UA" w:eastAsia="uk-UA"/>
+        </w:rPr>
+        <w:t xml:space="preserve"> </w:t>
+      </w:r>
+      <w:r>
+        <w:rPr>
+          <w:rFonts w:ascii="Courier New" w:eastAsia="Times New Roman" w:hAnsi="Courier New" w:cs="Courier New"/>
+          <w:color w:val="A9B7C6"/>
+          <w:sz w:val="20"/>
+          <w:szCs w:val="20"/>
+          <w:shd w:val="clear" w:color="auto" w:fill="232525"/>
+          <w:lang w:val="uk-UA" w:eastAsia="uk-UA"/>
+        </w:rPr>
+        <w:t xml:space="preserve">= </w:t>
+      </w:r>
+      <w:proofErr w:type="spellStart"/>
+      <w:r>
+        <w:rPr>
+          <w:rFonts w:ascii="Courier New" w:eastAsia="Times New Roman" w:hAnsi="Courier New" w:cs="Courier New"/>
+          <w:color w:val="A9B7C6"/>
+          <w:sz w:val="20"/>
+          <w:szCs w:val="20"/>
+          <w:shd w:val="clear" w:color="auto" w:fill="232525"/>
+          <w:lang w:val="uk-UA" w:eastAsia="uk-UA"/>
+        </w:rPr>
+        <w:t>file_get_contents</w:t>
+      </w:r>
+      <w:proofErr w:type="spellEnd"/>
+      <w:r>
+        <w:rPr>
+          <w:rFonts w:ascii="Courier New" w:eastAsia="Times New Roman" w:hAnsi="Courier New" w:cs="Courier New"/>
+          <w:color w:val="A9B7C6"/>
+          <w:sz w:val="20"/>
+          <w:szCs w:val="20"/>
+          <w:shd w:val="clear" w:color="auto" w:fill="232525"/>
+          <w:lang w:val="uk-UA" w:eastAsia="uk-UA"/>
+        </w:rPr>
+        <w:t>(</w:t>
+      </w:r>
+      <w:r>
+        <w:rPr>
+          <w:rFonts w:ascii="Courier New" w:eastAsia="Times New Roman" w:hAnsi="Courier New" w:cs="Courier New"/>
+          <w:color w:val="6A8759"/>
+          <w:sz w:val="20"/>
+          <w:szCs w:val="20"/>
+          <w:shd w:val="clear" w:color="auto" w:fill="232525"/>
+          <w:lang w:val="uk-UA" w:eastAsia="uk-UA"/>
+        </w:rPr>
+        <w:t>'https://pnu.edu.ua/phone_book_pnu/'</w:t>
+      </w:r>
+      <w:r>
+        <w:rPr>
+          <w:rFonts w:ascii="Courier New" w:eastAsia="Times New Roman" w:hAnsi="Courier New" w:cs="Courier New"/>
+          <w:color w:val="A9B7C6"/>
+          <w:sz w:val="20"/>
+          <w:szCs w:val="20"/>
+          <w:shd w:val="clear" w:color="auto" w:fill="232525"/>
+          <w:lang w:val="uk-UA" w:eastAsia="uk-UA"/>
+        </w:rPr>
+        <w:t>)</w:t>
+      </w:r>
+      <w:r>
+        <w:rPr>
+          <w:rFonts w:ascii="Courier New" w:eastAsia="Times New Roman" w:hAnsi="Courier New" w:cs="Courier New"/>
+          <w:color w:val="CC7832"/>
+          <w:sz w:val="20"/>
+          <w:szCs w:val="20"/>
+          <w:shd w:val="clear" w:color="auto" w:fill="232525"/>
+          <w:lang w:val="uk-UA" w:eastAsia="uk-UA"/>
+        </w:rPr>
+        <w:t>;</w:t>
+      </w:r>
+      <w:r>
+        <w:rPr>
+          <w:rFonts w:ascii="Courier New" w:eastAsia="Times New Roman" w:hAnsi="Courier New" w:cs="Courier New"/>
+          <w:color w:val="CC7832"/>
+          <w:sz w:val="20"/>
+          <w:szCs w:val="20"/>
+          <w:shd w:val="clear" w:color="auto" w:fill="232525"/>
+          <w:lang w:val="uk-UA" w:eastAsia="uk-UA"/>
+        </w:rPr>
+        <w:br/>
+      </w:r>
+      <w:r>
+        <w:rPr>
+          <w:rFonts w:ascii="Courier New" w:eastAsia="Times New Roman" w:hAnsi="Courier New" w:cs="Courier New"/>
+          <w:color w:val="CC7832"/>
+          <w:sz w:val="20"/>
+          <w:szCs w:val="20"/>
+          <w:shd w:val="clear" w:color="auto" w:fill="232525"/>
+          <w:lang w:val="uk-UA" w:eastAsia="uk-UA"/>
+        </w:rPr>
+        <w:lastRenderedPageBreak/>
+        <w:br/>
+      </w:r>
+      <w:proofErr w:type="spellStart"/>
+      <w:r>
+        <w:rPr>
+          <w:rFonts w:ascii="Courier New" w:eastAsia="Times New Roman" w:hAnsi="Courier New" w:cs="Courier New"/>
+          <w:color w:val="A9B7C6"/>
+          <w:sz w:val="20"/>
+          <w:szCs w:val="20"/>
+          <w:shd w:val="clear" w:color="auto" w:fill="232525"/>
+          <w:lang w:val="uk-UA" w:eastAsia="uk-UA"/>
+        </w:rPr>
+        <w:t>preg_match_all</w:t>
+      </w:r>
+      <w:proofErr w:type="spellEnd"/>
+      <w:r>
+        <w:rPr>
+          <w:rFonts w:ascii="Courier New" w:eastAsia="Times New Roman" w:hAnsi="Courier New" w:cs="Courier New"/>
+          <w:color w:val="A9B7C6"/>
+          <w:sz w:val="20"/>
+          <w:szCs w:val="20"/>
+          <w:shd w:val="clear" w:color="auto" w:fill="232525"/>
+          <w:lang w:val="uk-UA" w:eastAsia="uk-UA"/>
+        </w:rPr>
+        <w:t>(</w:t>
+      </w:r>
+      <w:r>
+        <w:rPr>
+          <w:rFonts w:ascii="Courier New" w:eastAsia="Times New Roman" w:hAnsi="Courier New" w:cs="Courier New"/>
+          <w:color w:val="6A8759"/>
+          <w:sz w:val="20"/>
+          <w:szCs w:val="20"/>
+          <w:shd w:val="clear" w:color="auto" w:fill="232525"/>
+          <w:lang w:val="uk-UA" w:eastAsia="uk-UA"/>
+        </w:rPr>
+        <w:t>'/&lt;</w:t>
+      </w:r>
+      <w:proofErr w:type="spellStart"/>
+      <w:r>
+        <w:rPr>
+          <w:rFonts w:ascii="Courier New" w:eastAsia="Times New Roman" w:hAnsi="Courier New" w:cs="Courier New"/>
+          <w:color w:val="6A8759"/>
+          <w:sz w:val="20"/>
+          <w:szCs w:val="20"/>
+          <w:shd w:val="clear" w:color="auto" w:fill="232525"/>
+          <w:lang w:val="uk-UA" w:eastAsia="uk-UA"/>
+        </w:rPr>
+        <w:t>td</w:t>
+      </w:r>
+      <w:proofErr w:type="spellEnd"/>
+      <w:r>
+        <w:rPr>
+          <w:rFonts w:ascii="Courier New" w:eastAsia="Times New Roman" w:hAnsi="Courier New" w:cs="Courier New"/>
+          <w:color w:val="6A8759"/>
+          <w:sz w:val="20"/>
+          <w:szCs w:val="20"/>
+          <w:shd w:val="clear" w:color="auto" w:fill="232525"/>
+          <w:lang w:val="uk-UA" w:eastAsia="uk-UA"/>
+        </w:rPr>
+        <w:t xml:space="preserve"> .* </w:t>
+      </w:r>
+      <w:proofErr w:type="spellStart"/>
+      <w:r>
+        <w:rPr>
+          <w:rFonts w:ascii="Courier New" w:eastAsia="Times New Roman" w:hAnsi="Courier New" w:cs="Courier New"/>
+          <w:color w:val="6A8759"/>
+          <w:sz w:val="20"/>
+          <w:szCs w:val="20"/>
+          <w:shd w:val="clear" w:color="auto" w:fill="232525"/>
+          <w:lang w:val="uk-UA" w:eastAsia="uk-UA"/>
+        </w:rPr>
+        <w:t>style</w:t>
+      </w:r>
+      <w:proofErr w:type="spellEnd"/>
+      <w:r>
+        <w:rPr>
+          <w:rFonts w:ascii="Courier New" w:eastAsia="Times New Roman" w:hAnsi="Courier New" w:cs="Courier New"/>
+          <w:color w:val="6A8759"/>
+          <w:sz w:val="20"/>
+          <w:szCs w:val="20"/>
+          <w:shd w:val="clear" w:color="auto" w:fill="232525"/>
+          <w:lang w:val="uk-UA" w:eastAsia="uk-UA"/>
+        </w:rPr>
+        <w:t>=\"</w:t>
+      </w:r>
+      <w:proofErr w:type="spellStart"/>
+      <w:r>
+        <w:rPr>
+          <w:rFonts w:ascii="Courier New" w:eastAsia="Times New Roman" w:hAnsi="Courier New" w:cs="Courier New"/>
+          <w:color w:val="6A8759"/>
+          <w:sz w:val="20"/>
+          <w:szCs w:val="20"/>
+          <w:shd w:val="clear" w:color="auto" w:fill="232525"/>
+          <w:lang w:val="uk-UA" w:eastAsia="uk-UA"/>
+        </w:rPr>
+        <w:t>width</w:t>
+      </w:r>
+      <w:proofErr w:type="spellEnd"/>
+      <w:r>
+        <w:rPr>
+          <w:rFonts w:ascii="Courier New" w:eastAsia="Times New Roman" w:hAnsi="Courier New" w:cs="Courier New"/>
+          <w:color w:val="6A8759"/>
+          <w:sz w:val="20"/>
+          <w:szCs w:val="20"/>
+          <w:shd w:val="clear" w:color="auto" w:fill="232525"/>
+          <w:lang w:val="uk-UA" w:eastAsia="uk-UA"/>
+        </w:rPr>
+        <w:t xml:space="preserve">: </w:t>
+      </w:r>
+      <w:r>
+        <w:rPr>
+          <w:rFonts w:ascii="Courier New" w:eastAsia="Times New Roman" w:hAnsi="Courier New" w:cs="Courier New"/>
+          <w:color w:val="CC7832"/>
+          <w:sz w:val="20"/>
+          <w:szCs w:val="20"/>
+          <w:shd w:val="clear" w:color="auto" w:fill="232525"/>
+          <w:lang w:val="uk-UA" w:eastAsia="uk-UA"/>
+        </w:rPr>
+        <w:t>\\</w:t>
+      </w:r>
+      <w:r>
+        <w:rPr>
+          <w:rFonts w:ascii="Courier New" w:eastAsia="Times New Roman" w:hAnsi="Courier New" w:cs="Courier New"/>
+          <w:color w:val="6A8759"/>
+          <w:sz w:val="20"/>
+          <w:szCs w:val="20"/>
+          <w:shd w:val="clear" w:color="auto" w:fill="232525"/>
+          <w:lang w:val="uk-UA" w:eastAsia="uk-UA"/>
+        </w:rPr>
+        <w:t>d{2}.</w:t>
+      </w:r>
+      <w:r>
+        <w:rPr>
+          <w:rFonts w:ascii="Courier New" w:eastAsia="Times New Roman" w:hAnsi="Courier New" w:cs="Courier New"/>
+          <w:color w:val="CC7832"/>
+          <w:sz w:val="20"/>
+          <w:szCs w:val="20"/>
+          <w:shd w:val="clear" w:color="auto" w:fill="232525"/>
+          <w:lang w:val="uk-UA" w:eastAsia="uk-UA"/>
+        </w:rPr>
+        <w:t>\\</w:t>
+      </w:r>
+      <w:r>
+        <w:rPr>
+          <w:rFonts w:ascii="Courier New" w:eastAsia="Times New Roman" w:hAnsi="Courier New" w:cs="Courier New"/>
+          <w:color w:val="6A8759"/>
+          <w:sz w:val="20"/>
+          <w:szCs w:val="20"/>
+          <w:shd w:val="clear" w:color="auto" w:fill="232525"/>
+          <w:lang w:val="uk-UA" w:eastAsia="uk-UA"/>
+        </w:rPr>
+        <w:t>d{4}%\"&gt;.*</w:t>
+      </w:r>
+      <w:r>
+        <w:rPr>
+          <w:rFonts w:ascii="Courier New" w:eastAsia="Times New Roman" w:hAnsi="Courier New" w:cs="Courier New"/>
+          <w:color w:val="CC7832"/>
+          <w:sz w:val="20"/>
+          <w:szCs w:val="20"/>
+          <w:shd w:val="clear" w:color="auto" w:fill="232525"/>
+          <w:lang w:val="uk-UA" w:eastAsia="uk-UA"/>
+        </w:rPr>
+        <w:t>\\</w:t>
+      </w:r>
+      <w:r>
+        <w:rPr>
+          <w:rFonts w:ascii="Courier New" w:eastAsia="Times New Roman" w:hAnsi="Courier New" w:cs="Courier New"/>
+          <w:color w:val="6A8759"/>
+          <w:sz w:val="20"/>
+          <w:szCs w:val="20"/>
+          <w:shd w:val="clear" w:color="auto" w:fill="232525"/>
+          <w:lang w:val="uk-UA" w:eastAsia="uk-UA"/>
+        </w:rPr>
+        <w:t>n([А-ЯІЄЮЙ]*).*</w:t>
+      </w:r>
+      <w:r>
+        <w:rPr>
+          <w:rFonts w:ascii="Courier New" w:eastAsia="Times New Roman" w:hAnsi="Courier New" w:cs="Courier New"/>
+          <w:color w:val="CC7832"/>
+          <w:sz w:val="20"/>
+          <w:szCs w:val="20"/>
+          <w:shd w:val="clear" w:color="auto" w:fill="232525"/>
+          <w:lang w:val="uk-UA" w:eastAsia="uk-UA"/>
+        </w:rPr>
+        <w:t>\\</w:t>
+      </w:r>
+      <w:r>
+        <w:rPr>
+          <w:rFonts w:ascii="Courier New" w:eastAsia="Times New Roman" w:hAnsi="Courier New" w:cs="Courier New"/>
+          <w:color w:val="6A8759"/>
+          <w:sz w:val="20"/>
+          <w:szCs w:val="20"/>
+          <w:shd w:val="clear" w:color="auto" w:fill="232525"/>
+          <w:lang w:val="uk-UA" w:eastAsia="uk-UA"/>
+        </w:rPr>
+        <w:t>n*([А-ЯІЄЮЙ]*.*) ([А-ЯІЄЮЙ].*)&lt;.*</w:t>
+      </w:r>
+      <w:r>
+        <w:rPr>
+          <w:rFonts w:ascii="Courier New" w:eastAsia="Times New Roman" w:hAnsi="Courier New" w:cs="Courier New"/>
+          <w:color w:val="CC7832"/>
+          <w:sz w:val="20"/>
+          <w:szCs w:val="20"/>
+          <w:shd w:val="clear" w:color="auto" w:fill="232525"/>
+          <w:lang w:val="uk-UA" w:eastAsia="uk-UA"/>
+        </w:rPr>
+        <w:t>\\</w:t>
+      </w:r>
+      <w:r>
+        <w:rPr>
+          <w:rFonts w:ascii="Courier New" w:eastAsia="Times New Roman" w:hAnsi="Courier New" w:cs="Courier New"/>
+          <w:color w:val="6A8759"/>
+          <w:sz w:val="20"/>
+          <w:szCs w:val="20"/>
+          <w:shd w:val="clear" w:color="auto" w:fill="232525"/>
+          <w:lang w:val="uk-UA" w:eastAsia="uk-UA"/>
+        </w:rPr>
+        <w:t>n.*&lt;td.*</w:t>
+      </w:r>
+      <w:r>
+        <w:rPr>
+          <w:rFonts w:ascii="Courier New" w:eastAsia="Times New Roman" w:hAnsi="Courier New" w:cs="Courier New"/>
+          <w:color w:val="CC7832"/>
+          <w:sz w:val="20"/>
+          <w:szCs w:val="20"/>
+          <w:shd w:val="clear" w:color="auto" w:fill="232525"/>
+          <w:lang w:val="uk-UA" w:eastAsia="uk-UA"/>
+        </w:rPr>
+        <w:t>\\</w:t>
+      </w:r>
+      <w:r>
+        <w:rPr>
+          <w:rFonts w:ascii="Courier New" w:eastAsia="Times New Roman" w:hAnsi="Courier New" w:cs="Courier New"/>
+          <w:color w:val="6A8759"/>
+          <w:sz w:val="20"/>
+          <w:szCs w:val="20"/>
+          <w:shd w:val="clear" w:color="auto" w:fill="232525"/>
+          <w:lang w:val="uk-UA" w:eastAsia="uk-UA"/>
+        </w:rPr>
+        <w:t>d{2}</w:t>
+      </w:r>
+      <w:r>
+        <w:rPr>
+          <w:rFonts w:ascii="Courier New" w:eastAsia="Times New Roman" w:hAnsi="Courier New" w:cs="Courier New"/>
+          <w:color w:val="CC7832"/>
+          <w:sz w:val="20"/>
+          <w:szCs w:val="20"/>
+          <w:shd w:val="clear" w:color="auto" w:fill="232525"/>
+          <w:lang w:val="uk-UA" w:eastAsia="uk-UA"/>
+        </w:rPr>
+        <w:t>\\</w:t>
+      </w:r>
+      <w:r>
+        <w:rPr>
+          <w:rFonts w:ascii="Courier New" w:eastAsia="Times New Roman" w:hAnsi="Courier New" w:cs="Courier New"/>
+          <w:color w:val="6A8759"/>
+          <w:sz w:val="20"/>
+          <w:szCs w:val="20"/>
+          <w:shd w:val="clear" w:color="auto" w:fill="232525"/>
+          <w:lang w:val="uk-UA" w:eastAsia="uk-UA"/>
+        </w:rPr>
+        <w:t>.</w:t>
+      </w:r>
+      <w:r>
+        <w:rPr>
+          <w:rFonts w:ascii="Courier New" w:eastAsia="Times New Roman" w:hAnsi="Courier New" w:cs="Courier New"/>
+          <w:color w:val="CC7832"/>
+          <w:sz w:val="20"/>
+          <w:szCs w:val="20"/>
+          <w:shd w:val="clear" w:color="auto" w:fill="232525"/>
+          <w:lang w:val="uk-UA" w:eastAsia="uk-UA"/>
+        </w:rPr>
+        <w:t>\\</w:t>
+      </w:r>
+      <w:r>
+        <w:rPr>
+          <w:rFonts w:ascii="Courier New" w:eastAsia="Times New Roman" w:hAnsi="Courier New" w:cs="Courier New"/>
+          <w:color w:val="6A8759"/>
+          <w:sz w:val="20"/>
+          <w:szCs w:val="20"/>
+          <w:shd w:val="clear" w:color="auto" w:fill="232525"/>
+          <w:lang w:val="uk-UA" w:eastAsia="uk-UA"/>
+        </w:rPr>
+        <w:t>d{4}.*&gt;(</w:t>
+      </w:r>
+      <w:r>
+        <w:rPr>
+          <w:rFonts w:ascii="Courier New" w:eastAsia="Times New Roman" w:hAnsi="Courier New" w:cs="Courier New"/>
+          <w:color w:val="CC7832"/>
+          <w:sz w:val="20"/>
+          <w:szCs w:val="20"/>
+          <w:shd w:val="clear" w:color="auto" w:fill="232525"/>
+          <w:lang w:val="uk-UA" w:eastAsia="uk-UA"/>
+        </w:rPr>
+        <w:t>\\</w:t>
+      </w:r>
+      <w:r>
+        <w:rPr>
+          <w:rFonts w:ascii="Courier New" w:eastAsia="Times New Roman" w:hAnsi="Courier New" w:cs="Courier New"/>
+          <w:color w:val="6A8759"/>
+          <w:sz w:val="20"/>
+          <w:szCs w:val="20"/>
+          <w:shd w:val="clear" w:color="auto" w:fill="232525"/>
+          <w:lang w:val="uk-UA" w:eastAsia="uk-UA"/>
+        </w:rPr>
+        <w:t>+</w:t>
+      </w:r>
+      <w:r>
+        <w:rPr>
+          <w:rFonts w:ascii="Courier New" w:eastAsia="Times New Roman" w:hAnsi="Courier New" w:cs="Courier New"/>
+          <w:color w:val="CC7832"/>
+          <w:sz w:val="20"/>
+          <w:szCs w:val="20"/>
+          <w:shd w:val="clear" w:color="auto" w:fill="232525"/>
+          <w:lang w:val="uk-UA" w:eastAsia="uk-UA"/>
+        </w:rPr>
+        <w:t>\\</w:t>
+      </w:r>
+      <w:r>
+        <w:rPr>
+          <w:rFonts w:ascii="Courier New" w:eastAsia="Times New Roman" w:hAnsi="Courier New" w:cs="Courier New"/>
+          <w:color w:val="6A8759"/>
+          <w:sz w:val="20"/>
+          <w:szCs w:val="20"/>
+          <w:shd w:val="clear" w:color="auto" w:fill="232525"/>
+          <w:lang w:val="uk-UA" w:eastAsia="uk-UA"/>
+        </w:rPr>
+        <w:t>d{2}</w:t>
+      </w:r>
+      <w:r>
+        <w:rPr>
+          <w:rFonts w:ascii="Courier New" w:eastAsia="Times New Roman" w:hAnsi="Courier New" w:cs="Courier New"/>
+          <w:color w:val="CC7832"/>
+          <w:sz w:val="20"/>
+          <w:szCs w:val="20"/>
+          <w:shd w:val="clear" w:color="auto" w:fill="232525"/>
+          <w:lang w:val="uk-UA" w:eastAsia="uk-UA"/>
+        </w:rPr>
+        <w:t>\\</w:t>
+      </w:r>
+      <w:r>
+        <w:rPr>
+          <w:rFonts w:ascii="Courier New" w:eastAsia="Times New Roman" w:hAnsi="Courier New" w:cs="Courier New"/>
+          <w:color w:val="6A8759"/>
+          <w:sz w:val="20"/>
+          <w:szCs w:val="20"/>
+          <w:shd w:val="clear" w:color="auto" w:fill="232525"/>
+          <w:lang w:val="uk-UA" w:eastAsia="uk-UA"/>
+        </w:rPr>
+        <w:t>(</w:t>
+      </w:r>
+      <w:r>
+        <w:rPr>
+          <w:rFonts w:ascii="Courier New" w:eastAsia="Times New Roman" w:hAnsi="Courier New" w:cs="Courier New"/>
+          <w:color w:val="CC7832"/>
+          <w:sz w:val="20"/>
+          <w:szCs w:val="20"/>
+          <w:shd w:val="clear" w:color="auto" w:fill="232525"/>
+          <w:lang w:val="uk-UA" w:eastAsia="uk-UA"/>
+        </w:rPr>
+        <w:t>\\</w:t>
+      </w:r>
+      <w:r>
+        <w:rPr>
+          <w:rFonts w:ascii="Courier New" w:eastAsia="Times New Roman" w:hAnsi="Courier New" w:cs="Courier New"/>
+          <w:color w:val="6A8759"/>
+          <w:sz w:val="20"/>
+          <w:szCs w:val="20"/>
+          <w:shd w:val="clear" w:color="auto" w:fill="232525"/>
+          <w:lang w:val="uk-UA" w:eastAsia="uk-UA"/>
+        </w:rPr>
+        <w:t>d{4}</w:t>
+      </w:r>
+      <w:r>
+        <w:rPr>
+          <w:rFonts w:ascii="Courier New" w:eastAsia="Times New Roman" w:hAnsi="Courier New" w:cs="Courier New"/>
+          <w:color w:val="CC7832"/>
+          <w:sz w:val="20"/>
+          <w:szCs w:val="20"/>
+          <w:shd w:val="clear" w:color="auto" w:fill="232525"/>
+          <w:lang w:val="uk-UA" w:eastAsia="uk-UA"/>
+        </w:rPr>
+        <w:t>\\</w:t>
+      </w:r>
+      <w:r>
+        <w:rPr>
+          <w:rFonts w:ascii="Courier New" w:eastAsia="Times New Roman" w:hAnsi="Courier New" w:cs="Courier New"/>
+          <w:color w:val="6A8759"/>
+          <w:sz w:val="20"/>
+          <w:szCs w:val="20"/>
+          <w:shd w:val="clear" w:color="auto" w:fill="232525"/>
+          <w:lang w:val="uk-UA" w:eastAsia="uk-UA"/>
+        </w:rPr>
+        <w:t>)</w:t>
+      </w:r>
+      <w:r>
+        <w:rPr>
+          <w:rFonts w:ascii="Courier New" w:eastAsia="Times New Roman" w:hAnsi="Courier New" w:cs="Courier New"/>
+          <w:color w:val="CC7832"/>
+          <w:sz w:val="20"/>
+          <w:szCs w:val="20"/>
+          <w:shd w:val="clear" w:color="auto" w:fill="232525"/>
+          <w:lang w:val="uk-UA" w:eastAsia="uk-UA"/>
+        </w:rPr>
+        <w:t>\\</w:t>
+      </w:r>
+      <w:r>
+        <w:rPr>
+          <w:rFonts w:ascii="Courier New" w:eastAsia="Times New Roman" w:hAnsi="Courier New" w:cs="Courier New"/>
+          <w:color w:val="6A8759"/>
+          <w:sz w:val="20"/>
+          <w:szCs w:val="20"/>
+          <w:shd w:val="clear" w:color="auto" w:fill="232525"/>
+          <w:lang w:val="uk-UA" w:eastAsia="uk-UA"/>
+        </w:rPr>
+        <w:t>d{2}-</w:t>
+      </w:r>
+      <w:r>
+        <w:rPr>
+          <w:rFonts w:ascii="Courier New" w:eastAsia="Times New Roman" w:hAnsi="Courier New" w:cs="Courier New"/>
+          <w:color w:val="CC7832"/>
+          <w:sz w:val="20"/>
+          <w:szCs w:val="20"/>
+          <w:shd w:val="clear" w:color="auto" w:fill="232525"/>
+          <w:lang w:val="uk-UA" w:eastAsia="uk-UA"/>
+        </w:rPr>
+        <w:t>\\</w:t>
+      </w:r>
+      <w:r>
+        <w:rPr>
+          <w:rFonts w:ascii="Courier New" w:eastAsia="Times New Roman" w:hAnsi="Courier New" w:cs="Courier New"/>
+          <w:color w:val="6A8759"/>
+          <w:sz w:val="20"/>
+          <w:szCs w:val="20"/>
+          <w:shd w:val="clear" w:color="auto" w:fill="232525"/>
+          <w:lang w:val="uk-UA" w:eastAsia="uk-UA"/>
+        </w:rPr>
+        <w:t>d{2}-</w:t>
+      </w:r>
+      <w:r>
+        <w:rPr>
+          <w:rFonts w:ascii="Courier New" w:eastAsia="Times New Roman" w:hAnsi="Courier New" w:cs="Courier New"/>
+          <w:color w:val="CC7832"/>
+          <w:sz w:val="20"/>
+          <w:szCs w:val="20"/>
+          <w:shd w:val="clear" w:color="auto" w:fill="232525"/>
+          <w:lang w:val="uk-UA" w:eastAsia="uk-UA"/>
+        </w:rPr>
+        <w:t>\\</w:t>
+      </w:r>
+      <w:r>
+        <w:rPr>
+          <w:rFonts w:ascii="Courier New" w:eastAsia="Times New Roman" w:hAnsi="Courier New" w:cs="Courier New"/>
+          <w:color w:val="6A8759"/>
+          <w:sz w:val="20"/>
+          <w:szCs w:val="20"/>
+          <w:shd w:val="clear" w:color="auto" w:fill="232525"/>
+          <w:lang w:val="uk-UA" w:eastAsia="uk-UA"/>
+        </w:rPr>
+        <w:t>d{2})/'</w:t>
+      </w:r>
+      <w:r>
+        <w:rPr>
+          <w:rFonts w:ascii="Courier New" w:eastAsia="Times New Roman" w:hAnsi="Courier New" w:cs="Courier New"/>
+          <w:color w:val="CC7832"/>
+          <w:sz w:val="20"/>
+          <w:szCs w:val="20"/>
+          <w:shd w:val="clear" w:color="auto" w:fill="232525"/>
+          <w:lang w:val="uk-UA" w:eastAsia="uk-UA"/>
+        </w:rPr>
+        <w:t xml:space="preserve">, </w:t>
+      </w:r>
+      <w:r>
+        <w:rPr>
+          <w:rFonts w:ascii="Courier New" w:eastAsia="Times New Roman" w:hAnsi="Courier New" w:cs="Courier New"/>
+          <w:color w:val="9876AA"/>
+          <w:sz w:val="20"/>
+          <w:szCs w:val="20"/>
+          <w:shd w:val="clear" w:color="auto" w:fill="232525"/>
+          <w:lang w:val="uk-UA" w:eastAsia="uk-UA"/>
+        </w:rPr>
+        <w:t>$</w:t>
+      </w:r>
+      <w:proofErr w:type="spellStart"/>
+      <w:r>
+        <w:rPr>
+          <w:rFonts w:ascii="Courier New" w:eastAsia="Times New Roman" w:hAnsi="Courier New" w:cs="Courier New"/>
+          <w:color w:val="9876AA"/>
+          <w:sz w:val="20"/>
+          <w:szCs w:val="20"/>
+          <w:shd w:val="clear" w:color="auto" w:fill="232525"/>
+          <w:lang w:val="uk-UA" w:eastAsia="uk-UA"/>
+        </w:rPr>
+        <w:t>fileInHtml</w:t>
+      </w:r>
+      <w:proofErr w:type="spellEnd"/>
+      <w:r>
+        <w:rPr>
+          <w:rFonts w:ascii="Courier New" w:eastAsia="Times New Roman" w:hAnsi="Courier New" w:cs="Courier New"/>
+          <w:color w:val="CC7832"/>
+          <w:sz w:val="20"/>
+          <w:szCs w:val="20"/>
+          <w:shd w:val="clear" w:color="auto" w:fill="232525"/>
+          <w:lang w:val="uk-UA" w:eastAsia="uk-UA"/>
+        </w:rPr>
+        <w:t xml:space="preserve">, </w:t>
+      </w:r>
+      <w:r>
+        <w:rPr>
+          <w:rFonts w:ascii="Courier New" w:eastAsia="Times New Roman" w:hAnsi="Courier New" w:cs="Courier New"/>
+          <w:color w:val="9876AA"/>
+          <w:sz w:val="20"/>
+          <w:szCs w:val="20"/>
+          <w:shd w:val="clear" w:color="auto" w:fill="232525"/>
+          <w:lang w:val="uk-UA" w:eastAsia="uk-UA"/>
+        </w:rPr>
+        <w:t>$</w:t>
+      </w:r>
+      <w:proofErr w:type="spellStart"/>
+      <w:r>
+        <w:rPr>
+          <w:rFonts w:ascii="Courier New" w:eastAsia="Times New Roman" w:hAnsi="Courier New" w:cs="Courier New"/>
+          <w:color w:val="9876AA"/>
+          <w:sz w:val="20"/>
+          <w:szCs w:val="20"/>
+          <w:shd w:val="clear" w:color="auto" w:fill="232525"/>
+          <w:lang w:val="uk-UA" w:eastAsia="uk-UA"/>
+        </w:rPr>
+        <w:t>matches</w:t>
+      </w:r>
+      <w:proofErr w:type="spellEnd"/>
+      <w:r>
+        <w:rPr>
+          <w:rFonts w:ascii="Courier New" w:eastAsia="Times New Roman" w:hAnsi="Courier New" w:cs="Courier New"/>
+          <w:color w:val="A9B7C6"/>
+          <w:sz w:val="20"/>
+          <w:szCs w:val="20"/>
+          <w:shd w:val="clear" w:color="auto" w:fill="232525"/>
+          <w:lang w:val="uk-UA" w:eastAsia="uk-UA"/>
+        </w:rPr>
+        <w:t>)</w:t>
+      </w:r>
+      <w:r>
+        <w:rPr>
+          <w:rFonts w:ascii="Courier New" w:eastAsia="Times New Roman" w:hAnsi="Courier New" w:cs="Courier New"/>
+          <w:color w:val="CC7832"/>
+          <w:sz w:val="20"/>
+          <w:szCs w:val="20"/>
+          <w:shd w:val="clear" w:color="auto" w:fill="232525"/>
+          <w:lang w:val="uk-UA" w:eastAsia="uk-UA"/>
+        </w:rPr>
+        <w:t>;</w:t>
+      </w:r>
+      <w:r>
+        <w:rPr>
+          <w:rFonts w:ascii="Courier New" w:eastAsia="Times New Roman" w:hAnsi="Courier New" w:cs="Courier New"/>
+          <w:color w:val="CC7832"/>
+          <w:sz w:val="20"/>
+          <w:szCs w:val="20"/>
+          <w:shd w:val="clear" w:color="auto" w:fill="232525"/>
+          <w:lang w:val="uk-UA" w:eastAsia="uk-UA"/>
+        </w:rPr>
+        <w:br/>
+      </w:r>
+      <w:r>
+        <w:rPr>
+          <w:rFonts w:ascii="Courier New" w:eastAsia="Times New Roman" w:hAnsi="Courier New" w:cs="Courier New"/>
+          <w:color w:val="9876AA"/>
+          <w:sz w:val="20"/>
+          <w:szCs w:val="20"/>
+          <w:shd w:val="clear" w:color="auto" w:fill="232525"/>
+          <w:lang w:val="uk-UA" w:eastAsia="uk-UA"/>
+        </w:rPr>
+        <w:t>$</w:t>
+      </w:r>
+      <w:proofErr w:type="spellStart"/>
+      <w:r>
+        <w:rPr>
+          <w:rFonts w:ascii="Courier New" w:eastAsia="Times New Roman" w:hAnsi="Courier New" w:cs="Courier New"/>
+          <w:color w:val="9876AA"/>
+          <w:sz w:val="20"/>
+          <w:szCs w:val="20"/>
+          <w:shd w:val="clear" w:color="auto" w:fill="232525"/>
+          <w:lang w:val="uk-UA" w:eastAsia="uk-UA"/>
+        </w:rPr>
+        <w:t>urls</w:t>
+      </w:r>
+      <w:proofErr w:type="spellEnd"/>
+      <w:r>
+        <w:rPr>
+          <w:rFonts w:ascii="Courier New" w:eastAsia="Times New Roman" w:hAnsi="Courier New" w:cs="Courier New"/>
+          <w:color w:val="9876AA"/>
+          <w:sz w:val="20"/>
+          <w:szCs w:val="20"/>
+          <w:shd w:val="clear" w:color="auto" w:fill="232525"/>
+          <w:lang w:val="uk-UA" w:eastAsia="uk-UA"/>
+        </w:rPr>
+        <w:t xml:space="preserve"> </w:t>
+      </w:r>
+      <w:r>
+        <w:rPr>
+          <w:rFonts w:ascii="Courier New" w:eastAsia="Times New Roman" w:hAnsi="Courier New" w:cs="Courier New"/>
+          <w:color w:val="A9B7C6"/>
+          <w:sz w:val="20"/>
+          <w:szCs w:val="20"/>
+          <w:shd w:val="clear" w:color="auto" w:fill="232525"/>
+          <w:lang w:val="uk-UA" w:eastAsia="uk-UA"/>
+        </w:rPr>
+        <w:t xml:space="preserve">= </w:t>
+      </w:r>
+      <w:r>
+        <w:rPr>
+          <w:rFonts w:ascii="Courier New" w:eastAsia="Times New Roman" w:hAnsi="Courier New" w:cs="Courier New"/>
+          <w:color w:val="9876AA"/>
+          <w:sz w:val="20"/>
+          <w:szCs w:val="20"/>
+          <w:shd w:val="clear" w:color="auto" w:fill="232525"/>
+          <w:lang w:val="uk-UA" w:eastAsia="uk-UA"/>
+        </w:rPr>
+        <w:t>$</w:t>
+      </w:r>
+      <w:proofErr w:type="spellStart"/>
+      <w:r>
+        <w:rPr>
+          <w:rFonts w:ascii="Courier New" w:eastAsia="Times New Roman" w:hAnsi="Courier New" w:cs="Courier New"/>
+          <w:color w:val="9876AA"/>
+          <w:sz w:val="20"/>
+          <w:szCs w:val="20"/>
+          <w:shd w:val="clear" w:color="auto" w:fill="232525"/>
+          <w:lang w:val="uk-UA" w:eastAsia="uk-UA"/>
+        </w:rPr>
+        <w:t>matches</w:t>
+      </w:r>
+      <w:proofErr w:type="spellEnd"/>
+      <w:r>
+        <w:rPr>
+          <w:rFonts w:ascii="Courier New" w:eastAsia="Times New Roman" w:hAnsi="Courier New" w:cs="Courier New"/>
+          <w:color w:val="A9B7C6"/>
+          <w:sz w:val="20"/>
+          <w:szCs w:val="20"/>
+          <w:shd w:val="clear" w:color="auto" w:fill="232525"/>
+          <w:lang w:val="uk-UA" w:eastAsia="uk-UA"/>
+        </w:rPr>
+        <w:t>[</w:t>
+      </w:r>
+      <w:r>
+        <w:rPr>
+          <w:rFonts w:ascii="Courier New" w:eastAsia="Times New Roman" w:hAnsi="Courier New" w:cs="Courier New"/>
+          <w:color w:val="6897BB"/>
+          <w:sz w:val="20"/>
+          <w:szCs w:val="20"/>
+          <w:shd w:val="clear" w:color="auto" w:fill="232525"/>
+          <w:lang w:val="uk-UA" w:eastAsia="uk-UA"/>
+        </w:rPr>
+        <w:t>0</w:t>
+      </w:r>
+      <w:r>
+        <w:rPr>
+          <w:rFonts w:ascii="Courier New" w:eastAsia="Times New Roman" w:hAnsi="Courier New" w:cs="Courier New"/>
+          <w:color w:val="A9B7C6"/>
+          <w:sz w:val="20"/>
+          <w:szCs w:val="20"/>
+          <w:shd w:val="clear" w:color="auto" w:fill="232525"/>
+          <w:lang w:val="uk-UA" w:eastAsia="uk-UA"/>
+        </w:rPr>
+        <w:t>]</w:t>
+      </w:r>
+      <w:r>
+        <w:rPr>
+          <w:rFonts w:ascii="Courier New" w:eastAsia="Times New Roman" w:hAnsi="Courier New" w:cs="Courier New"/>
+          <w:color w:val="CC7832"/>
+          <w:sz w:val="20"/>
+          <w:szCs w:val="20"/>
+          <w:shd w:val="clear" w:color="auto" w:fill="232525"/>
+          <w:lang w:val="uk-UA" w:eastAsia="uk-UA"/>
+        </w:rPr>
+        <w:t>;</w:t>
+      </w:r>
+      <w:r>
+        <w:rPr>
+          <w:rFonts w:ascii="Courier New" w:eastAsia="Times New Roman" w:hAnsi="Courier New" w:cs="Courier New"/>
+          <w:color w:val="CC7832"/>
+          <w:sz w:val="20"/>
+          <w:szCs w:val="20"/>
+          <w:shd w:val="clear" w:color="auto" w:fill="232525"/>
+          <w:lang w:val="uk-UA" w:eastAsia="uk-UA"/>
+        </w:rPr>
+        <w:br/>
+      </w:r>
+      <w:r>
+        <w:rPr>
+          <w:rFonts w:ascii="Courier New" w:eastAsia="Times New Roman" w:hAnsi="Courier New" w:cs="Courier New"/>
+          <w:color w:val="CC7832"/>
+          <w:sz w:val="20"/>
+          <w:szCs w:val="20"/>
+          <w:shd w:val="clear" w:color="auto" w:fill="232525"/>
+          <w:lang w:val="uk-UA" w:eastAsia="uk-UA"/>
+        </w:rPr>
+        <w:br/>
+      </w:r>
+      <w:proofErr w:type="spellStart"/>
+      <w:r>
+        <w:rPr>
+          <w:rFonts w:ascii="Courier New" w:eastAsia="Times New Roman" w:hAnsi="Courier New" w:cs="Courier New"/>
+          <w:color w:val="CC7832"/>
+          <w:sz w:val="20"/>
+          <w:szCs w:val="20"/>
+          <w:shd w:val="clear" w:color="auto" w:fill="232525"/>
+          <w:lang w:val="uk-UA" w:eastAsia="uk-UA"/>
+        </w:rPr>
+        <w:t>echo</w:t>
+      </w:r>
+      <w:proofErr w:type="spellEnd"/>
+      <w:r>
+        <w:rPr>
+          <w:rFonts w:ascii="Courier New" w:eastAsia="Times New Roman" w:hAnsi="Courier New" w:cs="Courier New"/>
+          <w:color w:val="CC7832"/>
+          <w:sz w:val="20"/>
+          <w:szCs w:val="20"/>
+          <w:shd w:val="clear" w:color="auto" w:fill="232525"/>
+          <w:lang w:val="uk-UA" w:eastAsia="uk-UA"/>
+        </w:rPr>
+        <w:t xml:space="preserve"> </w:t>
+      </w:r>
+      <w:r>
+        <w:rPr>
+          <w:rFonts w:ascii="Courier New" w:eastAsia="Times New Roman" w:hAnsi="Courier New" w:cs="Courier New"/>
+          <w:color w:val="6A8759"/>
+          <w:sz w:val="20"/>
+          <w:szCs w:val="20"/>
+          <w:shd w:val="clear" w:color="auto" w:fill="232525"/>
+          <w:lang w:val="uk-UA" w:eastAsia="uk-UA"/>
+        </w:rPr>
+        <w:t xml:space="preserve">'&lt;!DOCTYPE </w:t>
+      </w:r>
+      <w:proofErr w:type="spellStart"/>
+      <w:r>
+        <w:rPr>
+          <w:rFonts w:ascii="Courier New" w:eastAsia="Times New Roman" w:hAnsi="Courier New" w:cs="Courier New"/>
+          <w:color w:val="6A8759"/>
+          <w:sz w:val="20"/>
+          <w:szCs w:val="20"/>
+          <w:shd w:val="clear" w:color="auto" w:fill="232525"/>
+          <w:lang w:val="uk-UA" w:eastAsia="uk-UA"/>
+        </w:rPr>
+        <w:t>html</w:t>
+      </w:r>
+      <w:proofErr w:type="spellEnd"/>
+      <w:r>
+        <w:rPr>
+          <w:rFonts w:ascii="Courier New" w:eastAsia="Times New Roman" w:hAnsi="Courier New" w:cs="Courier New"/>
+          <w:color w:val="6A8759"/>
+          <w:sz w:val="20"/>
+          <w:szCs w:val="20"/>
+          <w:shd w:val="clear" w:color="auto" w:fill="232525"/>
+          <w:lang w:val="uk-UA" w:eastAsia="uk-UA"/>
+        </w:rPr>
+        <w:t>&gt;'</w:t>
+      </w:r>
+      <w:r>
+        <w:rPr>
+          <w:rFonts w:ascii="Courier New" w:eastAsia="Times New Roman" w:hAnsi="Courier New" w:cs="Courier New"/>
+          <w:color w:val="CC7832"/>
+          <w:sz w:val="20"/>
+          <w:szCs w:val="20"/>
+          <w:shd w:val="clear" w:color="auto" w:fill="232525"/>
+          <w:lang w:val="uk-UA" w:eastAsia="uk-UA"/>
+        </w:rPr>
+        <w:t>;</w:t>
+      </w:r>
+      <w:r>
+        <w:rPr>
+          <w:rFonts w:ascii="Courier New" w:eastAsia="Times New Roman" w:hAnsi="Courier New" w:cs="Courier New"/>
+          <w:color w:val="CC7832"/>
+          <w:sz w:val="20"/>
+          <w:szCs w:val="20"/>
+          <w:shd w:val="clear" w:color="auto" w:fill="232525"/>
+          <w:lang w:val="uk-UA" w:eastAsia="uk-UA"/>
+        </w:rPr>
+        <w:br/>
+      </w:r>
+      <w:proofErr w:type="spellStart"/>
+      <w:r>
+        <w:rPr>
+          <w:rFonts w:ascii="Courier New" w:eastAsia="Times New Roman" w:hAnsi="Courier New" w:cs="Courier New"/>
+          <w:color w:val="CC7832"/>
+          <w:sz w:val="20"/>
+          <w:szCs w:val="20"/>
+          <w:shd w:val="clear" w:color="auto" w:fill="232525"/>
+          <w:lang w:val="uk-UA" w:eastAsia="uk-UA"/>
+        </w:rPr>
+        <w:t>echo</w:t>
+      </w:r>
+      <w:proofErr w:type="spellEnd"/>
+      <w:r>
+        <w:rPr>
+          <w:rFonts w:ascii="Courier New" w:eastAsia="Times New Roman" w:hAnsi="Courier New" w:cs="Courier New"/>
+          <w:color w:val="CC7832"/>
+          <w:sz w:val="20"/>
+          <w:szCs w:val="20"/>
+          <w:shd w:val="clear" w:color="auto" w:fill="232525"/>
+          <w:lang w:val="uk-UA" w:eastAsia="uk-UA"/>
+        </w:rPr>
+        <w:t xml:space="preserve"> </w:t>
+      </w:r>
+      <w:r>
+        <w:rPr>
+          <w:rFonts w:ascii="Courier New" w:eastAsia="Times New Roman" w:hAnsi="Courier New" w:cs="Courier New"/>
+          <w:color w:val="6A8759"/>
+          <w:sz w:val="20"/>
+          <w:szCs w:val="20"/>
+          <w:shd w:val="clear" w:color="auto" w:fill="232525"/>
+          <w:lang w:val="uk-UA" w:eastAsia="uk-UA"/>
+        </w:rPr>
+        <w:t>'&lt;</w:t>
+      </w:r>
+      <w:proofErr w:type="spellStart"/>
+      <w:r>
+        <w:rPr>
+          <w:rFonts w:ascii="Courier New" w:eastAsia="Times New Roman" w:hAnsi="Courier New" w:cs="Courier New"/>
+          <w:color w:val="6A8759"/>
+          <w:sz w:val="20"/>
+          <w:szCs w:val="20"/>
+          <w:shd w:val="clear" w:color="auto" w:fill="232525"/>
+          <w:lang w:val="uk-UA" w:eastAsia="uk-UA"/>
+        </w:rPr>
+        <w:t>html</w:t>
+      </w:r>
+      <w:proofErr w:type="spellEnd"/>
+      <w:r>
+        <w:rPr>
+          <w:rFonts w:ascii="Courier New" w:eastAsia="Times New Roman" w:hAnsi="Courier New" w:cs="Courier New"/>
+          <w:color w:val="6A8759"/>
+          <w:sz w:val="20"/>
+          <w:szCs w:val="20"/>
+          <w:shd w:val="clear" w:color="auto" w:fill="232525"/>
+          <w:lang w:val="uk-UA" w:eastAsia="uk-UA"/>
+        </w:rPr>
+        <w:t>&gt;'</w:t>
+      </w:r>
+      <w:r>
+        <w:rPr>
+          <w:rFonts w:ascii="Courier New" w:eastAsia="Times New Roman" w:hAnsi="Courier New" w:cs="Courier New"/>
+          <w:color w:val="CC7832"/>
+          <w:sz w:val="20"/>
+          <w:szCs w:val="20"/>
+          <w:shd w:val="clear" w:color="auto" w:fill="232525"/>
+          <w:lang w:val="uk-UA" w:eastAsia="uk-UA"/>
+        </w:rPr>
+        <w:t>;</w:t>
+      </w:r>
+      <w:r>
+        <w:rPr>
+          <w:rFonts w:ascii="Courier New" w:eastAsia="Times New Roman" w:hAnsi="Courier New" w:cs="Courier New"/>
+          <w:color w:val="CC7832"/>
+          <w:sz w:val="20"/>
+          <w:szCs w:val="20"/>
+          <w:shd w:val="clear" w:color="auto" w:fill="232525"/>
+          <w:lang w:val="uk-UA" w:eastAsia="uk-UA"/>
+        </w:rPr>
+        <w:br/>
+      </w:r>
+      <w:proofErr w:type="spellStart"/>
+      <w:r>
+        <w:rPr>
+          <w:rFonts w:ascii="Courier New" w:eastAsia="Times New Roman" w:hAnsi="Courier New" w:cs="Courier New"/>
+          <w:color w:val="CC7832"/>
+          <w:sz w:val="20"/>
+          <w:szCs w:val="20"/>
+          <w:shd w:val="clear" w:color="auto" w:fill="232525"/>
+          <w:lang w:val="uk-UA" w:eastAsia="uk-UA"/>
+        </w:rPr>
+        <w:t>echo</w:t>
+      </w:r>
+      <w:proofErr w:type="spellEnd"/>
+      <w:r>
+        <w:rPr>
+          <w:rFonts w:ascii="Courier New" w:eastAsia="Times New Roman" w:hAnsi="Courier New" w:cs="Courier New"/>
+          <w:color w:val="CC7832"/>
+          <w:sz w:val="20"/>
+          <w:szCs w:val="20"/>
+          <w:shd w:val="clear" w:color="auto" w:fill="232525"/>
+          <w:lang w:val="uk-UA" w:eastAsia="uk-UA"/>
+        </w:rPr>
+        <w:t xml:space="preserve"> </w:t>
+      </w:r>
+      <w:r>
+        <w:rPr>
+          <w:rFonts w:ascii="Courier New" w:eastAsia="Times New Roman" w:hAnsi="Courier New" w:cs="Courier New"/>
+          <w:color w:val="6A8759"/>
+          <w:sz w:val="20"/>
+          <w:szCs w:val="20"/>
+          <w:shd w:val="clear" w:color="auto" w:fill="232525"/>
+          <w:lang w:val="uk-UA" w:eastAsia="uk-UA"/>
+        </w:rPr>
+        <w:t>'&lt;</w:t>
+      </w:r>
+      <w:proofErr w:type="spellStart"/>
+      <w:r>
+        <w:rPr>
+          <w:rFonts w:ascii="Courier New" w:eastAsia="Times New Roman" w:hAnsi="Courier New" w:cs="Courier New"/>
+          <w:color w:val="6A8759"/>
+          <w:sz w:val="20"/>
+          <w:szCs w:val="20"/>
+          <w:shd w:val="clear" w:color="auto" w:fill="232525"/>
+          <w:lang w:val="uk-UA" w:eastAsia="uk-UA"/>
+        </w:rPr>
+        <w:t>head</w:t>
+      </w:r>
+      <w:proofErr w:type="spellEnd"/>
+      <w:r>
+        <w:rPr>
+          <w:rFonts w:ascii="Courier New" w:eastAsia="Times New Roman" w:hAnsi="Courier New" w:cs="Courier New"/>
+          <w:color w:val="6A8759"/>
+          <w:sz w:val="20"/>
+          <w:szCs w:val="20"/>
+          <w:shd w:val="clear" w:color="auto" w:fill="232525"/>
+          <w:lang w:val="uk-UA" w:eastAsia="uk-UA"/>
+        </w:rPr>
+        <w:t xml:space="preserve">&gt;' </w:t>
+      </w:r>
+      <w:r>
+        <w:rPr>
+          <w:rFonts w:ascii="Courier New" w:eastAsia="Times New Roman" w:hAnsi="Courier New" w:cs="Courier New"/>
+          <w:color w:val="A9B7C6"/>
+          <w:sz w:val="20"/>
+          <w:szCs w:val="20"/>
+          <w:shd w:val="clear" w:color="auto" w:fill="232525"/>
+          <w:lang w:val="uk-UA" w:eastAsia="uk-UA"/>
+        </w:rPr>
+        <w:t xml:space="preserve">. </w:t>
+      </w:r>
+      <w:r>
+        <w:rPr>
+          <w:rFonts w:ascii="Courier New" w:eastAsia="Times New Roman" w:hAnsi="Courier New" w:cs="Courier New"/>
+          <w:color w:val="6A8759"/>
+          <w:sz w:val="20"/>
+          <w:szCs w:val="20"/>
+          <w:shd w:val="clear" w:color="auto" w:fill="232525"/>
+          <w:lang w:val="uk-UA" w:eastAsia="uk-UA"/>
+        </w:rPr>
+        <w:t xml:space="preserve">'&lt;title&gt;Task2&lt;/title&gt;' </w:t>
+      </w:r>
+      <w:r>
+        <w:rPr>
+          <w:rFonts w:ascii="Courier New" w:eastAsia="Times New Roman" w:hAnsi="Courier New" w:cs="Courier New"/>
+          <w:color w:val="A9B7C6"/>
+          <w:sz w:val="20"/>
+          <w:szCs w:val="20"/>
+          <w:shd w:val="clear" w:color="auto" w:fill="232525"/>
+          <w:lang w:val="uk-UA" w:eastAsia="uk-UA"/>
+        </w:rPr>
+        <w:t xml:space="preserve">. </w:t>
+      </w:r>
+      <w:r>
+        <w:rPr>
+          <w:rFonts w:ascii="Courier New" w:eastAsia="Times New Roman" w:hAnsi="Courier New" w:cs="Courier New"/>
+          <w:color w:val="6A8759"/>
+          <w:sz w:val="20"/>
+          <w:szCs w:val="20"/>
+          <w:shd w:val="clear" w:color="auto" w:fill="232525"/>
+          <w:lang w:val="uk-UA" w:eastAsia="uk-UA"/>
+        </w:rPr>
+        <w:t>'&lt;</w:t>
+      </w:r>
+      <w:proofErr w:type="spellStart"/>
+      <w:r>
+        <w:rPr>
+          <w:rFonts w:ascii="Courier New" w:eastAsia="Times New Roman" w:hAnsi="Courier New" w:cs="Courier New"/>
+          <w:color w:val="6A8759"/>
+          <w:sz w:val="20"/>
+          <w:szCs w:val="20"/>
+          <w:shd w:val="clear" w:color="auto" w:fill="232525"/>
+          <w:lang w:val="uk-UA" w:eastAsia="uk-UA"/>
+        </w:rPr>
+        <w:t>link</w:t>
+      </w:r>
+      <w:proofErr w:type="spellEnd"/>
+      <w:r>
+        <w:rPr>
+          <w:rFonts w:ascii="Courier New" w:eastAsia="Times New Roman" w:hAnsi="Courier New" w:cs="Courier New"/>
+          <w:color w:val="6A8759"/>
+          <w:sz w:val="20"/>
+          <w:szCs w:val="20"/>
+          <w:shd w:val="clear" w:color="auto" w:fill="232525"/>
+          <w:lang w:val="uk-UA" w:eastAsia="uk-UA"/>
+        </w:rPr>
+        <w:t xml:space="preserve"> </w:t>
+      </w:r>
+      <w:proofErr w:type="spellStart"/>
+      <w:r>
+        <w:rPr>
+          <w:rFonts w:ascii="Courier New" w:eastAsia="Times New Roman" w:hAnsi="Courier New" w:cs="Courier New"/>
+          <w:color w:val="6A8759"/>
+          <w:sz w:val="20"/>
+          <w:szCs w:val="20"/>
+          <w:shd w:val="clear" w:color="auto" w:fill="232525"/>
+          <w:lang w:val="uk-UA" w:eastAsia="uk-UA"/>
+        </w:rPr>
+        <w:t>rel</w:t>
+      </w:r>
+      <w:proofErr w:type="spellEnd"/>
+      <w:r>
+        <w:rPr>
+          <w:rFonts w:ascii="Courier New" w:eastAsia="Times New Roman" w:hAnsi="Courier New" w:cs="Courier New"/>
+          <w:color w:val="6A8759"/>
+          <w:sz w:val="20"/>
+          <w:szCs w:val="20"/>
+          <w:shd w:val="clear" w:color="auto" w:fill="232525"/>
+          <w:lang w:val="uk-UA" w:eastAsia="uk-UA"/>
+        </w:rPr>
+        <w:t>="</w:t>
+      </w:r>
+      <w:proofErr w:type="spellStart"/>
+      <w:r>
+        <w:rPr>
+          <w:rFonts w:ascii="Courier New" w:eastAsia="Times New Roman" w:hAnsi="Courier New" w:cs="Courier New"/>
+          <w:color w:val="6A8759"/>
+          <w:sz w:val="20"/>
+          <w:szCs w:val="20"/>
+          <w:shd w:val="clear" w:color="auto" w:fill="232525"/>
+          <w:lang w:val="uk-UA" w:eastAsia="uk-UA"/>
+        </w:rPr>
+        <w:t>stylesheet</w:t>
+      </w:r>
+      <w:proofErr w:type="spellEnd"/>
+      <w:r>
+        <w:rPr>
+          <w:rFonts w:ascii="Courier New" w:eastAsia="Times New Roman" w:hAnsi="Courier New" w:cs="Courier New"/>
+          <w:color w:val="6A8759"/>
+          <w:sz w:val="20"/>
+          <w:szCs w:val="20"/>
+          <w:shd w:val="clear" w:color="auto" w:fill="232525"/>
+          <w:lang w:val="uk-UA" w:eastAsia="uk-UA"/>
+        </w:rPr>
+        <w:t xml:space="preserve">" </w:t>
+      </w:r>
+      <w:proofErr w:type="spellStart"/>
+      <w:r>
+        <w:rPr>
+          <w:rFonts w:ascii="Courier New" w:eastAsia="Times New Roman" w:hAnsi="Courier New" w:cs="Courier New"/>
+          <w:color w:val="6A8759"/>
+          <w:sz w:val="20"/>
+          <w:szCs w:val="20"/>
+          <w:shd w:val="clear" w:color="auto" w:fill="232525"/>
+          <w:lang w:val="uk-UA" w:eastAsia="uk-UA"/>
+        </w:rPr>
+        <w:t>href</w:t>
+      </w:r>
+      <w:proofErr w:type="spellEnd"/>
+      <w:r>
+        <w:rPr>
+          <w:rFonts w:ascii="Courier New" w:eastAsia="Times New Roman" w:hAnsi="Courier New" w:cs="Courier New"/>
+          <w:color w:val="6A8759"/>
+          <w:sz w:val="20"/>
+          <w:szCs w:val="20"/>
+          <w:shd w:val="clear" w:color="auto" w:fill="232525"/>
+          <w:lang w:val="uk-UA" w:eastAsia="uk-UA"/>
+        </w:rPr>
+        <w:t>="../</w:t>
+      </w:r>
+      <w:proofErr w:type="spellStart"/>
+      <w:r>
+        <w:rPr>
+          <w:rFonts w:ascii="Courier New" w:eastAsia="Times New Roman" w:hAnsi="Courier New" w:cs="Courier New"/>
+          <w:color w:val="6A8759"/>
+          <w:sz w:val="20"/>
+          <w:szCs w:val="20"/>
+          <w:shd w:val="clear" w:color="auto" w:fill="232525"/>
+          <w:lang w:val="uk-UA" w:eastAsia="uk-UA"/>
+        </w:rPr>
+        <w:t>css</w:t>
+      </w:r>
+      <w:proofErr w:type="spellEnd"/>
+      <w:r>
+        <w:rPr>
+          <w:rFonts w:ascii="Courier New" w:eastAsia="Times New Roman" w:hAnsi="Courier New" w:cs="Courier New"/>
+          <w:color w:val="6A8759"/>
+          <w:sz w:val="20"/>
+          <w:szCs w:val="20"/>
+          <w:shd w:val="clear" w:color="auto" w:fill="232525"/>
+          <w:lang w:val="uk-UA" w:eastAsia="uk-UA"/>
+        </w:rPr>
+        <w:t xml:space="preserve">/style.css"&gt;' </w:t>
+      </w:r>
+      <w:r>
+        <w:rPr>
+          <w:rFonts w:ascii="Courier New" w:eastAsia="Times New Roman" w:hAnsi="Courier New" w:cs="Courier New"/>
+          <w:color w:val="A9B7C6"/>
+          <w:sz w:val="20"/>
+          <w:szCs w:val="20"/>
+          <w:shd w:val="clear" w:color="auto" w:fill="232525"/>
+          <w:lang w:val="uk-UA" w:eastAsia="uk-UA"/>
+        </w:rPr>
+        <w:t xml:space="preserve">. </w:t>
+      </w:r>
+      <w:r>
+        <w:rPr>
+          <w:rFonts w:ascii="Courier New" w:eastAsia="Times New Roman" w:hAnsi="Courier New" w:cs="Courier New"/>
+          <w:color w:val="6A8759"/>
+          <w:sz w:val="20"/>
+          <w:szCs w:val="20"/>
+          <w:shd w:val="clear" w:color="auto" w:fill="232525"/>
+          <w:lang w:val="uk-UA" w:eastAsia="uk-UA"/>
+        </w:rPr>
+        <w:t>'&lt;/</w:t>
+      </w:r>
+      <w:proofErr w:type="spellStart"/>
+      <w:r>
+        <w:rPr>
+          <w:rFonts w:ascii="Courier New" w:eastAsia="Times New Roman" w:hAnsi="Courier New" w:cs="Courier New"/>
+          <w:color w:val="6A8759"/>
+          <w:sz w:val="20"/>
+          <w:szCs w:val="20"/>
+          <w:shd w:val="clear" w:color="auto" w:fill="232525"/>
+          <w:lang w:val="uk-UA" w:eastAsia="uk-UA"/>
+        </w:rPr>
+        <w:t>head</w:t>
+      </w:r>
+      <w:proofErr w:type="spellEnd"/>
+      <w:r>
+        <w:rPr>
+          <w:rFonts w:ascii="Courier New" w:eastAsia="Times New Roman" w:hAnsi="Courier New" w:cs="Courier New"/>
+          <w:color w:val="6A8759"/>
+          <w:sz w:val="20"/>
+          <w:szCs w:val="20"/>
+          <w:shd w:val="clear" w:color="auto" w:fill="232525"/>
+          <w:lang w:val="uk-UA" w:eastAsia="uk-UA"/>
+        </w:rPr>
+        <w:t>&gt;'</w:t>
+      </w:r>
+      <w:r>
+        <w:rPr>
+          <w:rFonts w:ascii="Courier New" w:eastAsia="Times New Roman" w:hAnsi="Courier New" w:cs="Courier New"/>
+          <w:color w:val="CC7832"/>
+          <w:sz w:val="20"/>
+          <w:szCs w:val="20"/>
+          <w:shd w:val="clear" w:color="auto" w:fill="232525"/>
+          <w:lang w:val="uk-UA" w:eastAsia="uk-UA"/>
+        </w:rPr>
+        <w:t>;</w:t>
+      </w:r>
+      <w:r>
+        <w:rPr>
+          <w:rFonts w:ascii="Courier New" w:eastAsia="Times New Roman" w:hAnsi="Courier New" w:cs="Courier New"/>
+          <w:color w:val="CC7832"/>
+          <w:sz w:val="20"/>
+          <w:szCs w:val="20"/>
+          <w:shd w:val="clear" w:color="auto" w:fill="232525"/>
+          <w:lang w:val="uk-UA" w:eastAsia="uk-UA"/>
+        </w:rPr>
+        <w:br/>
+      </w:r>
+      <w:proofErr w:type="spellStart"/>
+      <w:r>
+        <w:rPr>
+          <w:rFonts w:ascii="Courier New" w:eastAsia="Times New Roman" w:hAnsi="Courier New" w:cs="Courier New"/>
+          <w:color w:val="CC7832"/>
+          <w:sz w:val="20"/>
+          <w:szCs w:val="20"/>
+          <w:shd w:val="clear" w:color="auto" w:fill="232525"/>
+          <w:lang w:val="uk-UA" w:eastAsia="uk-UA"/>
+        </w:rPr>
+        <w:t>echo</w:t>
+      </w:r>
+      <w:proofErr w:type="spellEnd"/>
+      <w:r>
+        <w:rPr>
+          <w:rFonts w:ascii="Courier New" w:eastAsia="Times New Roman" w:hAnsi="Courier New" w:cs="Courier New"/>
+          <w:color w:val="CC7832"/>
+          <w:sz w:val="20"/>
+          <w:szCs w:val="20"/>
+          <w:shd w:val="clear" w:color="auto" w:fill="232525"/>
+          <w:lang w:val="uk-UA" w:eastAsia="uk-UA"/>
+        </w:rPr>
+        <w:t xml:space="preserve"> </w:t>
+      </w:r>
+      <w:r>
+        <w:rPr>
+          <w:rFonts w:ascii="Courier New" w:eastAsia="Times New Roman" w:hAnsi="Courier New" w:cs="Courier New"/>
+          <w:color w:val="6A8759"/>
+          <w:sz w:val="20"/>
+          <w:szCs w:val="20"/>
+          <w:shd w:val="clear" w:color="auto" w:fill="232525"/>
+          <w:lang w:val="uk-UA" w:eastAsia="uk-UA"/>
+        </w:rPr>
+        <w:t>'&lt;</w:t>
+      </w:r>
+      <w:proofErr w:type="spellStart"/>
+      <w:r>
+        <w:rPr>
+          <w:rFonts w:ascii="Courier New" w:eastAsia="Times New Roman" w:hAnsi="Courier New" w:cs="Courier New"/>
+          <w:color w:val="6A8759"/>
+          <w:sz w:val="20"/>
+          <w:szCs w:val="20"/>
+          <w:shd w:val="clear" w:color="auto" w:fill="232525"/>
+          <w:lang w:val="uk-UA" w:eastAsia="uk-UA"/>
+        </w:rPr>
+        <w:t>body</w:t>
+      </w:r>
+      <w:proofErr w:type="spellEnd"/>
+      <w:r>
+        <w:rPr>
+          <w:rFonts w:ascii="Courier New" w:eastAsia="Times New Roman" w:hAnsi="Courier New" w:cs="Courier New"/>
+          <w:color w:val="6A8759"/>
+          <w:sz w:val="20"/>
+          <w:szCs w:val="20"/>
+          <w:shd w:val="clear" w:color="auto" w:fill="232525"/>
+          <w:lang w:val="uk-UA" w:eastAsia="uk-UA"/>
+        </w:rPr>
+        <w:t xml:space="preserve"> </w:t>
+      </w:r>
+      <w:proofErr w:type="spellStart"/>
+      <w:r>
+        <w:rPr>
+          <w:rFonts w:ascii="Courier New" w:eastAsia="Times New Roman" w:hAnsi="Courier New" w:cs="Courier New"/>
+          <w:color w:val="6A8759"/>
+          <w:sz w:val="20"/>
+          <w:szCs w:val="20"/>
+          <w:shd w:val="clear" w:color="auto" w:fill="232525"/>
+          <w:lang w:val="uk-UA" w:eastAsia="uk-UA"/>
+        </w:rPr>
+        <w:t>class</w:t>
+      </w:r>
+      <w:proofErr w:type="spellEnd"/>
+      <w:r>
+        <w:rPr>
+          <w:rFonts w:ascii="Courier New" w:eastAsia="Times New Roman" w:hAnsi="Courier New" w:cs="Courier New"/>
+          <w:color w:val="6A8759"/>
+          <w:sz w:val="20"/>
+          <w:szCs w:val="20"/>
+          <w:shd w:val="clear" w:color="auto" w:fill="232525"/>
+          <w:lang w:val="uk-UA" w:eastAsia="uk-UA"/>
+        </w:rPr>
+        <w:t>="</w:t>
+      </w:r>
+      <w:proofErr w:type="spellStart"/>
+      <w:r>
+        <w:rPr>
+          <w:rFonts w:ascii="Courier New" w:eastAsia="Times New Roman" w:hAnsi="Courier New" w:cs="Courier New"/>
+          <w:color w:val="6A8759"/>
+          <w:sz w:val="20"/>
+          <w:szCs w:val="20"/>
+          <w:shd w:val="clear" w:color="auto" w:fill="232525"/>
+          <w:lang w:val="uk-UA" w:eastAsia="uk-UA"/>
+        </w:rPr>
+        <w:t>container-task</w:t>
+      </w:r>
+      <w:proofErr w:type="spellEnd"/>
+      <w:r>
+        <w:rPr>
+          <w:rFonts w:ascii="Courier New" w:eastAsia="Times New Roman" w:hAnsi="Courier New" w:cs="Courier New"/>
+          <w:color w:val="6A8759"/>
+          <w:sz w:val="20"/>
+          <w:szCs w:val="20"/>
+          <w:shd w:val="clear" w:color="auto" w:fill="232525"/>
+          <w:lang w:val="uk-UA" w:eastAsia="uk-UA"/>
+        </w:rPr>
+        <w:t>"&gt;'</w:t>
+      </w:r>
+      <w:r>
+        <w:rPr>
+          <w:rFonts w:ascii="Courier New" w:eastAsia="Times New Roman" w:hAnsi="Courier New" w:cs="Courier New"/>
+          <w:color w:val="CC7832"/>
+          <w:sz w:val="20"/>
+          <w:szCs w:val="20"/>
+          <w:shd w:val="clear" w:color="auto" w:fill="232525"/>
+          <w:lang w:val="uk-UA" w:eastAsia="uk-UA"/>
+        </w:rPr>
+        <w:t>;</w:t>
+      </w:r>
+      <w:r>
+        <w:rPr>
+          <w:rFonts w:ascii="Courier New" w:eastAsia="Times New Roman" w:hAnsi="Courier New" w:cs="Courier New"/>
+          <w:color w:val="CC7832"/>
+          <w:sz w:val="20"/>
+          <w:szCs w:val="20"/>
+          <w:shd w:val="clear" w:color="auto" w:fill="232525"/>
+          <w:lang w:val="uk-UA" w:eastAsia="uk-UA"/>
+        </w:rPr>
+        <w:br/>
+      </w:r>
+      <w:r>
+        <w:rPr>
+          <w:rFonts w:ascii="Courier New" w:eastAsia="Times New Roman" w:hAnsi="Courier New" w:cs="Courier New"/>
+          <w:color w:val="CC7832"/>
+          <w:sz w:val="20"/>
+          <w:szCs w:val="20"/>
+          <w:shd w:val="clear" w:color="auto" w:fill="232525"/>
+          <w:lang w:val="uk-UA" w:eastAsia="uk-UA"/>
+        </w:rPr>
+        <w:br/>
+      </w:r>
+      <w:proofErr w:type="spellStart"/>
+      <w:r>
+        <w:rPr>
+          <w:rFonts w:ascii="Courier New" w:eastAsia="Times New Roman" w:hAnsi="Courier New" w:cs="Courier New"/>
+          <w:color w:val="CC7832"/>
+          <w:sz w:val="20"/>
+          <w:szCs w:val="20"/>
+          <w:shd w:val="clear" w:color="auto" w:fill="232525"/>
+          <w:lang w:val="uk-UA" w:eastAsia="uk-UA"/>
+        </w:rPr>
+        <w:t>echo</w:t>
+      </w:r>
+      <w:proofErr w:type="spellEnd"/>
+      <w:r>
+        <w:rPr>
+          <w:rFonts w:ascii="Courier New" w:eastAsia="Times New Roman" w:hAnsi="Courier New" w:cs="Courier New"/>
+          <w:color w:val="CC7832"/>
+          <w:sz w:val="20"/>
+          <w:szCs w:val="20"/>
+          <w:shd w:val="clear" w:color="auto" w:fill="232525"/>
+          <w:lang w:val="uk-UA" w:eastAsia="uk-UA"/>
+        </w:rPr>
+        <w:t xml:space="preserve"> </w:t>
+      </w:r>
+      <w:r>
+        <w:rPr>
+          <w:rFonts w:ascii="Courier New" w:eastAsia="Times New Roman" w:hAnsi="Courier New" w:cs="Courier New"/>
+          <w:color w:val="6A8759"/>
+          <w:sz w:val="20"/>
+          <w:szCs w:val="20"/>
+          <w:shd w:val="clear" w:color="auto" w:fill="232525"/>
+          <w:lang w:val="uk-UA" w:eastAsia="uk-UA"/>
+        </w:rPr>
+        <w:t>'&lt;</w:t>
+      </w:r>
+      <w:proofErr w:type="spellStart"/>
+      <w:r>
+        <w:rPr>
+          <w:rFonts w:ascii="Courier New" w:eastAsia="Times New Roman" w:hAnsi="Courier New" w:cs="Courier New"/>
+          <w:color w:val="6A8759"/>
+          <w:sz w:val="20"/>
+          <w:szCs w:val="20"/>
+          <w:shd w:val="clear" w:color="auto" w:fill="232525"/>
+          <w:lang w:val="uk-UA" w:eastAsia="uk-UA"/>
+        </w:rPr>
+        <w:t>table</w:t>
+      </w:r>
+      <w:proofErr w:type="spellEnd"/>
+      <w:r>
+        <w:rPr>
+          <w:rFonts w:ascii="Courier New" w:eastAsia="Times New Roman" w:hAnsi="Courier New" w:cs="Courier New"/>
+          <w:color w:val="6A8759"/>
+          <w:sz w:val="20"/>
+          <w:szCs w:val="20"/>
+          <w:shd w:val="clear" w:color="auto" w:fill="232525"/>
+          <w:lang w:val="uk-UA" w:eastAsia="uk-UA"/>
+        </w:rPr>
+        <w:t xml:space="preserve"> </w:t>
+      </w:r>
+      <w:proofErr w:type="spellStart"/>
+      <w:r>
+        <w:rPr>
+          <w:rFonts w:ascii="Courier New" w:eastAsia="Times New Roman" w:hAnsi="Courier New" w:cs="Courier New"/>
+          <w:color w:val="6A8759"/>
+          <w:sz w:val="20"/>
+          <w:szCs w:val="20"/>
+          <w:shd w:val="clear" w:color="auto" w:fill="232525"/>
+          <w:lang w:val="uk-UA" w:eastAsia="uk-UA"/>
+        </w:rPr>
+        <w:t>border</w:t>
+      </w:r>
+      <w:proofErr w:type="spellEnd"/>
+      <w:r>
+        <w:rPr>
+          <w:rFonts w:ascii="Courier New" w:eastAsia="Times New Roman" w:hAnsi="Courier New" w:cs="Courier New"/>
+          <w:color w:val="6A8759"/>
+          <w:sz w:val="20"/>
+          <w:szCs w:val="20"/>
+          <w:shd w:val="clear" w:color="auto" w:fill="232525"/>
+          <w:lang w:val="uk-UA" w:eastAsia="uk-UA"/>
+        </w:rPr>
+        <w:t>="1"&gt;'</w:t>
+      </w:r>
+      <w:r>
+        <w:rPr>
+          <w:rFonts w:ascii="Courier New" w:eastAsia="Times New Roman" w:hAnsi="Courier New" w:cs="Courier New"/>
+          <w:color w:val="CC7832"/>
+          <w:sz w:val="20"/>
+          <w:szCs w:val="20"/>
+          <w:shd w:val="clear" w:color="auto" w:fill="232525"/>
+          <w:lang w:val="uk-UA" w:eastAsia="uk-UA"/>
+        </w:rPr>
+        <w:t>;</w:t>
+      </w:r>
+      <w:r>
+        <w:rPr>
+          <w:rFonts w:ascii="Courier New" w:eastAsia="Times New Roman" w:hAnsi="Courier New" w:cs="Courier New"/>
+          <w:color w:val="CC7832"/>
+          <w:sz w:val="20"/>
+          <w:szCs w:val="20"/>
+          <w:shd w:val="clear" w:color="auto" w:fill="232525"/>
+          <w:lang w:val="uk-UA" w:eastAsia="uk-UA"/>
+        </w:rPr>
+        <w:br/>
+      </w:r>
+      <w:r>
+        <w:rPr>
+          <w:rFonts w:ascii="Courier New" w:eastAsia="Times New Roman" w:hAnsi="Courier New" w:cs="Courier New"/>
+          <w:color w:val="CC7832"/>
+          <w:sz w:val="20"/>
+          <w:szCs w:val="20"/>
+          <w:shd w:val="clear" w:color="auto" w:fill="232525"/>
+          <w:lang w:val="uk-UA" w:eastAsia="uk-UA"/>
+        </w:rPr>
+        <w:br/>
+      </w:r>
+      <w:proofErr w:type="spellStart"/>
+      <w:r>
+        <w:rPr>
+          <w:rFonts w:ascii="Courier New" w:eastAsia="Times New Roman" w:hAnsi="Courier New" w:cs="Courier New"/>
+          <w:color w:val="CC7832"/>
+          <w:sz w:val="20"/>
+          <w:szCs w:val="20"/>
+          <w:shd w:val="clear" w:color="auto" w:fill="232525"/>
+          <w:lang w:val="uk-UA" w:eastAsia="uk-UA"/>
+        </w:rPr>
+        <w:t>for</w:t>
+      </w:r>
+      <w:proofErr w:type="spellEnd"/>
+      <w:r>
+        <w:rPr>
+          <w:rFonts w:ascii="Courier New" w:eastAsia="Times New Roman" w:hAnsi="Courier New" w:cs="Courier New"/>
+          <w:color w:val="CC7832"/>
+          <w:sz w:val="20"/>
+          <w:szCs w:val="20"/>
+          <w:shd w:val="clear" w:color="auto" w:fill="232525"/>
+          <w:lang w:val="uk-UA" w:eastAsia="uk-UA"/>
+        </w:rPr>
+        <w:t xml:space="preserve"> </w:t>
+      </w:r>
+      <w:r>
+        <w:rPr>
+          <w:rFonts w:ascii="Courier New" w:eastAsia="Times New Roman" w:hAnsi="Courier New" w:cs="Courier New"/>
+          <w:color w:val="A9B7C6"/>
+          <w:sz w:val="20"/>
+          <w:szCs w:val="20"/>
+          <w:shd w:val="clear" w:color="auto" w:fill="232525"/>
+          <w:lang w:val="uk-UA" w:eastAsia="uk-UA"/>
+        </w:rPr>
+        <w:t>(</w:t>
+      </w:r>
+      <w:r>
+        <w:rPr>
+          <w:rFonts w:ascii="Courier New" w:eastAsia="Times New Roman" w:hAnsi="Courier New" w:cs="Courier New"/>
+          <w:color w:val="9876AA"/>
+          <w:sz w:val="20"/>
+          <w:szCs w:val="20"/>
+          <w:shd w:val="clear" w:color="auto" w:fill="232525"/>
+          <w:lang w:val="uk-UA" w:eastAsia="uk-UA"/>
+        </w:rPr>
+        <w:t xml:space="preserve">$i </w:t>
+      </w:r>
+      <w:r>
+        <w:rPr>
+          <w:rFonts w:ascii="Courier New" w:eastAsia="Times New Roman" w:hAnsi="Courier New" w:cs="Courier New"/>
+          <w:color w:val="A9B7C6"/>
+          <w:sz w:val="20"/>
+          <w:szCs w:val="20"/>
+          <w:shd w:val="clear" w:color="auto" w:fill="232525"/>
+          <w:lang w:val="uk-UA" w:eastAsia="uk-UA"/>
+        </w:rPr>
+        <w:t xml:space="preserve">= </w:t>
+      </w:r>
+      <w:r>
+        <w:rPr>
+          <w:rFonts w:ascii="Courier New" w:eastAsia="Times New Roman" w:hAnsi="Courier New" w:cs="Courier New"/>
+          <w:color w:val="6897BB"/>
+          <w:sz w:val="20"/>
+          <w:szCs w:val="20"/>
+          <w:shd w:val="clear" w:color="auto" w:fill="232525"/>
+          <w:lang w:val="uk-UA" w:eastAsia="uk-UA"/>
+        </w:rPr>
+        <w:t>0</w:t>
+      </w:r>
+      <w:r>
+        <w:rPr>
+          <w:rFonts w:ascii="Courier New" w:eastAsia="Times New Roman" w:hAnsi="Courier New" w:cs="Courier New"/>
+          <w:color w:val="CC7832"/>
+          <w:sz w:val="20"/>
+          <w:szCs w:val="20"/>
+          <w:shd w:val="clear" w:color="auto" w:fill="232525"/>
+          <w:lang w:val="uk-UA" w:eastAsia="uk-UA"/>
+        </w:rPr>
+        <w:t xml:space="preserve">; </w:t>
+      </w:r>
+      <w:r>
+        <w:rPr>
+          <w:rFonts w:ascii="Courier New" w:eastAsia="Times New Roman" w:hAnsi="Courier New" w:cs="Courier New"/>
+          <w:color w:val="9876AA"/>
+          <w:sz w:val="20"/>
+          <w:szCs w:val="20"/>
+          <w:shd w:val="clear" w:color="auto" w:fill="232525"/>
+          <w:lang w:val="uk-UA" w:eastAsia="uk-UA"/>
+        </w:rPr>
+        <w:t xml:space="preserve">$i </w:t>
+      </w:r>
+      <w:r>
+        <w:rPr>
+          <w:rFonts w:ascii="Courier New" w:eastAsia="Times New Roman" w:hAnsi="Courier New" w:cs="Courier New"/>
+          <w:color w:val="A9B7C6"/>
+          <w:sz w:val="20"/>
+          <w:szCs w:val="20"/>
+          <w:shd w:val="clear" w:color="auto" w:fill="232525"/>
+          <w:lang w:val="uk-UA" w:eastAsia="uk-UA"/>
+        </w:rPr>
+        <w:t xml:space="preserve">&lt; </w:t>
+      </w:r>
+      <w:proofErr w:type="spellStart"/>
+      <w:r>
+        <w:rPr>
+          <w:rFonts w:ascii="Courier New" w:eastAsia="Times New Roman" w:hAnsi="Courier New" w:cs="Courier New"/>
+          <w:color w:val="A9B7C6"/>
+          <w:sz w:val="20"/>
+          <w:szCs w:val="20"/>
+          <w:shd w:val="clear" w:color="auto" w:fill="232525"/>
+          <w:lang w:val="uk-UA" w:eastAsia="uk-UA"/>
+        </w:rPr>
+        <w:t>count</w:t>
+      </w:r>
+      <w:proofErr w:type="spellEnd"/>
+      <w:r>
+        <w:rPr>
+          <w:rFonts w:ascii="Courier New" w:eastAsia="Times New Roman" w:hAnsi="Courier New" w:cs="Courier New"/>
+          <w:color w:val="A9B7C6"/>
+          <w:sz w:val="20"/>
+          <w:szCs w:val="20"/>
+          <w:shd w:val="clear" w:color="auto" w:fill="232525"/>
+          <w:lang w:val="uk-UA" w:eastAsia="uk-UA"/>
+        </w:rPr>
+        <w:t>(</w:t>
+      </w:r>
+      <w:r>
+        <w:rPr>
+          <w:rFonts w:ascii="Courier New" w:eastAsia="Times New Roman" w:hAnsi="Courier New" w:cs="Courier New"/>
+          <w:color w:val="9876AA"/>
+          <w:sz w:val="20"/>
+          <w:szCs w:val="20"/>
+          <w:shd w:val="clear" w:color="auto" w:fill="232525"/>
+          <w:lang w:val="uk-UA" w:eastAsia="uk-UA"/>
+        </w:rPr>
+        <w:t>$</w:t>
+      </w:r>
+      <w:proofErr w:type="spellStart"/>
+      <w:r>
+        <w:rPr>
+          <w:rFonts w:ascii="Courier New" w:eastAsia="Times New Roman" w:hAnsi="Courier New" w:cs="Courier New"/>
+          <w:color w:val="9876AA"/>
+          <w:sz w:val="20"/>
+          <w:szCs w:val="20"/>
+          <w:shd w:val="clear" w:color="auto" w:fill="232525"/>
+          <w:lang w:val="uk-UA" w:eastAsia="uk-UA"/>
+        </w:rPr>
+        <w:t>urls</w:t>
+      </w:r>
+      <w:proofErr w:type="spellEnd"/>
+      <w:r>
+        <w:rPr>
+          <w:rFonts w:ascii="Courier New" w:eastAsia="Times New Roman" w:hAnsi="Courier New" w:cs="Courier New"/>
+          <w:color w:val="A9B7C6"/>
+          <w:sz w:val="20"/>
+          <w:szCs w:val="20"/>
+          <w:shd w:val="clear" w:color="auto" w:fill="232525"/>
+          <w:lang w:val="uk-UA" w:eastAsia="uk-UA"/>
+        </w:rPr>
+        <w:t>)</w:t>
+      </w:r>
+      <w:r>
+        <w:rPr>
+          <w:rFonts w:ascii="Courier New" w:eastAsia="Times New Roman" w:hAnsi="Courier New" w:cs="Courier New"/>
+          <w:color w:val="CC7832"/>
+          <w:sz w:val="20"/>
+          <w:szCs w:val="20"/>
+          <w:shd w:val="clear" w:color="auto" w:fill="232525"/>
+          <w:lang w:val="uk-UA" w:eastAsia="uk-UA"/>
+        </w:rPr>
+        <w:t xml:space="preserve">; </w:t>
+      </w:r>
+      <w:r>
+        <w:rPr>
+          <w:rFonts w:ascii="Courier New" w:eastAsia="Times New Roman" w:hAnsi="Courier New" w:cs="Courier New"/>
+          <w:color w:val="9876AA"/>
+          <w:sz w:val="20"/>
+          <w:szCs w:val="20"/>
+          <w:shd w:val="clear" w:color="auto" w:fill="232525"/>
+          <w:lang w:val="uk-UA" w:eastAsia="uk-UA"/>
+        </w:rPr>
+        <w:t>$i</w:t>
+      </w:r>
+      <w:r>
+        <w:rPr>
+          <w:rFonts w:ascii="Courier New" w:eastAsia="Times New Roman" w:hAnsi="Courier New" w:cs="Courier New"/>
+          <w:color w:val="A9B7C6"/>
+          <w:sz w:val="20"/>
+          <w:szCs w:val="20"/>
+          <w:shd w:val="clear" w:color="auto" w:fill="232525"/>
+          <w:lang w:val="uk-UA" w:eastAsia="uk-UA"/>
+        </w:rPr>
+        <w:t>++) {</w:t>
+      </w:r>
+      <w:r>
+        <w:rPr>
+          <w:rFonts w:ascii="Courier New" w:eastAsia="Times New Roman" w:hAnsi="Courier New" w:cs="Courier New"/>
+          <w:color w:val="A9B7C6"/>
+          <w:sz w:val="20"/>
+          <w:szCs w:val="20"/>
+          <w:shd w:val="clear" w:color="auto" w:fill="232525"/>
+          <w:lang w:val="uk-UA" w:eastAsia="uk-UA"/>
+        </w:rPr>
+        <w:br/>
+        <w:t xml:space="preserve">  </w:t>
+      </w:r>
+      <w:proofErr w:type="spellStart"/>
+      <w:r>
+        <w:rPr>
+          <w:rFonts w:ascii="Courier New" w:eastAsia="Times New Roman" w:hAnsi="Courier New" w:cs="Courier New"/>
+          <w:color w:val="CC7832"/>
+          <w:sz w:val="20"/>
+          <w:szCs w:val="20"/>
+          <w:shd w:val="clear" w:color="auto" w:fill="232525"/>
+          <w:lang w:val="uk-UA" w:eastAsia="uk-UA"/>
+        </w:rPr>
+        <w:t>echo</w:t>
+      </w:r>
+      <w:proofErr w:type="spellEnd"/>
+      <w:r>
+        <w:rPr>
+          <w:rFonts w:ascii="Courier New" w:eastAsia="Times New Roman" w:hAnsi="Courier New" w:cs="Courier New"/>
+          <w:color w:val="CC7832"/>
+          <w:sz w:val="20"/>
+          <w:szCs w:val="20"/>
+          <w:shd w:val="clear" w:color="auto" w:fill="232525"/>
+          <w:lang w:val="uk-UA" w:eastAsia="uk-UA"/>
+        </w:rPr>
+        <w:t xml:space="preserve"> </w:t>
+      </w:r>
+      <w:r>
+        <w:rPr>
+          <w:rFonts w:ascii="Courier New" w:eastAsia="Times New Roman" w:hAnsi="Courier New" w:cs="Courier New"/>
+          <w:color w:val="6A8759"/>
+          <w:sz w:val="20"/>
+          <w:szCs w:val="20"/>
+          <w:shd w:val="clear" w:color="auto" w:fill="232525"/>
+          <w:lang w:val="uk-UA" w:eastAsia="uk-UA"/>
+        </w:rPr>
+        <w:t>'&lt;</w:t>
+      </w:r>
+      <w:proofErr w:type="spellStart"/>
+      <w:r>
+        <w:rPr>
+          <w:rFonts w:ascii="Courier New" w:eastAsia="Times New Roman" w:hAnsi="Courier New" w:cs="Courier New"/>
+          <w:color w:val="6A8759"/>
+          <w:sz w:val="20"/>
+          <w:szCs w:val="20"/>
+          <w:shd w:val="clear" w:color="auto" w:fill="232525"/>
+          <w:lang w:val="uk-UA" w:eastAsia="uk-UA"/>
+        </w:rPr>
+        <w:t>tr</w:t>
+      </w:r>
+      <w:proofErr w:type="spellEnd"/>
+      <w:r>
+        <w:rPr>
+          <w:rFonts w:ascii="Courier New" w:eastAsia="Times New Roman" w:hAnsi="Courier New" w:cs="Courier New"/>
+          <w:color w:val="6A8759"/>
+          <w:sz w:val="20"/>
+          <w:szCs w:val="20"/>
+          <w:shd w:val="clear" w:color="auto" w:fill="232525"/>
+          <w:lang w:val="uk-UA" w:eastAsia="uk-UA"/>
+        </w:rPr>
+        <w:t>&gt;'</w:t>
+      </w:r>
+      <w:r>
+        <w:rPr>
+          <w:rFonts w:ascii="Courier New" w:eastAsia="Times New Roman" w:hAnsi="Courier New" w:cs="Courier New"/>
+          <w:color w:val="CC7832"/>
+          <w:sz w:val="20"/>
+          <w:szCs w:val="20"/>
+          <w:shd w:val="clear" w:color="auto" w:fill="232525"/>
+          <w:lang w:val="uk-UA" w:eastAsia="uk-UA"/>
+        </w:rPr>
+        <w:t>;</w:t>
+      </w:r>
+      <w:r>
+        <w:rPr>
+          <w:rFonts w:ascii="Courier New" w:eastAsia="Times New Roman" w:hAnsi="Courier New" w:cs="Courier New"/>
+          <w:color w:val="CC7832"/>
+          <w:sz w:val="20"/>
+          <w:szCs w:val="20"/>
+          <w:shd w:val="clear" w:color="auto" w:fill="232525"/>
+          <w:lang w:val="uk-UA" w:eastAsia="uk-UA"/>
+        </w:rPr>
+        <w:br/>
+        <w:t xml:space="preserve">  </w:t>
+      </w:r>
+      <w:proofErr w:type="spellStart"/>
+      <w:r>
+        <w:rPr>
+          <w:rFonts w:ascii="Courier New" w:eastAsia="Times New Roman" w:hAnsi="Courier New" w:cs="Courier New"/>
+          <w:color w:val="CC7832"/>
+          <w:sz w:val="20"/>
+          <w:szCs w:val="20"/>
+          <w:shd w:val="clear" w:color="auto" w:fill="232525"/>
+          <w:lang w:val="uk-UA" w:eastAsia="uk-UA"/>
+        </w:rPr>
+        <w:t>echo</w:t>
+      </w:r>
+      <w:proofErr w:type="spellEnd"/>
+      <w:r>
+        <w:rPr>
+          <w:rFonts w:ascii="Courier New" w:eastAsia="Times New Roman" w:hAnsi="Courier New" w:cs="Courier New"/>
+          <w:color w:val="CC7832"/>
+          <w:sz w:val="20"/>
+          <w:szCs w:val="20"/>
+          <w:shd w:val="clear" w:color="auto" w:fill="232525"/>
+          <w:lang w:val="uk-UA" w:eastAsia="uk-UA"/>
+        </w:rPr>
+        <w:t xml:space="preserve"> </w:t>
+      </w:r>
+      <w:r>
+        <w:rPr>
+          <w:rFonts w:ascii="Courier New" w:eastAsia="Times New Roman" w:hAnsi="Courier New" w:cs="Courier New"/>
+          <w:color w:val="6A8759"/>
+          <w:sz w:val="20"/>
+          <w:szCs w:val="20"/>
+          <w:shd w:val="clear" w:color="auto" w:fill="232525"/>
+          <w:lang w:val="uk-UA" w:eastAsia="uk-UA"/>
+        </w:rPr>
+        <w:t>'&lt;</w:t>
+      </w:r>
+      <w:proofErr w:type="spellStart"/>
+      <w:r>
+        <w:rPr>
+          <w:rFonts w:ascii="Courier New" w:eastAsia="Times New Roman" w:hAnsi="Courier New" w:cs="Courier New"/>
+          <w:color w:val="6A8759"/>
+          <w:sz w:val="20"/>
+          <w:szCs w:val="20"/>
+          <w:shd w:val="clear" w:color="auto" w:fill="232525"/>
+          <w:lang w:val="uk-UA" w:eastAsia="uk-UA"/>
+        </w:rPr>
+        <w:t>td</w:t>
+      </w:r>
+      <w:proofErr w:type="spellEnd"/>
+      <w:r>
+        <w:rPr>
+          <w:rFonts w:ascii="Courier New" w:eastAsia="Times New Roman" w:hAnsi="Courier New" w:cs="Courier New"/>
+          <w:color w:val="6A8759"/>
+          <w:sz w:val="20"/>
+          <w:szCs w:val="20"/>
+          <w:shd w:val="clear" w:color="auto" w:fill="232525"/>
+          <w:lang w:val="uk-UA" w:eastAsia="uk-UA"/>
+        </w:rPr>
+        <w:t xml:space="preserve">&gt;' </w:t>
+      </w:r>
+      <w:r>
+        <w:rPr>
+          <w:rFonts w:ascii="Courier New" w:eastAsia="Times New Roman" w:hAnsi="Courier New" w:cs="Courier New"/>
+          <w:color w:val="A9B7C6"/>
+          <w:sz w:val="20"/>
+          <w:szCs w:val="20"/>
+          <w:shd w:val="clear" w:color="auto" w:fill="232525"/>
+          <w:lang w:val="uk-UA" w:eastAsia="uk-UA"/>
+        </w:rPr>
+        <w:t xml:space="preserve">. </w:t>
+      </w:r>
+      <w:r>
+        <w:rPr>
+          <w:rFonts w:ascii="Courier New" w:eastAsia="Times New Roman" w:hAnsi="Courier New" w:cs="Courier New"/>
+          <w:color w:val="9876AA"/>
+          <w:sz w:val="20"/>
+          <w:szCs w:val="20"/>
+          <w:shd w:val="clear" w:color="auto" w:fill="232525"/>
+          <w:lang w:val="uk-UA" w:eastAsia="uk-UA"/>
+        </w:rPr>
+        <w:t>$i</w:t>
+      </w:r>
+      <w:r>
+        <w:rPr>
+          <w:rFonts w:ascii="Courier New" w:eastAsia="Times New Roman" w:hAnsi="Courier New" w:cs="Courier New"/>
+          <w:color w:val="CC7832"/>
+          <w:sz w:val="20"/>
+          <w:szCs w:val="20"/>
+          <w:shd w:val="clear" w:color="auto" w:fill="232525"/>
+          <w:lang w:val="uk-UA" w:eastAsia="uk-UA"/>
+        </w:rPr>
+        <w:t>;</w:t>
+      </w:r>
+      <w:r>
+        <w:rPr>
+          <w:rFonts w:ascii="Courier New" w:eastAsia="Times New Roman" w:hAnsi="Courier New" w:cs="Courier New"/>
+          <w:color w:val="CC7832"/>
+          <w:sz w:val="20"/>
+          <w:szCs w:val="20"/>
+          <w:shd w:val="clear" w:color="auto" w:fill="232525"/>
+          <w:lang w:val="uk-UA" w:eastAsia="uk-UA"/>
+        </w:rPr>
+        <w:br/>
+        <w:t xml:space="preserve">  </w:t>
+      </w:r>
+      <w:proofErr w:type="spellStart"/>
+      <w:r>
+        <w:rPr>
+          <w:rFonts w:ascii="Courier New" w:eastAsia="Times New Roman" w:hAnsi="Courier New" w:cs="Courier New"/>
+          <w:color w:val="CC7832"/>
+          <w:sz w:val="20"/>
+          <w:szCs w:val="20"/>
+          <w:shd w:val="clear" w:color="auto" w:fill="232525"/>
+          <w:lang w:val="uk-UA" w:eastAsia="uk-UA"/>
+        </w:rPr>
+        <w:t>echo</w:t>
+      </w:r>
+      <w:proofErr w:type="spellEnd"/>
+      <w:r>
+        <w:rPr>
+          <w:rFonts w:ascii="Courier New" w:eastAsia="Times New Roman" w:hAnsi="Courier New" w:cs="Courier New"/>
+          <w:color w:val="CC7832"/>
+          <w:sz w:val="20"/>
+          <w:szCs w:val="20"/>
+          <w:shd w:val="clear" w:color="auto" w:fill="232525"/>
+          <w:lang w:val="uk-UA" w:eastAsia="uk-UA"/>
+        </w:rPr>
+        <w:t xml:space="preserve"> </w:t>
+      </w:r>
+      <w:r>
+        <w:rPr>
+          <w:rFonts w:ascii="Courier New" w:eastAsia="Times New Roman" w:hAnsi="Courier New" w:cs="Courier New"/>
+          <w:color w:val="6A8759"/>
+          <w:sz w:val="20"/>
+          <w:szCs w:val="20"/>
+          <w:shd w:val="clear" w:color="auto" w:fill="232525"/>
+          <w:lang w:val="uk-UA" w:eastAsia="uk-UA"/>
+        </w:rPr>
+        <w:t>'&lt;</w:t>
+      </w:r>
+      <w:proofErr w:type="spellStart"/>
+      <w:r>
+        <w:rPr>
+          <w:rFonts w:ascii="Courier New" w:eastAsia="Times New Roman" w:hAnsi="Courier New" w:cs="Courier New"/>
+          <w:color w:val="6A8759"/>
+          <w:sz w:val="20"/>
+          <w:szCs w:val="20"/>
+          <w:shd w:val="clear" w:color="auto" w:fill="232525"/>
+          <w:lang w:val="uk-UA" w:eastAsia="uk-UA"/>
+        </w:rPr>
+        <w:t>td</w:t>
+      </w:r>
+      <w:proofErr w:type="spellEnd"/>
+      <w:r>
+        <w:rPr>
+          <w:rFonts w:ascii="Courier New" w:eastAsia="Times New Roman" w:hAnsi="Courier New" w:cs="Courier New"/>
+          <w:color w:val="6A8759"/>
+          <w:sz w:val="20"/>
+          <w:szCs w:val="20"/>
+          <w:shd w:val="clear" w:color="auto" w:fill="232525"/>
+          <w:lang w:val="uk-UA" w:eastAsia="uk-UA"/>
+        </w:rPr>
+        <w:t xml:space="preserve">&gt;' </w:t>
+      </w:r>
+      <w:r>
+        <w:rPr>
+          <w:rFonts w:ascii="Courier New" w:eastAsia="Times New Roman" w:hAnsi="Courier New" w:cs="Courier New"/>
+          <w:color w:val="A9B7C6"/>
+          <w:sz w:val="20"/>
+          <w:szCs w:val="20"/>
+          <w:shd w:val="clear" w:color="auto" w:fill="232525"/>
+          <w:lang w:val="uk-UA" w:eastAsia="uk-UA"/>
+        </w:rPr>
+        <w:t xml:space="preserve">. </w:t>
+      </w:r>
+      <w:r>
+        <w:rPr>
+          <w:rFonts w:ascii="Courier New" w:eastAsia="Times New Roman" w:hAnsi="Courier New" w:cs="Courier New"/>
+          <w:color w:val="9876AA"/>
+          <w:sz w:val="20"/>
+          <w:szCs w:val="20"/>
+          <w:shd w:val="clear" w:color="auto" w:fill="232525"/>
+          <w:lang w:val="uk-UA" w:eastAsia="uk-UA"/>
+        </w:rPr>
+        <w:t>$</w:t>
+      </w:r>
+      <w:proofErr w:type="spellStart"/>
+      <w:r>
+        <w:rPr>
+          <w:rFonts w:ascii="Courier New" w:eastAsia="Times New Roman" w:hAnsi="Courier New" w:cs="Courier New"/>
+          <w:color w:val="9876AA"/>
+          <w:sz w:val="20"/>
+          <w:szCs w:val="20"/>
+          <w:shd w:val="clear" w:color="auto" w:fill="232525"/>
+          <w:lang w:val="uk-UA" w:eastAsia="uk-UA"/>
+        </w:rPr>
+        <w:t>urls</w:t>
+      </w:r>
+      <w:proofErr w:type="spellEnd"/>
+      <w:r>
+        <w:rPr>
+          <w:rFonts w:ascii="Courier New" w:eastAsia="Times New Roman" w:hAnsi="Courier New" w:cs="Courier New"/>
+          <w:color w:val="A9B7C6"/>
+          <w:sz w:val="20"/>
+          <w:szCs w:val="20"/>
+          <w:shd w:val="clear" w:color="auto" w:fill="232525"/>
+          <w:lang w:val="uk-UA" w:eastAsia="uk-UA"/>
+        </w:rPr>
+        <w:t>[</w:t>
+      </w:r>
+      <w:r>
+        <w:rPr>
+          <w:rFonts w:ascii="Courier New" w:eastAsia="Times New Roman" w:hAnsi="Courier New" w:cs="Courier New"/>
+          <w:color w:val="9876AA"/>
+          <w:sz w:val="20"/>
+          <w:szCs w:val="20"/>
+          <w:shd w:val="clear" w:color="auto" w:fill="232525"/>
+          <w:lang w:val="uk-UA" w:eastAsia="uk-UA"/>
+        </w:rPr>
+        <w:t>$i</w:t>
+      </w:r>
+      <w:r>
+        <w:rPr>
+          <w:rFonts w:ascii="Courier New" w:eastAsia="Times New Roman" w:hAnsi="Courier New" w:cs="Courier New"/>
+          <w:color w:val="A9B7C6"/>
+          <w:sz w:val="20"/>
+          <w:szCs w:val="20"/>
+          <w:shd w:val="clear" w:color="auto" w:fill="232525"/>
+          <w:lang w:val="uk-UA" w:eastAsia="uk-UA"/>
+        </w:rPr>
+        <w:t xml:space="preserve">] . </w:t>
+      </w:r>
+      <w:r>
+        <w:rPr>
+          <w:rFonts w:ascii="Courier New" w:eastAsia="Times New Roman" w:hAnsi="Courier New" w:cs="Courier New"/>
+          <w:color w:val="6A8759"/>
+          <w:sz w:val="20"/>
+          <w:szCs w:val="20"/>
+          <w:shd w:val="clear" w:color="auto" w:fill="232525"/>
+          <w:lang w:val="uk-UA" w:eastAsia="uk-UA"/>
+        </w:rPr>
+        <w:t>'&lt;/</w:t>
+      </w:r>
+      <w:proofErr w:type="spellStart"/>
+      <w:r>
+        <w:rPr>
+          <w:rFonts w:ascii="Courier New" w:eastAsia="Times New Roman" w:hAnsi="Courier New" w:cs="Courier New"/>
+          <w:color w:val="6A8759"/>
+          <w:sz w:val="20"/>
+          <w:szCs w:val="20"/>
+          <w:shd w:val="clear" w:color="auto" w:fill="232525"/>
+          <w:lang w:val="uk-UA" w:eastAsia="uk-UA"/>
+        </w:rPr>
+        <w:t>td</w:t>
+      </w:r>
+      <w:proofErr w:type="spellEnd"/>
+      <w:r>
+        <w:rPr>
+          <w:rFonts w:ascii="Courier New" w:eastAsia="Times New Roman" w:hAnsi="Courier New" w:cs="Courier New"/>
+          <w:color w:val="6A8759"/>
+          <w:sz w:val="20"/>
+          <w:szCs w:val="20"/>
+          <w:shd w:val="clear" w:color="auto" w:fill="232525"/>
+          <w:lang w:val="uk-UA" w:eastAsia="uk-UA"/>
+        </w:rPr>
+        <w:t>&gt;'</w:t>
+      </w:r>
+      <w:r>
+        <w:rPr>
+          <w:rFonts w:ascii="Courier New" w:eastAsia="Times New Roman" w:hAnsi="Courier New" w:cs="Courier New"/>
+          <w:color w:val="CC7832"/>
+          <w:sz w:val="20"/>
+          <w:szCs w:val="20"/>
+          <w:shd w:val="clear" w:color="auto" w:fill="232525"/>
+          <w:lang w:val="uk-UA" w:eastAsia="uk-UA"/>
+        </w:rPr>
+        <w:t>;</w:t>
+      </w:r>
+      <w:r>
+        <w:rPr>
+          <w:rFonts w:ascii="Courier New" w:eastAsia="Times New Roman" w:hAnsi="Courier New" w:cs="Courier New"/>
+          <w:color w:val="CC7832"/>
+          <w:sz w:val="20"/>
+          <w:szCs w:val="20"/>
+          <w:shd w:val="clear" w:color="auto" w:fill="232525"/>
+          <w:lang w:val="uk-UA" w:eastAsia="uk-UA"/>
+        </w:rPr>
+        <w:br/>
+        <w:t xml:space="preserve">  </w:t>
+      </w:r>
+      <w:proofErr w:type="spellStart"/>
+      <w:r>
+        <w:rPr>
+          <w:rFonts w:ascii="Courier New" w:eastAsia="Times New Roman" w:hAnsi="Courier New" w:cs="Courier New"/>
+          <w:color w:val="CC7832"/>
+          <w:sz w:val="20"/>
+          <w:szCs w:val="20"/>
+          <w:shd w:val="clear" w:color="auto" w:fill="232525"/>
+          <w:lang w:val="uk-UA" w:eastAsia="uk-UA"/>
+        </w:rPr>
+        <w:t>echo</w:t>
+      </w:r>
+      <w:proofErr w:type="spellEnd"/>
+      <w:r>
+        <w:rPr>
+          <w:rFonts w:ascii="Courier New" w:eastAsia="Times New Roman" w:hAnsi="Courier New" w:cs="Courier New"/>
+          <w:color w:val="CC7832"/>
+          <w:sz w:val="20"/>
+          <w:szCs w:val="20"/>
+          <w:shd w:val="clear" w:color="auto" w:fill="232525"/>
+          <w:lang w:val="uk-UA" w:eastAsia="uk-UA"/>
+        </w:rPr>
+        <w:t xml:space="preserve"> </w:t>
+      </w:r>
+      <w:r>
+        <w:rPr>
+          <w:rFonts w:ascii="Courier New" w:eastAsia="Times New Roman" w:hAnsi="Courier New" w:cs="Courier New"/>
+          <w:color w:val="6A8759"/>
+          <w:sz w:val="20"/>
+          <w:szCs w:val="20"/>
+          <w:shd w:val="clear" w:color="auto" w:fill="232525"/>
+          <w:lang w:val="uk-UA" w:eastAsia="uk-UA"/>
+        </w:rPr>
+        <w:t>'&lt;/</w:t>
+      </w:r>
+      <w:proofErr w:type="spellStart"/>
+      <w:r>
+        <w:rPr>
+          <w:rFonts w:ascii="Courier New" w:eastAsia="Times New Roman" w:hAnsi="Courier New" w:cs="Courier New"/>
+          <w:color w:val="6A8759"/>
+          <w:sz w:val="20"/>
+          <w:szCs w:val="20"/>
+          <w:shd w:val="clear" w:color="auto" w:fill="232525"/>
+          <w:lang w:val="uk-UA" w:eastAsia="uk-UA"/>
+        </w:rPr>
+        <w:t>td</w:t>
+      </w:r>
+      <w:proofErr w:type="spellEnd"/>
+      <w:r>
+        <w:rPr>
+          <w:rFonts w:ascii="Courier New" w:eastAsia="Times New Roman" w:hAnsi="Courier New" w:cs="Courier New"/>
+          <w:color w:val="6A8759"/>
+          <w:sz w:val="20"/>
+          <w:szCs w:val="20"/>
+          <w:shd w:val="clear" w:color="auto" w:fill="232525"/>
+          <w:lang w:val="uk-UA" w:eastAsia="uk-UA"/>
+        </w:rPr>
+        <w:t>&gt;'</w:t>
+      </w:r>
+      <w:r>
+        <w:rPr>
+          <w:rFonts w:ascii="Courier New" w:eastAsia="Times New Roman" w:hAnsi="Courier New" w:cs="Courier New"/>
+          <w:color w:val="CC7832"/>
+          <w:sz w:val="20"/>
+          <w:szCs w:val="20"/>
+          <w:shd w:val="clear" w:color="auto" w:fill="232525"/>
+          <w:lang w:val="uk-UA" w:eastAsia="uk-UA"/>
+        </w:rPr>
+        <w:t>;</w:t>
+      </w:r>
+      <w:r>
+        <w:rPr>
+          <w:rFonts w:ascii="Courier New" w:eastAsia="Times New Roman" w:hAnsi="Courier New" w:cs="Courier New"/>
+          <w:color w:val="CC7832"/>
+          <w:sz w:val="20"/>
+          <w:szCs w:val="20"/>
+          <w:shd w:val="clear" w:color="auto" w:fill="232525"/>
+          <w:lang w:val="uk-UA" w:eastAsia="uk-UA"/>
+        </w:rPr>
+        <w:br/>
+        <w:t xml:space="preserve">  </w:t>
+      </w:r>
+      <w:proofErr w:type="spellStart"/>
+      <w:r>
+        <w:rPr>
+          <w:rFonts w:ascii="Courier New" w:eastAsia="Times New Roman" w:hAnsi="Courier New" w:cs="Courier New"/>
+          <w:color w:val="CC7832"/>
+          <w:sz w:val="20"/>
+          <w:szCs w:val="20"/>
+          <w:shd w:val="clear" w:color="auto" w:fill="232525"/>
+          <w:lang w:val="uk-UA" w:eastAsia="uk-UA"/>
+        </w:rPr>
+        <w:t>echo</w:t>
+      </w:r>
+      <w:proofErr w:type="spellEnd"/>
+      <w:r>
+        <w:rPr>
+          <w:rFonts w:ascii="Courier New" w:eastAsia="Times New Roman" w:hAnsi="Courier New" w:cs="Courier New"/>
+          <w:color w:val="CC7832"/>
+          <w:sz w:val="20"/>
+          <w:szCs w:val="20"/>
+          <w:shd w:val="clear" w:color="auto" w:fill="232525"/>
+          <w:lang w:val="uk-UA" w:eastAsia="uk-UA"/>
+        </w:rPr>
+        <w:t xml:space="preserve"> </w:t>
+      </w:r>
+      <w:r>
+        <w:rPr>
+          <w:rFonts w:ascii="Courier New" w:eastAsia="Times New Roman" w:hAnsi="Courier New" w:cs="Courier New"/>
+          <w:color w:val="6A8759"/>
+          <w:sz w:val="20"/>
+          <w:szCs w:val="20"/>
+          <w:shd w:val="clear" w:color="auto" w:fill="232525"/>
+          <w:lang w:val="uk-UA" w:eastAsia="uk-UA"/>
+        </w:rPr>
+        <w:t>'&lt;/</w:t>
+      </w:r>
+      <w:proofErr w:type="spellStart"/>
+      <w:r>
+        <w:rPr>
+          <w:rFonts w:ascii="Courier New" w:eastAsia="Times New Roman" w:hAnsi="Courier New" w:cs="Courier New"/>
+          <w:color w:val="6A8759"/>
+          <w:sz w:val="20"/>
+          <w:szCs w:val="20"/>
+          <w:shd w:val="clear" w:color="auto" w:fill="232525"/>
+          <w:lang w:val="uk-UA" w:eastAsia="uk-UA"/>
+        </w:rPr>
+        <w:t>tr</w:t>
+      </w:r>
+      <w:proofErr w:type="spellEnd"/>
+      <w:r>
+        <w:rPr>
+          <w:rFonts w:ascii="Courier New" w:eastAsia="Times New Roman" w:hAnsi="Courier New" w:cs="Courier New"/>
+          <w:color w:val="6A8759"/>
+          <w:sz w:val="20"/>
+          <w:szCs w:val="20"/>
+          <w:shd w:val="clear" w:color="auto" w:fill="232525"/>
+          <w:lang w:val="uk-UA" w:eastAsia="uk-UA"/>
+        </w:rPr>
+        <w:t>&gt;'</w:t>
+      </w:r>
+      <w:r>
+        <w:rPr>
+          <w:rFonts w:ascii="Courier New" w:eastAsia="Times New Roman" w:hAnsi="Courier New" w:cs="Courier New"/>
+          <w:color w:val="CC7832"/>
+          <w:sz w:val="20"/>
+          <w:szCs w:val="20"/>
+          <w:shd w:val="clear" w:color="auto" w:fill="232525"/>
+          <w:lang w:val="uk-UA" w:eastAsia="uk-UA"/>
+        </w:rPr>
+        <w:t>;</w:t>
+      </w:r>
+      <w:r>
+        <w:rPr>
+          <w:rFonts w:ascii="Courier New" w:eastAsia="Times New Roman" w:hAnsi="Courier New" w:cs="Courier New"/>
+          <w:color w:val="CC7832"/>
+          <w:sz w:val="20"/>
+          <w:szCs w:val="20"/>
+          <w:shd w:val="clear" w:color="auto" w:fill="232525"/>
+          <w:lang w:val="uk-UA" w:eastAsia="uk-UA"/>
+        </w:rPr>
+        <w:br/>
+      </w:r>
+      <w:r>
+        <w:rPr>
+          <w:rFonts w:ascii="Courier New" w:eastAsia="Times New Roman" w:hAnsi="Courier New" w:cs="Courier New"/>
+          <w:color w:val="A9B7C6"/>
+          <w:sz w:val="20"/>
+          <w:szCs w:val="20"/>
+          <w:shd w:val="clear" w:color="auto" w:fill="232525"/>
+          <w:lang w:val="uk-UA" w:eastAsia="uk-UA"/>
+        </w:rPr>
+        <w:t>}</w:t>
+      </w:r>
+      <w:r>
+        <w:rPr>
+          <w:rFonts w:ascii="Courier New" w:eastAsia="Times New Roman" w:hAnsi="Courier New" w:cs="Courier New"/>
+          <w:color w:val="A9B7C6"/>
+          <w:sz w:val="20"/>
+          <w:szCs w:val="20"/>
+          <w:shd w:val="clear" w:color="auto" w:fill="232525"/>
+          <w:lang w:val="uk-UA" w:eastAsia="uk-UA"/>
+        </w:rPr>
+        <w:br/>
+      </w:r>
+      <w:r>
+        <w:rPr>
+          <w:rFonts w:ascii="Courier New" w:eastAsia="Times New Roman" w:hAnsi="Courier New" w:cs="Courier New"/>
+          <w:color w:val="A9B7C6"/>
+          <w:sz w:val="20"/>
+          <w:szCs w:val="20"/>
+          <w:shd w:val="clear" w:color="auto" w:fill="232525"/>
+          <w:lang w:val="uk-UA" w:eastAsia="uk-UA"/>
+        </w:rPr>
+        <w:br/>
+      </w:r>
+      <w:proofErr w:type="spellStart"/>
+      <w:r>
+        <w:rPr>
+          <w:rFonts w:ascii="Courier New" w:eastAsia="Times New Roman" w:hAnsi="Courier New" w:cs="Courier New"/>
+          <w:color w:val="CC7832"/>
+          <w:sz w:val="20"/>
+          <w:szCs w:val="20"/>
+          <w:shd w:val="clear" w:color="auto" w:fill="232525"/>
+          <w:lang w:val="uk-UA" w:eastAsia="uk-UA"/>
+        </w:rPr>
+        <w:t>echo</w:t>
+      </w:r>
+      <w:proofErr w:type="spellEnd"/>
+      <w:r>
+        <w:rPr>
+          <w:rFonts w:ascii="Courier New" w:eastAsia="Times New Roman" w:hAnsi="Courier New" w:cs="Courier New"/>
+          <w:color w:val="CC7832"/>
+          <w:sz w:val="20"/>
+          <w:szCs w:val="20"/>
+          <w:shd w:val="clear" w:color="auto" w:fill="232525"/>
+          <w:lang w:val="uk-UA" w:eastAsia="uk-UA"/>
+        </w:rPr>
+        <w:t xml:space="preserve"> </w:t>
+      </w:r>
+      <w:r>
+        <w:rPr>
+          <w:rFonts w:ascii="Courier New" w:eastAsia="Times New Roman" w:hAnsi="Courier New" w:cs="Courier New"/>
+          <w:color w:val="6A8759"/>
+          <w:sz w:val="20"/>
+          <w:szCs w:val="20"/>
+          <w:shd w:val="clear" w:color="auto" w:fill="232525"/>
+          <w:lang w:val="uk-UA" w:eastAsia="uk-UA"/>
+        </w:rPr>
+        <w:t>'&lt;/</w:t>
+      </w:r>
+      <w:proofErr w:type="spellStart"/>
+      <w:r>
+        <w:rPr>
+          <w:rFonts w:ascii="Courier New" w:eastAsia="Times New Roman" w:hAnsi="Courier New" w:cs="Courier New"/>
+          <w:color w:val="6A8759"/>
+          <w:sz w:val="20"/>
+          <w:szCs w:val="20"/>
+          <w:shd w:val="clear" w:color="auto" w:fill="232525"/>
+          <w:lang w:val="uk-UA" w:eastAsia="uk-UA"/>
+        </w:rPr>
+        <w:t>table</w:t>
+      </w:r>
+      <w:proofErr w:type="spellEnd"/>
+      <w:r>
+        <w:rPr>
+          <w:rFonts w:ascii="Courier New" w:eastAsia="Times New Roman" w:hAnsi="Courier New" w:cs="Courier New"/>
+          <w:color w:val="6A8759"/>
+          <w:sz w:val="20"/>
+          <w:szCs w:val="20"/>
+          <w:shd w:val="clear" w:color="auto" w:fill="232525"/>
+          <w:lang w:val="uk-UA" w:eastAsia="uk-UA"/>
+        </w:rPr>
+        <w:t>&gt;'</w:t>
+      </w:r>
+      <w:r>
+        <w:rPr>
+          <w:rFonts w:ascii="Courier New" w:eastAsia="Times New Roman" w:hAnsi="Courier New" w:cs="Courier New"/>
+          <w:color w:val="CC7832"/>
+          <w:sz w:val="20"/>
+          <w:szCs w:val="20"/>
+          <w:shd w:val="clear" w:color="auto" w:fill="232525"/>
+          <w:lang w:val="uk-UA" w:eastAsia="uk-UA"/>
+        </w:rPr>
+        <w:t>;</w:t>
+      </w:r>
+      <w:r>
+        <w:rPr>
+          <w:rFonts w:ascii="Courier New" w:eastAsia="Times New Roman" w:hAnsi="Courier New" w:cs="Courier New"/>
+          <w:color w:val="CC7832"/>
+          <w:sz w:val="20"/>
+          <w:szCs w:val="20"/>
+          <w:shd w:val="clear" w:color="auto" w:fill="232525"/>
+          <w:lang w:val="uk-UA" w:eastAsia="uk-UA"/>
+        </w:rPr>
+        <w:br/>
+      </w:r>
+      <w:proofErr w:type="spellStart"/>
+      <w:r>
+        <w:rPr>
+          <w:rFonts w:ascii="Courier New" w:eastAsia="Times New Roman" w:hAnsi="Courier New" w:cs="Courier New"/>
+          <w:color w:val="CC7832"/>
+          <w:sz w:val="20"/>
+          <w:szCs w:val="20"/>
+          <w:shd w:val="clear" w:color="auto" w:fill="232525"/>
+          <w:lang w:val="uk-UA" w:eastAsia="uk-UA"/>
+        </w:rPr>
+        <w:t>echo</w:t>
+      </w:r>
+      <w:proofErr w:type="spellEnd"/>
+      <w:r>
+        <w:rPr>
+          <w:rFonts w:ascii="Courier New" w:eastAsia="Times New Roman" w:hAnsi="Courier New" w:cs="Courier New"/>
+          <w:color w:val="CC7832"/>
+          <w:sz w:val="20"/>
+          <w:szCs w:val="20"/>
+          <w:shd w:val="clear" w:color="auto" w:fill="232525"/>
+          <w:lang w:val="uk-UA" w:eastAsia="uk-UA"/>
+        </w:rPr>
+        <w:t xml:space="preserve"> </w:t>
+      </w:r>
+      <w:r>
+        <w:rPr>
+          <w:rFonts w:ascii="Courier New" w:eastAsia="Times New Roman" w:hAnsi="Courier New" w:cs="Courier New"/>
+          <w:color w:val="6A8759"/>
+          <w:sz w:val="20"/>
+          <w:szCs w:val="20"/>
+          <w:shd w:val="clear" w:color="auto" w:fill="232525"/>
+          <w:lang w:val="uk-UA" w:eastAsia="uk-UA"/>
+        </w:rPr>
+        <w:t>'&lt;/</w:t>
+      </w:r>
+      <w:proofErr w:type="spellStart"/>
+      <w:r>
+        <w:rPr>
+          <w:rFonts w:ascii="Courier New" w:eastAsia="Times New Roman" w:hAnsi="Courier New" w:cs="Courier New"/>
+          <w:color w:val="6A8759"/>
+          <w:sz w:val="20"/>
+          <w:szCs w:val="20"/>
+          <w:shd w:val="clear" w:color="auto" w:fill="232525"/>
+          <w:lang w:val="uk-UA" w:eastAsia="uk-UA"/>
+        </w:rPr>
+        <w:t>body</w:t>
+      </w:r>
+      <w:proofErr w:type="spellEnd"/>
+      <w:r>
+        <w:rPr>
+          <w:rFonts w:ascii="Courier New" w:eastAsia="Times New Roman" w:hAnsi="Courier New" w:cs="Courier New"/>
+          <w:color w:val="6A8759"/>
+          <w:sz w:val="20"/>
+          <w:szCs w:val="20"/>
+          <w:shd w:val="clear" w:color="auto" w:fill="232525"/>
+          <w:lang w:val="uk-UA" w:eastAsia="uk-UA"/>
+        </w:rPr>
+        <w:t>&gt;'</w:t>
+      </w:r>
+      <w:r>
+        <w:rPr>
+          <w:rFonts w:ascii="Courier New" w:eastAsia="Times New Roman" w:hAnsi="Courier New" w:cs="Courier New"/>
+          <w:color w:val="CC7832"/>
+          <w:sz w:val="20"/>
+          <w:szCs w:val="20"/>
+          <w:shd w:val="clear" w:color="auto" w:fill="232525"/>
+          <w:lang w:val="uk-UA" w:eastAsia="uk-UA"/>
+        </w:rPr>
+        <w:t>;</w:t>
+      </w:r>
+      <w:r>
+        <w:rPr>
+          <w:rFonts w:ascii="Courier New" w:eastAsia="Times New Roman" w:hAnsi="Courier New" w:cs="Courier New"/>
+          <w:color w:val="CC7832"/>
+          <w:sz w:val="20"/>
+          <w:szCs w:val="20"/>
+          <w:shd w:val="clear" w:color="auto" w:fill="232525"/>
+          <w:lang w:val="uk-UA" w:eastAsia="uk-UA"/>
+        </w:rPr>
+        <w:br/>
+      </w:r>
+      <w:proofErr w:type="spellStart"/>
+      <w:r>
+        <w:rPr>
+          <w:rFonts w:ascii="Courier New" w:eastAsia="Times New Roman" w:hAnsi="Courier New" w:cs="Courier New"/>
+          <w:color w:val="CC7832"/>
+          <w:sz w:val="20"/>
+          <w:szCs w:val="20"/>
+          <w:shd w:val="clear" w:color="auto" w:fill="232525"/>
+          <w:lang w:val="uk-UA" w:eastAsia="uk-UA"/>
+        </w:rPr>
+        <w:t>echo</w:t>
+      </w:r>
+      <w:proofErr w:type="spellEnd"/>
+      <w:r>
+        <w:rPr>
+          <w:rFonts w:ascii="Courier New" w:eastAsia="Times New Roman" w:hAnsi="Courier New" w:cs="Courier New"/>
+          <w:color w:val="CC7832"/>
+          <w:sz w:val="20"/>
+          <w:szCs w:val="20"/>
+          <w:shd w:val="clear" w:color="auto" w:fill="232525"/>
+          <w:lang w:val="uk-UA" w:eastAsia="uk-UA"/>
+        </w:rPr>
+        <w:t xml:space="preserve"> </w:t>
+      </w:r>
+      <w:r>
+        <w:rPr>
+          <w:rFonts w:ascii="Courier New" w:eastAsia="Times New Roman" w:hAnsi="Courier New" w:cs="Courier New"/>
+          <w:color w:val="6A8759"/>
+          <w:sz w:val="20"/>
+          <w:szCs w:val="20"/>
+          <w:shd w:val="clear" w:color="auto" w:fill="232525"/>
+          <w:lang w:val="uk-UA" w:eastAsia="uk-UA"/>
+        </w:rPr>
+        <w:t>'&lt;/</w:t>
+      </w:r>
+      <w:proofErr w:type="spellStart"/>
+      <w:r>
+        <w:rPr>
+          <w:rFonts w:ascii="Courier New" w:eastAsia="Times New Roman" w:hAnsi="Courier New" w:cs="Courier New"/>
+          <w:color w:val="6A8759"/>
+          <w:sz w:val="20"/>
+          <w:szCs w:val="20"/>
+          <w:shd w:val="clear" w:color="auto" w:fill="232525"/>
+          <w:lang w:val="uk-UA" w:eastAsia="uk-UA"/>
+        </w:rPr>
+        <w:t>html</w:t>
+      </w:r>
+      <w:proofErr w:type="spellEnd"/>
+      <w:r>
+        <w:rPr>
+          <w:rFonts w:ascii="Courier New" w:eastAsia="Times New Roman" w:hAnsi="Courier New" w:cs="Courier New"/>
+          <w:color w:val="6A8759"/>
+          <w:sz w:val="20"/>
+          <w:szCs w:val="20"/>
+          <w:shd w:val="clear" w:color="auto" w:fill="232525"/>
+          <w:lang w:val="uk-UA" w:eastAsia="uk-UA"/>
+        </w:rPr>
+        <w:t>&gt;'</w:t>
+      </w:r>
+      <w:r>
+        <w:rPr>
+          <w:rFonts w:ascii="Courier New" w:eastAsia="Times New Roman" w:hAnsi="Courier New" w:cs="Courier New"/>
+          <w:color w:val="CC7832"/>
+          <w:sz w:val="20"/>
+          <w:szCs w:val="20"/>
+          <w:shd w:val="clear" w:color="auto" w:fill="232525"/>
+          <w:lang w:val="uk-UA" w:eastAsia="uk-UA"/>
+        </w:rPr>
+        <w:t>;</w:t>
+      </w:r>
+    </w:p>
+    <w:p>
+      <w:pPr>
+        <w:spacing w:after="160" w:line="259" w:lineRule="auto"/>
+        <w:rPr>
+          <w:rFonts w:ascii="Times New Roman" w:hAnsi="Times New Roman" w:cs="Times New Roman"/>
+          <w:i/>
+          <w:iCs/>
+          <w:color w:val="44546A" w:themeColor="text2"/>
           <w:sz w:val="28"/>
           <w:szCs w:val="28"/>
           <w:lang w:val="uk-UA"/>
@@ -1883,10 +9128,436 @@
         <w:spacing w:after="0" w:line="240" w:lineRule="auto"/>
         <w:jc w:val="both"/>
         <w:rPr>
-          <w:rFonts w:ascii="Consolas" w:hAnsi="Consolas" w:cs="Consolas"/>
+          <w:rFonts w:ascii="Times New Roman" w:hAnsi="Times New Roman" w:cs="Times New Roman"/>
           <w:color w:val="000000"/>
-          <w:sz w:val="24"/>
-          <w:szCs w:val="24"/>
+          <w:sz w:val="28"/>
+          <w:szCs w:val="28"/>
+          <w:lang w:val="uk-UA"/>
+        </w:rPr>
+      </w:pPr>
+    </w:p>
+    <w:p>
+      <w:pPr>
+        <w:autoSpaceDE w:val="0"/>
+        <w:autoSpaceDN w:val="0"/>
+        <w:adjustRightInd w:val="0"/>
+        <w:spacing w:after="0" w:line="240" w:lineRule="auto"/>
+        <w:jc w:val="both"/>
+        <w:rPr>
+          <w:rFonts w:ascii="Times New Roman" w:hAnsi="Times New Roman" w:cs="Times New Roman"/>
+          <w:b/>
+          <w:bCs/>
+          <w:color w:val="000000"/>
+          <w:sz w:val="28"/>
+          <w:szCs w:val="28"/>
+          <w:lang w:val="en-US"/>
+        </w:rPr>
+      </w:pPr>
+      <w:r>
+        <w:rPr>
+          <w:rFonts w:ascii="Times New Roman" w:hAnsi="Times New Roman" w:cs="Times New Roman"/>
+          <w:b/>
+          <w:bCs/>
+          <w:color w:val="000000"/>
+          <w:sz w:val="28"/>
+          <w:szCs w:val="28"/>
+          <w:lang w:val="uk-UA"/>
+        </w:rPr>
+        <w:t xml:space="preserve">Файл </w:t>
+      </w:r>
+      <w:r>
+        <w:rPr>
+          <w:rFonts w:ascii="Times New Roman" w:hAnsi="Times New Roman" w:cs="Times New Roman"/>
+          <w:b/>
+          <w:bCs/>
+          <w:color w:val="000000"/>
+          <w:sz w:val="28"/>
+          <w:szCs w:val="28"/>
+          <w:lang w:val="en-US"/>
+        </w:rPr>
+        <w:t>task4</w:t>
+      </w:r>
+      <w:r>
+        <w:rPr>
+          <w:rFonts w:ascii="Times New Roman" w:hAnsi="Times New Roman" w:cs="Times New Roman"/>
+          <w:b/>
+          <w:bCs/>
+          <w:color w:val="000000"/>
+          <w:sz w:val="28"/>
+          <w:szCs w:val="28"/>
+          <w:lang w:val="uk-UA"/>
+        </w:rPr>
+        <w:t>.</w:t>
+      </w:r>
+      <w:r>
+        <w:rPr>
+          <w:rFonts w:ascii="Times New Roman" w:hAnsi="Times New Roman" w:cs="Times New Roman"/>
+          <w:b/>
+          <w:bCs/>
+          <w:color w:val="000000"/>
+          <w:sz w:val="28"/>
+          <w:szCs w:val="28"/>
+          <w:lang w:val="en-US"/>
+        </w:rPr>
+        <w:t>txt</w:t>
+      </w:r>
+    </w:p>
+    <w:p>
+      <w:pPr>
+        <w:shd w:val="clear" w:color="auto" w:fill="2B2B2B"/>
+        <w:tabs>
+          <w:tab w:val="left" w:pos="916"/>
+          <w:tab w:val="left" w:pos="1832"/>
+          <w:tab w:val="left" w:pos="2748"/>
+          <w:tab w:val="left" w:pos="3664"/>
+          <w:tab w:val="left" w:pos="4580"/>
+          <w:tab w:val="left" w:pos="5496"/>
+          <w:tab w:val="left" w:pos="6412"/>
+          <w:tab w:val="left" w:pos="7328"/>
+          <w:tab w:val="left" w:pos="8244"/>
+          <w:tab w:val="left" w:pos="9160"/>
+          <w:tab w:val="left" w:pos="10076"/>
+          <w:tab w:val="left" w:pos="10992"/>
+          <w:tab w:val="left" w:pos="11908"/>
+          <w:tab w:val="left" w:pos="12824"/>
+          <w:tab w:val="left" w:pos="13740"/>
+          <w:tab w:val="left" w:pos="14656"/>
+        </w:tabs>
+        <w:spacing w:after="0" w:line="240" w:lineRule="auto"/>
+        <w:rPr>
+          <w:rFonts w:ascii="Courier New" w:eastAsia="Times New Roman" w:hAnsi="Courier New" w:cs="Courier New"/>
+          <w:color w:val="A9B7C6"/>
+          <w:sz w:val="20"/>
+          <w:szCs w:val="20"/>
+          <w:lang w:val="uk-UA" w:eastAsia="uk-UA"/>
+        </w:rPr>
+      </w:pPr>
+      <w:r>
+        <w:rPr>
+          <w:rFonts w:ascii="Courier New" w:eastAsia="Times New Roman" w:hAnsi="Courier New" w:cs="Courier New"/>
+          <w:color w:val="A9B7C6"/>
+          <w:sz w:val="20"/>
+          <w:szCs w:val="20"/>
+          <w:lang w:val="uk-UA" w:eastAsia="uk-UA"/>
+        </w:rPr>
+        <w:t>/*</w:t>
+      </w:r>
+      <w:r>
+        <w:rPr>
+          <w:rFonts w:ascii="Courier New" w:eastAsia="Times New Roman" w:hAnsi="Courier New" w:cs="Courier New"/>
+          <w:color w:val="A9B7C6"/>
+          <w:sz w:val="20"/>
+          <w:szCs w:val="20"/>
+          <w:lang w:val="uk-UA" w:eastAsia="uk-UA"/>
+        </w:rPr>
+        <w:br/>
+        <w:t>15-жовтня-2019</w:t>
+      </w:r>
+      <w:r>
+        <w:rPr>
+          <w:rFonts w:ascii="Courier New" w:eastAsia="Times New Roman" w:hAnsi="Courier New" w:cs="Courier New"/>
+          <w:color w:val="A9B7C6"/>
+          <w:sz w:val="20"/>
+          <w:szCs w:val="20"/>
+          <w:lang w:val="uk-UA" w:eastAsia="uk-UA"/>
+        </w:rPr>
+        <w:br/>
+        <w:t>*/</w:t>
+      </w:r>
+      <w:r>
+        <w:rPr>
+          <w:rFonts w:ascii="Courier New" w:eastAsia="Times New Roman" w:hAnsi="Courier New" w:cs="Courier New"/>
+          <w:color w:val="A9B7C6"/>
+          <w:sz w:val="20"/>
+          <w:szCs w:val="20"/>
+          <w:lang w:val="uk-UA" w:eastAsia="uk-UA"/>
+        </w:rPr>
+        <w:br/>
+      </w:r>
+      <w:r>
+        <w:rPr>
+          <w:rFonts w:ascii="Courier New" w:eastAsia="Times New Roman" w:hAnsi="Courier New" w:cs="Courier New"/>
+          <w:color w:val="A9B7C6"/>
+          <w:sz w:val="20"/>
+          <w:szCs w:val="20"/>
+          <w:lang w:val="uk-UA" w:eastAsia="uk-UA"/>
+        </w:rPr>
+        <w:br/>
+        <w:t>/*</w:t>
+      </w:r>
+      <w:r>
+        <w:rPr>
+          <w:rFonts w:ascii="Courier New" w:eastAsia="Times New Roman" w:hAnsi="Courier New" w:cs="Courier New"/>
+          <w:color w:val="A9B7C6"/>
+          <w:sz w:val="20"/>
+          <w:szCs w:val="20"/>
+          <w:lang w:val="uk-UA" w:eastAsia="uk-UA"/>
+        </w:rPr>
+        <w:br/>
+        <w:t>12-11-2019</w:t>
+      </w:r>
+      <w:r>
+        <w:rPr>
+          <w:rFonts w:ascii="Courier New" w:eastAsia="Times New Roman" w:hAnsi="Courier New" w:cs="Courier New"/>
+          <w:color w:val="A9B7C6"/>
+          <w:sz w:val="20"/>
+          <w:szCs w:val="20"/>
+          <w:lang w:val="uk-UA" w:eastAsia="uk-UA"/>
+        </w:rPr>
+        <w:br/>
+        <w:t>*/</w:t>
+      </w:r>
+      <w:r>
+        <w:rPr>
+          <w:rFonts w:ascii="Courier New" w:eastAsia="Times New Roman" w:hAnsi="Courier New" w:cs="Courier New"/>
+          <w:color w:val="A9B7C6"/>
+          <w:sz w:val="20"/>
+          <w:szCs w:val="20"/>
+          <w:lang w:val="uk-UA" w:eastAsia="uk-UA"/>
+        </w:rPr>
+        <w:br/>
+      </w:r>
+      <w:r>
+        <w:rPr>
+          <w:rFonts w:ascii="Courier New" w:eastAsia="Times New Roman" w:hAnsi="Courier New" w:cs="Courier New"/>
+          <w:color w:val="A9B7C6"/>
+          <w:sz w:val="20"/>
+          <w:szCs w:val="20"/>
+          <w:lang w:val="uk-UA" w:eastAsia="uk-UA"/>
+        </w:rPr>
+        <w:br/>
+        <w:t>/*</w:t>
+      </w:r>
+      <w:r>
+        <w:rPr>
+          <w:rFonts w:ascii="Courier New" w:eastAsia="Times New Roman" w:hAnsi="Courier New" w:cs="Courier New"/>
+          <w:color w:val="A9B7C6"/>
+          <w:sz w:val="20"/>
+          <w:szCs w:val="20"/>
+          <w:lang w:val="uk-UA" w:eastAsia="uk-UA"/>
+        </w:rPr>
+        <w:br/>
+        <w:t>12-11</w:t>
+      </w:r>
+      <w:r>
+        <w:rPr>
+          <w:rFonts w:ascii="Courier New" w:eastAsia="Times New Roman" w:hAnsi="Courier New" w:cs="Courier New"/>
+          <w:color w:val="A9B7C6"/>
+          <w:sz w:val="20"/>
+          <w:szCs w:val="20"/>
+          <w:lang w:val="uk-UA" w:eastAsia="uk-UA"/>
+        </w:rPr>
+        <w:br/>
+        <w:t>*/</w:t>
+      </w:r>
+      <w:r>
+        <w:rPr>
+          <w:rFonts w:ascii="Courier New" w:eastAsia="Times New Roman" w:hAnsi="Courier New" w:cs="Courier New"/>
+          <w:color w:val="A9B7C6"/>
+          <w:sz w:val="20"/>
+          <w:szCs w:val="20"/>
+          <w:lang w:val="uk-UA" w:eastAsia="uk-UA"/>
+        </w:rPr>
+        <w:br/>
+      </w:r>
+      <w:r>
+        <w:rPr>
+          <w:rFonts w:ascii="Courier New" w:eastAsia="Times New Roman" w:hAnsi="Courier New" w:cs="Courier New"/>
+          <w:color w:val="A9B7C6"/>
+          <w:sz w:val="20"/>
+          <w:szCs w:val="20"/>
+          <w:lang w:val="uk-UA" w:eastAsia="uk-UA"/>
+        </w:rPr>
+        <w:br/>
+        <w:t>/*</w:t>
+      </w:r>
+      <w:r>
+        <w:rPr>
+          <w:rFonts w:ascii="Courier New" w:eastAsia="Times New Roman" w:hAnsi="Courier New" w:cs="Courier New"/>
+          <w:color w:val="A9B7C6"/>
+          <w:sz w:val="20"/>
+          <w:szCs w:val="20"/>
+          <w:lang w:val="uk-UA" w:eastAsia="uk-UA"/>
+        </w:rPr>
+        <w:br/>
+        <w:t>12-грудня</w:t>
+      </w:r>
+      <w:r>
+        <w:rPr>
+          <w:rFonts w:ascii="Courier New" w:eastAsia="Times New Roman" w:hAnsi="Courier New" w:cs="Courier New"/>
+          <w:color w:val="A9B7C6"/>
+          <w:sz w:val="20"/>
+          <w:szCs w:val="20"/>
+          <w:lang w:val="uk-UA" w:eastAsia="uk-UA"/>
+        </w:rPr>
+        <w:br/>
+        <w:t>*/</w:t>
+      </w:r>
+      <w:r>
+        <w:rPr>
+          <w:rFonts w:ascii="Courier New" w:eastAsia="Times New Roman" w:hAnsi="Courier New" w:cs="Courier New"/>
+          <w:color w:val="A9B7C6"/>
+          <w:sz w:val="20"/>
+          <w:szCs w:val="20"/>
+          <w:lang w:val="uk-UA" w:eastAsia="uk-UA"/>
+        </w:rPr>
+        <w:br/>
+      </w:r>
+      <w:r>
+        <w:rPr>
+          <w:rFonts w:ascii="Courier New" w:eastAsia="Times New Roman" w:hAnsi="Courier New" w:cs="Courier New"/>
+          <w:color w:val="A9B7C6"/>
+          <w:sz w:val="20"/>
+          <w:szCs w:val="20"/>
+          <w:lang w:val="uk-UA" w:eastAsia="uk-UA"/>
+        </w:rPr>
+        <w:br/>
+        <w:t>/*</w:t>
+      </w:r>
+      <w:r>
+        <w:rPr>
+          <w:rFonts w:ascii="Courier New" w:eastAsia="Times New Roman" w:hAnsi="Courier New" w:cs="Courier New"/>
+          <w:color w:val="A9B7C6"/>
+          <w:sz w:val="20"/>
+          <w:szCs w:val="20"/>
+          <w:lang w:val="uk-UA" w:eastAsia="uk-UA"/>
+        </w:rPr>
+        <w:br/>
+        <w:t>12-липня</w:t>
+      </w:r>
+      <w:r>
+        <w:rPr>
+          <w:rFonts w:ascii="Courier New" w:eastAsia="Times New Roman" w:hAnsi="Courier New" w:cs="Courier New"/>
+          <w:color w:val="A9B7C6"/>
+          <w:sz w:val="20"/>
+          <w:szCs w:val="20"/>
+          <w:lang w:val="uk-UA" w:eastAsia="uk-UA"/>
+        </w:rPr>
+        <w:br/>
+        <w:t>*/</w:t>
+      </w:r>
+      <w:r>
+        <w:rPr>
+          <w:rFonts w:ascii="Courier New" w:eastAsia="Times New Roman" w:hAnsi="Courier New" w:cs="Courier New"/>
+          <w:color w:val="A9B7C6"/>
+          <w:sz w:val="20"/>
+          <w:szCs w:val="20"/>
+          <w:lang w:val="uk-UA" w:eastAsia="uk-UA"/>
+        </w:rPr>
+        <w:br/>
+      </w:r>
+      <w:r>
+        <w:rPr>
+          <w:rFonts w:ascii="Courier New" w:eastAsia="Times New Roman" w:hAnsi="Courier New" w:cs="Courier New"/>
+          <w:color w:val="A9B7C6"/>
+          <w:sz w:val="20"/>
+          <w:szCs w:val="20"/>
+          <w:lang w:val="uk-UA" w:eastAsia="uk-UA"/>
+        </w:rPr>
+        <w:br/>
+        <w:t>/*</w:t>
+      </w:r>
+      <w:r>
+        <w:rPr>
+          <w:rFonts w:ascii="Courier New" w:eastAsia="Times New Roman" w:hAnsi="Courier New" w:cs="Courier New"/>
+          <w:color w:val="A9B7C6"/>
+          <w:sz w:val="20"/>
+          <w:szCs w:val="20"/>
+          <w:lang w:val="uk-UA" w:eastAsia="uk-UA"/>
+        </w:rPr>
+        <w:br/>
+        <w:t>12-жовтня-2019</w:t>
+      </w:r>
+      <w:r>
+        <w:rPr>
+          <w:rFonts w:ascii="Courier New" w:eastAsia="Times New Roman" w:hAnsi="Courier New" w:cs="Courier New"/>
+          <w:color w:val="A9B7C6"/>
+          <w:sz w:val="20"/>
+          <w:szCs w:val="20"/>
+          <w:lang w:val="uk-UA" w:eastAsia="uk-UA"/>
+        </w:rPr>
+        <w:br/>
+        <w:t>*/</w:t>
+      </w:r>
+      <w:r>
+        <w:rPr>
+          <w:rFonts w:ascii="Courier New" w:eastAsia="Times New Roman" w:hAnsi="Courier New" w:cs="Courier New"/>
+          <w:color w:val="A9B7C6"/>
+          <w:sz w:val="20"/>
+          <w:szCs w:val="20"/>
+          <w:lang w:val="uk-UA" w:eastAsia="uk-UA"/>
+        </w:rPr>
+        <w:br/>
+      </w:r>
+      <w:r>
+        <w:rPr>
+          <w:rFonts w:ascii="Courier New" w:eastAsia="Times New Roman" w:hAnsi="Courier New" w:cs="Courier New"/>
+          <w:color w:val="A9B7C6"/>
+          <w:sz w:val="20"/>
+          <w:szCs w:val="20"/>
+          <w:lang w:val="uk-UA" w:eastAsia="uk-UA"/>
+        </w:rPr>
+        <w:br/>
+        <w:t>/*</w:t>
+      </w:r>
+      <w:r>
+        <w:rPr>
+          <w:rFonts w:ascii="Courier New" w:eastAsia="Times New Roman" w:hAnsi="Courier New" w:cs="Courier New"/>
+          <w:color w:val="A9B7C6"/>
+          <w:sz w:val="20"/>
+          <w:szCs w:val="20"/>
+          <w:lang w:val="uk-UA" w:eastAsia="uk-UA"/>
+        </w:rPr>
+        <w:br/>
+        <w:t>28-липня-899</w:t>
+      </w:r>
+      <w:r>
+        <w:rPr>
+          <w:rFonts w:ascii="Courier New" w:eastAsia="Times New Roman" w:hAnsi="Courier New" w:cs="Courier New"/>
+          <w:color w:val="A9B7C6"/>
+          <w:sz w:val="20"/>
+          <w:szCs w:val="20"/>
+          <w:lang w:val="uk-UA" w:eastAsia="uk-UA"/>
+        </w:rPr>
+        <w:br/>
+        <w:t>*/</w:t>
+      </w:r>
+      <w:r>
+        <w:rPr>
+          <w:rFonts w:ascii="Courier New" w:eastAsia="Times New Roman" w:hAnsi="Courier New" w:cs="Courier New"/>
+          <w:color w:val="A9B7C6"/>
+          <w:sz w:val="20"/>
+          <w:szCs w:val="20"/>
+          <w:lang w:val="uk-UA" w:eastAsia="uk-UA"/>
+        </w:rPr>
+        <w:br/>
+      </w:r>
+      <w:r>
+        <w:rPr>
+          <w:rFonts w:ascii="Courier New" w:eastAsia="Times New Roman" w:hAnsi="Courier New" w:cs="Courier New"/>
+          <w:color w:val="A9B7C6"/>
+          <w:sz w:val="20"/>
+          <w:szCs w:val="20"/>
+          <w:lang w:val="uk-UA" w:eastAsia="uk-UA"/>
+        </w:rPr>
+        <w:br/>
+        <w:t>8-липня-1899</w:t>
+      </w:r>
+    </w:p>
+    <w:p>
+      <w:pPr>
+        <w:autoSpaceDE w:val="0"/>
+        <w:autoSpaceDN w:val="0"/>
+        <w:adjustRightInd w:val="0"/>
+        <w:spacing w:after="0" w:line="240" w:lineRule="auto"/>
+        <w:jc w:val="both"/>
+        <w:rPr>
+          <w:rFonts w:ascii="Times New Roman" w:hAnsi="Times New Roman" w:cs="Times New Roman"/>
+          <w:b/>
+          <w:bCs/>
+          <w:color w:val="000000"/>
+          <w:sz w:val="28"/>
+          <w:szCs w:val="28"/>
           <w:lang w:val="uk-UA"/>
         </w:rPr>
       </w:pPr>
@@ -1952,7 +9623,7 @@
           <w:sz w:val="28"/>
           <w:szCs w:val="28"/>
         </w:rPr>
-        <w:t xml:space="preserve"> ряд регулярних виразів у  відповідності до завдання.  </w:t>
+        <w:t xml:space="preserve"> ряд регулярних виразів у  відповідності до завдання.</w:t>
       </w:r>
     </w:p>
     <w:sectPr>
@@ -2534,7 +10205,7 @@
   <w:style w:type="paragraph" w:default="1" w:styleId="a">
     <w:name w:val="Normal"/>
     <w:qFormat/>
-    <w:rsid w:val="00DE5847"/>
+    <w:rsid w:val="00271523"/>
     <w:pPr>
       <w:spacing w:after="200" w:line="276" w:lineRule="auto"/>
     </w:pPr>
